--- a/p3/使用Logism的单周期mips CPU开发实验报告.docx
+++ b/p3/使用Logism的单周期mips CPU开发实验报告.docx
@@ -1013,7 +1013,6 @@
                 <w:b w:val="0"/>
               </w:rPr>
             </w:pPr>
-            <w:bookmarkStart w:id="0" w:name="_GoBack" w:colFirst="2" w:colLast="2"/>
             <w:r>
               <w:rPr>
                 <w:rFonts w:hint="eastAsia"/>
@@ -1296,126 +1295,32 @@
               <w:rPr>
                 <w:rFonts w:eastAsiaTheme="minorEastAsia" w:hint="eastAsia"/>
               </w:rPr>
-              <w:t>nPC</w:t>
+              <w:t>n</w:t>
             </w:r>
             <w:r>
               <w:rPr>
                 <w:rFonts w:eastAsiaTheme="minorEastAsia"/>
               </w:rPr>
-              <w:t>_ctrl</w:t>
+              <w:t>PC_ctrl</w:t>
             </w:r>
             <w:proofErr w:type="spellEnd"/>
             <w:r>
               <w:rPr>
                 <w:rFonts w:eastAsiaTheme="minorEastAsia" w:hint="eastAsia"/>
               </w:rPr>
-              <w:t>为10时，P</w:t>
-            </w:r>
-            <w:r>
-              <w:rPr>
-                <w:rFonts w:eastAsiaTheme="minorEastAsia"/>
-              </w:rPr>
-              <w:t>C&lt;-</w:t>
-            </w:r>
-            <w:r>
-              <w:rPr>
-                <w:rFonts w:eastAsiaTheme="minorEastAsia"/>
-              </w:rPr>
-              <w:t>{</w:t>
-            </w:r>
-            <w:r>
-              <w:rPr>
-                <w:rFonts w:eastAsiaTheme="minorEastAsia"/>
-              </w:rPr>
-              <w:t>PC[31:28</w:t>
-            </w:r>
-            <w:r>
-              <w:rPr>
-                <w:rFonts w:eastAsiaTheme="minorEastAsia"/>
-              </w:rPr>
-              <w:t>],</w:t>
-            </w:r>
-            <w:proofErr w:type="spellStart"/>
-            <w:r>
-              <w:rPr>
-                <w:rFonts w:eastAsiaTheme="minorEastAsia"/>
-              </w:rPr>
-              <w:t>Imm</w:t>
-            </w:r>
-            <w:proofErr w:type="spellEnd"/>
+              <w:t>为1</w:t>
+            </w:r>
             <w:r>
               <w:rPr>
                 <w:rFonts w:eastAsiaTheme="minorEastAsia" w:hint="eastAsia"/>
               </w:rPr>
-              <w:t>[</w:t>
-            </w:r>
-            <w:r>
-              <w:rPr>
-                <w:rFonts w:eastAsiaTheme="minorEastAsia"/>
-              </w:rPr>
-              <w:t>25:0],</w:t>
-            </w:r>
-            <w:r>
-              <w:rPr>
-                <w:rFonts w:eastAsiaTheme="minorEastAsia"/>
-              </w:rPr>
-              <w:t>2</w:t>
-            </w:r>
-            <w:proofErr w:type="gramStart"/>
-            <w:r>
-              <w:rPr>
-                <w:rFonts w:eastAsiaTheme="minorEastAsia"/>
-              </w:rPr>
-              <w:t>’</w:t>
-            </w:r>
-            <w:proofErr w:type="gramEnd"/>
-            <w:r>
-              <w:rPr>
-                <w:rFonts w:eastAsiaTheme="minorEastAsia"/>
-              </w:rPr>
-              <w:t>b00</w:t>
-            </w:r>
-            <w:r>
-              <w:rPr>
-                <w:rFonts w:eastAsiaTheme="minorEastAsia"/>
-              </w:rPr>
-              <w:t>}</w:t>
-            </w:r>
-          </w:p>
-          <w:p>
-            <w:pPr>
-              <w:ind w:firstLineChars="0" w:firstLine="0"/>
-              <w:jc w:val="center"/>
-              <w:cnfStyle w:val="000000000000" w:firstRow="0" w:lastRow="0" w:firstColumn="0" w:lastColumn="0" w:oddVBand="0" w:evenVBand="0" w:oddHBand="0" w:evenHBand="0" w:firstRowFirstColumn="0" w:firstRowLastColumn="0" w:lastRowFirstColumn="0" w:lastRowLastColumn="0"/>
-              <w:rPr>
-                <w:rFonts w:eastAsiaTheme="minorEastAsia"/>
-              </w:rPr>
-            </w:pPr>
+              <w:t>X</w:t>
+            </w:r>
             <w:r>
               <w:rPr>
                 <w:rFonts w:eastAsiaTheme="minorEastAsia" w:hint="eastAsia"/>
               </w:rPr>
-              <w:t>当</w:t>
-            </w:r>
-            <w:proofErr w:type="spellStart"/>
-            <w:r>
-              <w:rPr>
-                <w:rFonts w:eastAsiaTheme="minorEastAsia" w:hint="eastAsia"/>
-              </w:rPr>
-              <w:t>n</w:t>
-            </w:r>
-            <w:r>
-              <w:rPr>
-                <w:rFonts w:eastAsiaTheme="minorEastAsia"/>
-              </w:rPr>
-              <w:t>PC_ctrl</w:t>
-            </w:r>
-            <w:proofErr w:type="spellEnd"/>
-            <w:r>
-              <w:rPr>
-                <w:rFonts w:eastAsiaTheme="minorEastAsia" w:hint="eastAsia"/>
-              </w:rPr>
-              <w:t>为11时，P</w:t>
+              <w:t>时，P</w:t>
             </w:r>
             <w:r>
               <w:rPr>
@@ -1435,7 +1340,6 @@
         </w:tc>
       </w:tr>
     </w:tbl>
-    <w:bookmarkEnd w:id="0"/>
     <w:p>
       <w:pPr>
         <w:pStyle w:val="3"/>
@@ -1457,8 +1361,8 @@
           <w:noProof/>
         </w:rPr>
         <w:drawing>
-          <wp:inline distT="0" distB="0" distL="0" distR="0" wp14:anchorId="35563E0A" wp14:editId="2683DA83">
-            <wp:extent cx="5274310" cy="2558415"/>
+          <wp:inline distT="0" distB="0" distL="0" distR="0" wp14:anchorId="35092C71" wp14:editId="731872DC">
+            <wp:extent cx="5274310" cy="2689225"/>
             <wp:effectExtent l="0" t="0" r="2540" b="0"/>
             <wp:docPr id="1" name="图片 1"/>
             <wp:cNvGraphicFramePr>
@@ -1480,7 +1384,7 @@
                   <pic:spPr>
                     <a:xfrm>
                       <a:off x="0" y="0"/>
-                      <a:ext cx="5274310" cy="2558415"/>
+                      <a:ext cx="5274310" cy="2689225"/>
                     </a:xfrm>
                     <a:prstGeom prst="rect">
                       <a:avLst/>
@@ -2197,7 +2101,6 @@
                 <w:rFonts w:hint="eastAsia"/>
                 <w:b w:val="0"/>
               </w:rPr>
-              <w:lastRenderedPageBreak/>
               <w:t>W</w:t>
             </w:r>
             <w:r>
@@ -2381,6 +2284,7 @@
                 <w:rFonts w:hint="eastAsia"/>
                 <w:b w:val="0"/>
               </w:rPr>
+              <w:lastRenderedPageBreak/>
               <w:t>R</w:t>
             </w:r>
             <w:r>
@@ -8167,17 +8071,17 @@
         <w:tblLook w:val="04A0" w:firstRow="1" w:lastRow="0" w:firstColumn="1" w:lastColumn="0" w:noHBand="0" w:noVBand="1"/>
       </w:tblPr>
       <w:tblGrid>
-        <w:gridCol w:w="732"/>
-        <w:gridCol w:w="657"/>
-        <w:gridCol w:w="748"/>
-        <w:gridCol w:w="748"/>
+        <w:gridCol w:w="726"/>
+        <w:gridCol w:w="698"/>
+        <w:gridCol w:w="743"/>
+        <w:gridCol w:w="744"/>
         <w:gridCol w:w="846"/>
         <w:gridCol w:w="722"/>
-        <w:gridCol w:w="649"/>
+        <w:gridCol w:w="639"/>
         <w:gridCol w:w="770"/>
-        <w:gridCol w:w="543"/>
-        <w:gridCol w:w="595"/>
-        <w:gridCol w:w="651"/>
+        <w:gridCol w:w="539"/>
+        <w:gridCol w:w="586"/>
+        <w:gridCol w:w="648"/>
         <w:gridCol w:w="635"/>
       </w:tblGrid>
       <w:tr>
@@ -13487,18 +13391,18 @@
               <w:ind w:firstLineChars="0" w:firstLine="0"/>
               <w:jc w:val="center"/>
               <w:rPr>
-                <w:rFonts w:ascii="黑体" w:eastAsia="黑体" w:hAnsi="黑体"/>
-                <w:sz w:val="18"/>
-                <w:szCs w:val="18"/>
-              </w:rPr>
-            </w:pPr>
-            <w:r>
-              <w:rPr>
-                <w:rFonts w:ascii="黑体" w:eastAsia="黑体" w:hAnsi="黑体" w:hint="eastAsia"/>
-                <w:sz w:val="18"/>
-                <w:szCs w:val="18"/>
-              </w:rPr>
-              <w:t>汇总</w:t>
+                <w:rFonts w:hint="eastAsia"/>
+                <w:sz w:val="18"/>
+                <w:szCs w:val="18"/>
+              </w:rPr>
+            </w:pPr>
+            <w:r>
+              <w:rPr>
+                <w:rFonts w:hint="eastAsia"/>
+                <w:sz w:val="18"/>
+                <w:szCs w:val="18"/>
+              </w:rPr>
+              <w:t>J</w:t>
             </w:r>
           </w:p>
         </w:tc>
@@ -13522,6 +13426,20 @@
                 <w:sz w:val="18"/>
                 <w:szCs w:val="18"/>
               </w:rPr>
+              <w:t>{</w:t>
+            </w:r>
+            <w:r>
+              <w:rPr>
+                <w:sz w:val="18"/>
+                <w:szCs w:val="18"/>
+              </w:rPr>
+              <w:t>*,</w:t>
+            </w:r>
+            <w:r>
+              <w:rPr>
+                <w:sz w:val="18"/>
+                <w:szCs w:val="18"/>
+              </w:rPr>
               <w:t>IFU</w:t>
             </w:r>
           </w:p>
@@ -13575,10 +13493,25 @@
             </w:r>
             <w:r>
               <w:rPr>
-                <w:sz w:val="18"/>
-                <w:szCs w:val="18"/>
-              </w:rPr>
-              <w:t>15:0]</w:t>
+                <w:rFonts w:hint="eastAsia"/>
+                <w:sz w:val="18"/>
+                <w:szCs w:val="18"/>
+              </w:rPr>
+              <w:t>25</w:t>
+            </w:r>
+            <w:r>
+              <w:rPr>
+                <w:sz w:val="18"/>
+                <w:szCs w:val="18"/>
+              </w:rPr>
+              <w:t>:0]</w:t>
+            </w:r>
+            <w:r>
+              <w:rPr>
+                <w:sz w:val="18"/>
+                <w:szCs w:val="18"/>
+              </w:rPr>
+              <w:t>}</w:t>
             </w:r>
           </w:p>
         </w:tc>
@@ -13593,26 +13526,25 @@
               <w:jc w:val="center"/>
               <w:cnfStyle w:val="000000100000" w:firstRow="0" w:lastRow="0" w:firstColumn="0" w:lastColumn="0" w:oddVBand="0" w:evenVBand="0" w:oddHBand="1" w:evenHBand="0" w:firstRowFirstColumn="0" w:firstRowLastColumn="0" w:lastRowFirstColumn="0" w:lastRowLastColumn="0"/>
               <w:rPr>
-                <w:sz w:val="18"/>
-                <w:szCs w:val="18"/>
-              </w:rPr>
-            </w:pPr>
-            <w:r>
-              <w:rPr>
-                <w:rFonts w:hint="eastAsia"/>
-                <w:sz w:val="18"/>
-                <w:szCs w:val="18"/>
-              </w:rPr>
-              <w:t>I</w:t>
-            </w:r>
-            <w:r>
-              <w:rPr>
-                <w:sz w:val="18"/>
-                <w:szCs w:val="18"/>
-              </w:rPr>
-              <w:t>FU</w:t>
-            </w:r>
-          </w:p>
+                <w:rFonts w:hint="eastAsia"/>
+                <w:sz w:val="18"/>
+                <w:szCs w:val="18"/>
+              </w:rPr>
+            </w:pPr>
+            <w:r>
+              <w:rPr>
+                <w:rFonts w:hint="eastAsia"/>
+                <w:sz w:val="18"/>
+                <w:szCs w:val="18"/>
+              </w:rPr>
+              <w:t>\</w:t>
+            </w:r>
+          </w:p>
+        </w:tc>
+        <w:tc>
+          <w:tcPr>
+            <w:tcW w:w="748" w:type="dxa"/>
+          </w:tcPr>
           <w:p>
             <w:pPr>
               <w:spacing w:line="240" w:lineRule="auto"/>
@@ -13620,28 +13552,25 @@
               <w:jc w:val="center"/>
               <w:cnfStyle w:val="000000100000" w:firstRow="0" w:lastRow="0" w:firstColumn="0" w:lastColumn="0" w:oddVBand="0" w:evenVBand="0" w:oddHBand="1" w:evenHBand="0" w:firstRowFirstColumn="0" w:firstRowLastColumn="0" w:lastRowFirstColumn="0" w:lastRowLastColumn="0"/>
               <w:rPr>
-                <w:sz w:val="18"/>
-                <w:szCs w:val="18"/>
-              </w:rPr>
-            </w:pPr>
-            <w:r>
-              <w:rPr>
-                <w:rFonts w:hint="eastAsia"/>
-                <w:sz w:val="18"/>
-                <w:szCs w:val="18"/>
-              </w:rPr>
-              <w:t>.</w:t>
-            </w:r>
-            <w:proofErr w:type="spellStart"/>
-            <w:r>
-              <w:rPr>
-                <w:sz w:val="18"/>
-                <w:szCs w:val="18"/>
-              </w:rPr>
-              <w:t>instr</w:t>
-            </w:r>
-            <w:proofErr w:type="spellEnd"/>
-          </w:p>
+                <w:rFonts w:hint="eastAsia"/>
+                <w:sz w:val="18"/>
+                <w:szCs w:val="18"/>
+              </w:rPr>
+            </w:pPr>
+            <w:r>
+              <w:rPr>
+                <w:rFonts w:hint="eastAsia"/>
+                <w:sz w:val="18"/>
+                <w:szCs w:val="18"/>
+              </w:rPr>
+              <w:t>\</w:t>
+            </w:r>
+          </w:p>
+        </w:tc>
+        <w:tc>
+          <w:tcPr>
+            <w:tcW w:w="846" w:type="dxa"/>
+          </w:tcPr>
           <w:p>
             <w:pPr>
               <w:spacing w:line="240" w:lineRule="auto"/>
@@ -13649,22 +13578,24 @@
               <w:jc w:val="center"/>
               <w:cnfStyle w:val="000000100000" w:firstRow="0" w:lastRow="0" w:firstColumn="0" w:lastColumn="0" w:oddVBand="0" w:evenVBand="0" w:oddHBand="1" w:evenHBand="0" w:firstRowFirstColumn="0" w:firstRowLastColumn="0" w:lastRowFirstColumn="0" w:lastRowLastColumn="0"/>
               <w:rPr>
-                <w:sz w:val="18"/>
-                <w:szCs w:val="18"/>
-              </w:rPr>
-            </w:pPr>
-            <w:r>
-              <w:rPr>
-                <w:sz w:val="18"/>
-                <w:szCs w:val="18"/>
-              </w:rPr>
-              <w:t>[25:21</w:t>
-            </w:r>
-          </w:p>
-        </w:tc>
-        <w:tc>
-          <w:tcPr>
-            <w:tcW w:w="748" w:type="dxa"/>
+                <w:rFonts w:hint="eastAsia"/>
+                <w:sz w:val="18"/>
+                <w:szCs w:val="18"/>
+              </w:rPr>
+            </w:pPr>
+            <w:r>
+              <w:rPr>
+                <w:rFonts w:hint="eastAsia"/>
+                <w:sz w:val="18"/>
+                <w:szCs w:val="18"/>
+              </w:rPr>
+              <w:t>\</w:t>
+            </w:r>
+          </w:p>
+        </w:tc>
+        <w:tc>
+          <w:tcPr>
+            <w:tcW w:w="722" w:type="dxa"/>
           </w:tcPr>
           <w:p>
             <w:pPr>
@@ -13683,16 +13614,14 @@
                 <w:sz w:val="18"/>
                 <w:szCs w:val="18"/>
               </w:rPr>
-              <w:t>I</w:t>
-            </w:r>
-            <w:r>
-              <w:rPr>
-                <w:sz w:val="18"/>
-                <w:szCs w:val="18"/>
-              </w:rPr>
-              <w:t>FU</w:t>
-            </w:r>
-          </w:p>
+              <w:t>\</w:t>
+            </w:r>
+          </w:p>
+        </w:tc>
+        <w:tc>
+          <w:tcPr>
+            <w:tcW w:w="649" w:type="dxa"/>
+          </w:tcPr>
           <w:p>
             <w:pPr>
               <w:spacing w:line="240" w:lineRule="auto"/>
@@ -13700,28 +13629,25 @@
               <w:jc w:val="center"/>
               <w:cnfStyle w:val="000000100000" w:firstRow="0" w:lastRow="0" w:firstColumn="0" w:lastColumn="0" w:oddVBand="0" w:evenVBand="0" w:oddHBand="1" w:evenHBand="0" w:firstRowFirstColumn="0" w:firstRowLastColumn="0" w:lastRowFirstColumn="0" w:lastRowLastColumn="0"/>
               <w:rPr>
-                <w:sz w:val="18"/>
-                <w:szCs w:val="18"/>
-              </w:rPr>
-            </w:pPr>
-            <w:r>
-              <w:rPr>
-                <w:rFonts w:hint="eastAsia"/>
-                <w:sz w:val="18"/>
-                <w:szCs w:val="18"/>
-              </w:rPr>
-              <w:t>.</w:t>
-            </w:r>
-            <w:proofErr w:type="spellStart"/>
-            <w:r>
-              <w:rPr>
-                <w:sz w:val="18"/>
-                <w:szCs w:val="18"/>
-              </w:rPr>
-              <w:t>instr</w:t>
-            </w:r>
-            <w:proofErr w:type="spellEnd"/>
-          </w:p>
+                <w:rFonts w:hint="eastAsia"/>
+                <w:sz w:val="18"/>
+                <w:szCs w:val="18"/>
+              </w:rPr>
+            </w:pPr>
+            <w:r>
+              <w:rPr>
+                <w:rFonts w:hint="eastAsia"/>
+                <w:sz w:val="18"/>
+                <w:szCs w:val="18"/>
+              </w:rPr>
+              <w:t>\</w:t>
+            </w:r>
+          </w:p>
+        </w:tc>
+        <w:tc>
+          <w:tcPr>
+            <w:tcW w:w="770" w:type="dxa"/>
+          </w:tcPr>
           <w:p>
             <w:pPr>
               <w:spacing w:line="240" w:lineRule="auto"/>
@@ -13729,22 +13655,24 @@
               <w:jc w:val="center"/>
               <w:cnfStyle w:val="000000100000" w:firstRow="0" w:lastRow="0" w:firstColumn="0" w:lastColumn="0" w:oddVBand="0" w:evenVBand="0" w:oddHBand="1" w:evenHBand="0" w:firstRowFirstColumn="0" w:firstRowLastColumn="0" w:lastRowFirstColumn="0" w:lastRowLastColumn="0"/>
               <w:rPr>
-                <w:sz w:val="18"/>
-                <w:szCs w:val="18"/>
-              </w:rPr>
-            </w:pPr>
-            <w:r>
-              <w:rPr>
-                <w:sz w:val="18"/>
-                <w:szCs w:val="18"/>
-              </w:rPr>
-              <w:t>[20:16]</w:t>
-            </w:r>
-          </w:p>
-        </w:tc>
-        <w:tc>
-          <w:tcPr>
-            <w:tcW w:w="846" w:type="dxa"/>
+                <w:rFonts w:hint="eastAsia"/>
+                <w:sz w:val="18"/>
+                <w:szCs w:val="18"/>
+              </w:rPr>
+            </w:pPr>
+            <w:r>
+              <w:rPr>
+                <w:rFonts w:hint="eastAsia"/>
+                <w:sz w:val="18"/>
+                <w:szCs w:val="18"/>
+              </w:rPr>
+              <w:t>\</w:t>
+            </w:r>
+          </w:p>
+        </w:tc>
+        <w:tc>
+          <w:tcPr>
+            <w:tcW w:w="543" w:type="dxa"/>
           </w:tcPr>
           <w:p>
             <w:pPr>
@@ -13753,26 +13681,25 @@
               <w:jc w:val="center"/>
               <w:cnfStyle w:val="000000100000" w:firstRow="0" w:lastRow="0" w:firstColumn="0" w:lastColumn="0" w:oddVBand="0" w:evenVBand="0" w:oddHBand="1" w:evenHBand="0" w:firstRowFirstColumn="0" w:firstRowLastColumn="0" w:lastRowFirstColumn="0" w:lastRowLastColumn="0"/>
               <w:rPr>
-                <w:sz w:val="18"/>
-                <w:szCs w:val="18"/>
-              </w:rPr>
-            </w:pPr>
-            <w:r>
-              <w:rPr>
-                <w:rFonts w:hint="eastAsia"/>
-                <w:sz w:val="18"/>
-                <w:szCs w:val="18"/>
-              </w:rPr>
-              <w:t>I</w:t>
-            </w:r>
-            <w:r>
-              <w:rPr>
-                <w:sz w:val="18"/>
-                <w:szCs w:val="18"/>
-              </w:rPr>
-              <w:t>FU</w:t>
-            </w:r>
-          </w:p>
+                <w:rFonts w:hint="eastAsia"/>
+                <w:sz w:val="18"/>
+                <w:szCs w:val="18"/>
+              </w:rPr>
+            </w:pPr>
+            <w:r>
+              <w:rPr>
+                <w:rFonts w:hint="eastAsia"/>
+                <w:sz w:val="18"/>
+                <w:szCs w:val="18"/>
+              </w:rPr>
+              <w:t>\</w:t>
+            </w:r>
+          </w:p>
+        </w:tc>
+        <w:tc>
+          <w:tcPr>
+            <w:tcW w:w="595" w:type="dxa"/>
+          </w:tcPr>
           <w:p>
             <w:pPr>
               <w:spacing w:line="240" w:lineRule="auto"/>
@@ -13780,28 +13707,25 @@
               <w:jc w:val="center"/>
               <w:cnfStyle w:val="000000100000" w:firstRow="0" w:lastRow="0" w:firstColumn="0" w:lastColumn="0" w:oddVBand="0" w:evenVBand="0" w:oddHBand="1" w:evenHBand="0" w:firstRowFirstColumn="0" w:firstRowLastColumn="0" w:lastRowFirstColumn="0" w:lastRowLastColumn="0"/>
               <w:rPr>
-                <w:sz w:val="18"/>
-                <w:szCs w:val="18"/>
-              </w:rPr>
-            </w:pPr>
-            <w:r>
-              <w:rPr>
-                <w:rFonts w:hint="eastAsia"/>
-                <w:sz w:val="18"/>
-                <w:szCs w:val="18"/>
-              </w:rPr>
-              <w:t>.</w:t>
-            </w:r>
-            <w:proofErr w:type="spellStart"/>
-            <w:r>
-              <w:rPr>
-                <w:sz w:val="18"/>
-                <w:szCs w:val="18"/>
-              </w:rPr>
-              <w:t>instr</w:t>
-            </w:r>
-            <w:proofErr w:type="spellEnd"/>
-          </w:p>
+                <w:rFonts w:hint="eastAsia"/>
+                <w:sz w:val="18"/>
+                <w:szCs w:val="18"/>
+              </w:rPr>
+            </w:pPr>
+            <w:r>
+              <w:rPr>
+                <w:rFonts w:hint="eastAsia"/>
+                <w:sz w:val="18"/>
+                <w:szCs w:val="18"/>
+              </w:rPr>
+              <w:t>\</w:t>
+            </w:r>
+          </w:p>
+        </w:tc>
+        <w:tc>
+          <w:tcPr>
+            <w:tcW w:w="651" w:type="dxa"/>
+          </w:tcPr>
           <w:p>
             <w:pPr>
               <w:spacing w:line="240" w:lineRule="auto"/>
@@ -13809,26 +13733,25 @@
               <w:jc w:val="center"/>
               <w:cnfStyle w:val="000000100000" w:firstRow="0" w:lastRow="0" w:firstColumn="0" w:lastColumn="0" w:oddVBand="0" w:evenVBand="0" w:oddHBand="1" w:evenHBand="0" w:firstRowFirstColumn="0" w:firstRowLastColumn="0" w:lastRowFirstColumn="0" w:lastRowLastColumn="0"/>
               <w:rPr>
-                <w:sz w:val="18"/>
-                <w:szCs w:val="18"/>
-              </w:rPr>
-            </w:pPr>
-            <w:r>
-              <w:rPr>
-                <w:rFonts w:hint="eastAsia"/>
-                <w:sz w:val="18"/>
-                <w:szCs w:val="18"/>
-              </w:rPr>
-              <w:t>[</w:t>
-            </w:r>
-            <w:r>
-              <w:rPr>
-                <w:sz w:val="18"/>
-                <w:szCs w:val="18"/>
-              </w:rPr>
-              <w:t>15:11]</w:t>
-            </w:r>
-          </w:p>
+                <w:rFonts w:hint="eastAsia"/>
+                <w:sz w:val="18"/>
+                <w:szCs w:val="18"/>
+              </w:rPr>
+            </w:pPr>
+            <w:r>
+              <w:rPr>
+                <w:rFonts w:hint="eastAsia"/>
+                <w:sz w:val="18"/>
+                <w:szCs w:val="18"/>
+              </w:rPr>
+              <w:t>\</w:t>
+            </w:r>
+          </w:p>
+        </w:tc>
+        <w:tc>
+          <w:tcPr>
+            <w:tcW w:w="635" w:type="dxa"/>
+          </w:tcPr>
           <w:p>
             <w:pPr>
               <w:spacing w:line="240" w:lineRule="auto"/>
@@ -13836,651 +13759,18 @@
               <w:jc w:val="center"/>
               <w:cnfStyle w:val="000000100000" w:firstRow="0" w:lastRow="0" w:firstColumn="0" w:lastColumn="0" w:oddVBand="0" w:evenVBand="0" w:oddHBand="1" w:evenHBand="0" w:firstRowFirstColumn="0" w:firstRowLastColumn="0" w:lastRowFirstColumn="0" w:lastRowLastColumn="0"/>
               <w:rPr>
-                <w:sz w:val="18"/>
-                <w:szCs w:val="18"/>
-              </w:rPr>
-            </w:pPr>
-          </w:p>
-          <w:p>
-            <w:pPr>
-              <w:spacing w:line="240" w:lineRule="auto"/>
-              <w:ind w:firstLineChars="0" w:firstLine="0"/>
-              <w:jc w:val="center"/>
-              <w:cnfStyle w:val="000000100000" w:firstRow="0" w:lastRow="0" w:firstColumn="0" w:lastColumn="0" w:oddVBand="0" w:evenVBand="0" w:oddHBand="1" w:evenHBand="0" w:firstRowFirstColumn="0" w:firstRowLastColumn="0" w:lastRowFirstColumn="0" w:lastRowLastColumn="0"/>
-              <w:rPr>
-                <w:sz w:val="18"/>
-                <w:szCs w:val="18"/>
-              </w:rPr>
-            </w:pPr>
-            <w:r>
-              <w:rPr>
-                <w:rFonts w:hint="eastAsia"/>
-                <w:sz w:val="18"/>
-                <w:szCs w:val="18"/>
-              </w:rPr>
-              <w:t>I</w:t>
-            </w:r>
-            <w:r>
-              <w:rPr>
-                <w:sz w:val="18"/>
-                <w:szCs w:val="18"/>
-              </w:rPr>
-              <w:t>FU</w:t>
-            </w:r>
-          </w:p>
-          <w:p>
-            <w:pPr>
-              <w:spacing w:line="240" w:lineRule="auto"/>
-              <w:ind w:firstLineChars="0" w:firstLine="0"/>
-              <w:jc w:val="center"/>
-              <w:cnfStyle w:val="000000100000" w:firstRow="0" w:lastRow="0" w:firstColumn="0" w:lastColumn="0" w:oddVBand="0" w:evenVBand="0" w:oddHBand="1" w:evenHBand="0" w:firstRowFirstColumn="0" w:firstRowLastColumn="0" w:lastRowFirstColumn="0" w:lastRowLastColumn="0"/>
-              <w:rPr>
-                <w:sz w:val="18"/>
-                <w:szCs w:val="18"/>
-              </w:rPr>
-            </w:pPr>
-            <w:r>
-              <w:rPr>
-                <w:rFonts w:hint="eastAsia"/>
-                <w:sz w:val="18"/>
-                <w:szCs w:val="18"/>
-              </w:rPr>
-              <w:t>.</w:t>
-            </w:r>
-            <w:proofErr w:type="spellStart"/>
-            <w:r>
-              <w:rPr>
-                <w:sz w:val="18"/>
-                <w:szCs w:val="18"/>
-              </w:rPr>
-              <w:t>instr</w:t>
-            </w:r>
-            <w:proofErr w:type="spellEnd"/>
-          </w:p>
-          <w:p>
-            <w:pPr>
-              <w:spacing w:line="240" w:lineRule="auto"/>
-              <w:ind w:firstLineChars="0" w:firstLine="0"/>
-              <w:jc w:val="center"/>
-              <w:cnfStyle w:val="000000100000" w:firstRow="0" w:lastRow="0" w:firstColumn="0" w:lastColumn="0" w:oddVBand="0" w:evenVBand="0" w:oddHBand="1" w:evenHBand="0" w:firstRowFirstColumn="0" w:firstRowLastColumn="0" w:lastRowFirstColumn="0" w:lastRowLastColumn="0"/>
-              <w:rPr>
-                <w:sz w:val="18"/>
-                <w:szCs w:val="18"/>
-              </w:rPr>
-            </w:pPr>
-            <w:r>
-              <w:rPr>
-                <w:sz w:val="18"/>
-                <w:szCs w:val="18"/>
-              </w:rPr>
-              <w:t>[20:16]</w:t>
-            </w:r>
-          </w:p>
-        </w:tc>
-        <w:tc>
-          <w:tcPr>
-            <w:tcW w:w="722" w:type="dxa"/>
-          </w:tcPr>
-          <w:p>
-            <w:pPr>
-              <w:spacing w:line="240" w:lineRule="auto"/>
-              <w:ind w:firstLineChars="0" w:firstLine="0"/>
-              <w:jc w:val="center"/>
-              <w:cnfStyle w:val="000000100000" w:firstRow="0" w:lastRow="0" w:firstColumn="0" w:lastColumn="0" w:oddVBand="0" w:evenVBand="0" w:oddHBand="1" w:evenHBand="0" w:firstRowFirstColumn="0" w:firstRowLastColumn="0" w:lastRowFirstColumn="0" w:lastRowLastColumn="0"/>
-              <w:rPr>
-                <w:sz w:val="18"/>
-                <w:szCs w:val="18"/>
-              </w:rPr>
-            </w:pPr>
-            <w:r>
-              <w:rPr>
-                <w:rFonts w:hint="eastAsia"/>
-                <w:sz w:val="18"/>
-                <w:szCs w:val="18"/>
-              </w:rPr>
-              <w:t>A</w:t>
-            </w:r>
-            <w:r>
-              <w:rPr>
-                <w:sz w:val="18"/>
-                <w:szCs w:val="18"/>
-              </w:rPr>
-              <w:t>LU</w:t>
-            </w:r>
-          </w:p>
-          <w:p>
-            <w:pPr>
-              <w:spacing w:line="240" w:lineRule="auto"/>
-              <w:ind w:firstLineChars="0" w:firstLine="0"/>
-              <w:jc w:val="center"/>
-              <w:cnfStyle w:val="000000100000" w:firstRow="0" w:lastRow="0" w:firstColumn="0" w:lastColumn="0" w:oddVBand="0" w:evenVBand="0" w:oddHBand="1" w:evenHBand="0" w:firstRowFirstColumn="0" w:firstRowLastColumn="0" w:lastRowFirstColumn="0" w:lastRowLastColumn="0"/>
-              <w:rPr>
-                <w:sz w:val="18"/>
-                <w:szCs w:val="18"/>
-              </w:rPr>
-            </w:pPr>
-            <w:r>
-              <w:rPr>
-                <w:rFonts w:hint="eastAsia"/>
-                <w:sz w:val="18"/>
-                <w:szCs w:val="18"/>
-              </w:rPr>
-              <w:t>.</w:t>
-            </w:r>
-            <w:r>
-              <w:rPr>
-                <w:sz w:val="18"/>
-                <w:szCs w:val="18"/>
-              </w:rPr>
-              <w:t>Result</w:t>
-            </w:r>
-          </w:p>
-          <w:p>
-            <w:pPr>
-              <w:spacing w:line="240" w:lineRule="auto"/>
-              <w:ind w:firstLineChars="0" w:firstLine="0"/>
-              <w:jc w:val="center"/>
-              <w:cnfStyle w:val="000000100000" w:firstRow="0" w:lastRow="0" w:firstColumn="0" w:lastColumn="0" w:oddVBand="0" w:evenVBand="0" w:oddHBand="1" w:evenHBand="0" w:firstRowFirstColumn="0" w:firstRowLastColumn="0" w:lastRowFirstColumn="0" w:lastRowLastColumn="0"/>
-              <w:rPr>
-                <w:sz w:val="18"/>
-                <w:szCs w:val="18"/>
-              </w:rPr>
-            </w:pPr>
-          </w:p>
-          <w:p>
-            <w:pPr>
-              <w:spacing w:line="240" w:lineRule="auto"/>
-              <w:ind w:firstLineChars="0" w:firstLine="0"/>
-              <w:jc w:val="center"/>
-              <w:cnfStyle w:val="000000100000" w:firstRow="0" w:lastRow="0" w:firstColumn="0" w:lastColumn="0" w:oddVBand="0" w:evenVBand="0" w:oddHBand="1" w:evenHBand="0" w:firstRowFirstColumn="0" w:firstRowLastColumn="0" w:lastRowFirstColumn="0" w:lastRowLastColumn="0"/>
-              <w:rPr>
-                <w:sz w:val="18"/>
-                <w:szCs w:val="18"/>
-              </w:rPr>
-            </w:pPr>
-            <w:r>
-              <w:rPr>
-                <w:rFonts w:hint="eastAsia"/>
-                <w:sz w:val="18"/>
-                <w:szCs w:val="18"/>
-              </w:rPr>
-              <w:t>D</w:t>
-            </w:r>
-            <w:r>
-              <w:rPr>
-                <w:sz w:val="18"/>
-                <w:szCs w:val="18"/>
-              </w:rPr>
-              <w:t>M</w:t>
-            </w:r>
-          </w:p>
-          <w:p>
-            <w:pPr>
-              <w:spacing w:line="240" w:lineRule="auto"/>
-              <w:ind w:firstLineChars="0" w:firstLine="0"/>
-              <w:jc w:val="center"/>
-              <w:cnfStyle w:val="000000100000" w:firstRow="0" w:lastRow="0" w:firstColumn="0" w:lastColumn="0" w:oddVBand="0" w:evenVBand="0" w:oddHBand="1" w:evenHBand="0" w:firstRowFirstColumn="0" w:firstRowLastColumn="0" w:lastRowFirstColumn="0" w:lastRowLastColumn="0"/>
-              <w:rPr>
-                <w:sz w:val="18"/>
-                <w:szCs w:val="18"/>
-              </w:rPr>
-            </w:pPr>
-            <w:r>
-              <w:rPr>
-                <w:rFonts w:hint="eastAsia"/>
-                <w:sz w:val="18"/>
-                <w:szCs w:val="18"/>
-              </w:rPr>
-              <w:t>.</w:t>
-            </w:r>
-            <w:r>
-              <w:rPr>
-                <w:sz w:val="18"/>
-                <w:szCs w:val="18"/>
-              </w:rPr>
-              <w:t>RD</w:t>
-            </w:r>
-          </w:p>
-        </w:tc>
-        <w:tc>
-          <w:tcPr>
-            <w:tcW w:w="649" w:type="dxa"/>
-          </w:tcPr>
-          <w:p>
-            <w:pPr>
-              <w:spacing w:line="240" w:lineRule="auto"/>
-              <w:ind w:firstLineChars="0" w:firstLine="0"/>
-              <w:jc w:val="center"/>
-              <w:cnfStyle w:val="000000100000" w:firstRow="0" w:lastRow="0" w:firstColumn="0" w:lastColumn="0" w:oddVBand="0" w:evenVBand="0" w:oddHBand="1" w:evenHBand="0" w:firstRowFirstColumn="0" w:firstRowLastColumn="0" w:lastRowFirstColumn="0" w:lastRowLastColumn="0"/>
-              <w:rPr>
-                <w:sz w:val="18"/>
-                <w:szCs w:val="18"/>
-              </w:rPr>
-            </w:pPr>
-            <w:r>
-              <w:rPr>
-                <w:rFonts w:hint="eastAsia"/>
-                <w:sz w:val="18"/>
-                <w:szCs w:val="18"/>
-              </w:rPr>
-              <w:t>G</w:t>
-            </w:r>
-            <w:r>
-              <w:rPr>
-                <w:sz w:val="18"/>
-                <w:szCs w:val="18"/>
-              </w:rPr>
-              <w:t>RF</w:t>
-            </w:r>
-          </w:p>
-          <w:p>
-            <w:pPr>
-              <w:spacing w:line="240" w:lineRule="auto"/>
-              <w:ind w:firstLineChars="0" w:firstLine="0"/>
-              <w:jc w:val="center"/>
-              <w:cnfStyle w:val="000000100000" w:firstRow="0" w:lastRow="0" w:firstColumn="0" w:lastColumn="0" w:oddVBand="0" w:evenVBand="0" w:oddHBand="1" w:evenHBand="0" w:firstRowFirstColumn="0" w:firstRowLastColumn="0" w:lastRowFirstColumn="0" w:lastRowLastColumn="0"/>
-              <w:rPr>
-                <w:sz w:val="18"/>
-                <w:szCs w:val="18"/>
-              </w:rPr>
-            </w:pPr>
-            <w:r>
-              <w:rPr>
-                <w:rFonts w:hint="eastAsia"/>
-                <w:sz w:val="18"/>
-                <w:szCs w:val="18"/>
-              </w:rPr>
-              <w:t>.</w:t>
-            </w:r>
-            <w:r>
-              <w:rPr>
-                <w:sz w:val="18"/>
-                <w:szCs w:val="18"/>
-              </w:rPr>
-              <w:t>RD1</w:t>
-            </w:r>
-          </w:p>
-        </w:tc>
-        <w:tc>
-          <w:tcPr>
-            <w:tcW w:w="770" w:type="dxa"/>
-          </w:tcPr>
-          <w:p>
-            <w:pPr>
-              <w:spacing w:line="240" w:lineRule="auto"/>
-              <w:ind w:firstLineChars="0" w:firstLine="0"/>
-              <w:jc w:val="center"/>
-              <w:cnfStyle w:val="000000100000" w:firstRow="0" w:lastRow="0" w:firstColumn="0" w:lastColumn="0" w:oddVBand="0" w:evenVBand="0" w:oddHBand="1" w:evenHBand="0" w:firstRowFirstColumn="0" w:firstRowLastColumn="0" w:lastRowFirstColumn="0" w:lastRowLastColumn="0"/>
-              <w:rPr>
-                <w:sz w:val="18"/>
-                <w:szCs w:val="18"/>
-              </w:rPr>
-            </w:pPr>
-            <w:r>
-              <w:rPr>
-                <w:rFonts w:hint="eastAsia"/>
-                <w:sz w:val="18"/>
-                <w:szCs w:val="18"/>
-              </w:rPr>
-              <w:t>G</w:t>
-            </w:r>
-            <w:r>
-              <w:rPr>
-                <w:sz w:val="18"/>
-                <w:szCs w:val="18"/>
-              </w:rPr>
-              <w:t>RF</w:t>
-            </w:r>
-          </w:p>
-          <w:p>
-            <w:pPr>
-              <w:spacing w:line="240" w:lineRule="auto"/>
-              <w:ind w:firstLineChars="0" w:firstLine="0"/>
-              <w:jc w:val="center"/>
-              <w:cnfStyle w:val="000000100000" w:firstRow="0" w:lastRow="0" w:firstColumn="0" w:lastColumn="0" w:oddVBand="0" w:evenVBand="0" w:oddHBand="1" w:evenHBand="0" w:firstRowFirstColumn="0" w:firstRowLastColumn="0" w:lastRowFirstColumn="0" w:lastRowLastColumn="0"/>
-              <w:rPr>
-                <w:sz w:val="18"/>
-                <w:szCs w:val="18"/>
-              </w:rPr>
-            </w:pPr>
-            <w:r>
-              <w:rPr>
-                <w:rFonts w:hint="eastAsia"/>
-                <w:sz w:val="18"/>
-                <w:szCs w:val="18"/>
-              </w:rPr>
-              <w:t>.</w:t>
-            </w:r>
-            <w:r>
-              <w:rPr>
-                <w:sz w:val="18"/>
-                <w:szCs w:val="18"/>
-              </w:rPr>
-              <w:t>RD2</w:t>
-            </w:r>
-          </w:p>
-          <w:p>
-            <w:pPr>
-              <w:spacing w:line="240" w:lineRule="auto"/>
-              <w:ind w:firstLineChars="0" w:firstLine="0"/>
-              <w:jc w:val="center"/>
-              <w:cnfStyle w:val="000000100000" w:firstRow="0" w:lastRow="0" w:firstColumn="0" w:lastColumn="0" w:oddVBand="0" w:evenVBand="0" w:oddHBand="1" w:evenHBand="0" w:firstRowFirstColumn="0" w:firstRowLastColumn="0" w:lastRowFirstColumn="0" w:lastRowLastColumn="0"/>
-              <w:rPr>
-                <w:sz w:val="18"/>
-                <w:szCs w:val="18"/>
-              </w:rPr>
-            </w:pPr>
-          </w:p>
-          <w:p>
-            <w:pPr>
-              <w:spacing w:line="240" w:lineRule="auto"/>
-              <w:ind w:firstLineChars="0" w:firstLine="0"/>
-              <w:jc w:val="center"/>
-              <w:cnfStyle w:val="000000100000" w:firstRow="0" w:lastRow="0" w:firstColumn="0" w:lastColumn="0" w:oddVBand="0" w:evenVBand="0" w:oddHBand="1" w:evenHBand="0" w:firstRowFirstColumn="0" w:firstRowLastColumn="0" w:lastRowFirstColumn="0" w:lastRowLastColumn="0"/>
-              <w:rPr>
-                <w:sz w:val="18"/>
-                <w:szCs w:val="18"/>
-              </w:rPr>
-            </w:pPr>
-            <w:r>
-              <w:rPr>
-                <w:rFonts w:hint="eastAsia"/>
-                <w:sz w:val="18"/>
-                <w:szCs w:val="18"/>
-              </w:rPr>
-              <w:t>E</w:t>
-            </w:r>
-            <w:r>
-              <w:rPr>
-                <w:sz w:val="18"/>
-                <w:szCs w:val="18"/>
-              </w:rPr>
-              <w:t>XT</w:t>
-            </w:r>
-          </w:p>
-          <w:p>
-            <w:pPr>
-              <w:spacing w:line="240" w:lineRule="auto"/>
-              <w:ind w:firstLineChars="0" w:firstLine="0"/>
-              <w:jc w:val="center"/>
-              <w:cnfStyle w:val="000000100000" w:firstRow="0" w:lastRow="0" w:firstColumn="0" w:lastColumn="0" w:oddVBand="0" w:evenVBand="0" w:oddHBand="1" w:evenHBand="0" w:firstRowFirstColumn="0" w:firstRowLastColumn="0" w:lastRowFirstColumn="0" w:lastRowLastColumn="0"/>
-              <w:rPr>
-                <w:sz w:val="18"/>
-                <w:szCs w:val="18"/>
-              </w:rPr>
-            </w:pPr>
-            <w:r>
-              <w:rPr>
-                <w:rFonts w:hint="eastAsia"/>
-                <w:sz w:val="18"/>
-                <w:szCs w:val="18"/>
-              </w:rPr>
-              <w:t>.</w:t>
-            </w:r>
-            <w:r>
-              <w:rPr>
-                <w:sz w:val="18"/>
-                <w:szCs w:val="18"/>
-              </w:rPr>
-              <w:t>Re</w:t>
-            </w:r>
-          </w:p>
-        </w:tc>
-        <w:tc>
-          <w:tcPr>
-            <w:tcW w:w="543" w:type="dxa"/>
-          </w:tcPr>
-          <w:p>
-            <w:pPr>
-              <w:spacing w:line="240" w:lineRule="auto"/>
-              <w:ind w:firstLineChars="0" w:firstLine="0"/>
-              <w:jc w:val="center"/>
-              <w:cnfStyle w:val="000000100000" w:firstRow="0" w:lastRow="0" w:firstColumn="0" w:lastColumn="0" w:oddVBand="0" w:evenVBand="0" w:oddHBand="1" w:evenHBand="0" w:firstRowFirstColumn="0" w:firstRowLastColumn="0" w:lastRowFirstColumn="0" w:lastRowLastColumn="0"/>
-              <w:rPr>
-                <w:sz w:val="18"/>
-                <w:szCs w:val="18"/>
-              </w:rPr>
-            </w:pPr>
-            <w:r>
-              <w:rPr>
-                <w:rFonts w:hint="eastAsia"/>
-                <w:sz w:val="18"/>
-                <w:szCs w:val="18"/>
-              </w:rPr>
-              <w:t>A</w:t>
-            </w:r>
-            <w:r>
-              <w:rPr>
-                <w:sz w:val="18"/>
-                <w:szCs w:val="18"/>
-              </w:rPr>
-              <w:t>LU</w:t>
-            </w:r>
-          </w:p>
-          <w:p>
-            <w:pPr>
-              <w:spacing w:line="240" w:lineRule="auto"/>
-              <w:ind w:firstLineChars="0" w:firstLine="0"/>
-              <w:jc w:val="center"/>
-              <w:cnfStyle w:val="000000100000" w:firstRow="0" w:lastRow="0" w:firstColumn="0" w:lastColumn="0" w:oddVBand="0" w:evenVBand="0" w:oddHBand="1" w:evenHBand="0" w:firstRowFirstColumn="0" w:firstRowLastColumn="0" w:lastRowFirstColumn="0" w:lastRowLastColumn="0"/>
-              <w:rPr>
-                <w:sz w:val="18"/>
-                <w:szCs w:val="18"/>
-              </w:rPr>
-            </w:pPr>
-            <w:r>
-              <w:rPr>
-                <w:rFonts w:hint="eastAsia"/>
-                <w:sz w:val="18"/>
-                <w:szCs w:val="18"/>
-              </w:rPr>
-              <w:t>.</w:t>
-            </w:r>
-            <w:r>
-              <w:rPr>
-                <w:sz w:val="18"/>
-                <w:szCs w:val="18"/>
-              </w:rPr>
-              <w:t>Re</w:t>
-            </w:r>
-          </w:p>
-        </w:tc>
-        <w:tc>
-          <w:tcPr>
-            <w:tcW w:w="595" w:type="dxa"/>
-          </w:tcPr>
-          <w:p>
-            <w:pPr>
-              <w:spacing w:line="240" w:lineRule="auto"/>
-              <w:ind w:firstLineChars="0" w:firstLine="0"/>
-              <w:jc w:val="center"/>
-              <w:cnfStyle w:val="000000100000" w:firstRow="0" w:lastRow="0" w:firstColumn="0" w:lastColumn="0" w:oddVBand="0" w:evenVBand="0" w:oddHBand="1" w:evenHBand="0" w:firstRowFirstColumn="0" w:firstRowLastColumn="0" w:lastRowFirstColumn="0" w:lastRowLastColumn="0"/>
-              <w:rPr>
-                <w:sz w:val="18"/>
-                <w:szCs w:val="18"/>
-              </w:rPr>
-            </w:pPr>
-            <w:r>
-              <w:rPr>
-                <w:rFonts w:hint="eastAsia"/>
-                <w:sz w:val="18"/>
-                <w:szCs w:val="18"/>
-              </w:rPr>
-              <w:t>GRF</w:t>
-            </w:r>
-          </w:p>
-          <w:p>
-            <w:pPr>
-              <w:spacing w:line="240" w:lineRule="auto"/>
-              <w:ind w:firstLineChars="0" w:firstLine="0"/>
-              <w:jc w:val="center"/>
-              <w:cnfStyle w:val="000000100000" w:firstRow="0" w:lastRow="0" w:firstColumn="0" w:lastColumn="0" w:oddVBand="0" w:evenVBand="0" w:oddHBand="1" w:evenHBand="0" w:firstRowFirstColumn="0" w:firstRowLastColumn="0" w:lastRowFirstColumn="0" w:lastRowLastColumn="0"/>
-              <w:rPr>
-                <w:sz w:val="18"/>
-                <w:szCs w:val="18"/>
-              </w:rPr>
-            </w:pPr>
-            <w:r>
-              <w:rPr>
-                <w:rFonts w:hint="eastAsia"/>
-                <w:sz w:val="18"/>
-                <w:szCs w:val="18"/>
-              </w:rPr>
-              <w:t>.</w:t>
-            </w:r>
-            <w:r>
-              <w:rPr>
-                <w:sz w:val="18"/>
-                <w:szCs w:val="18"/>
-              </w:rPr>
-              <w:t>RD2</w:t>
-            </w:r>
-          </w:p>
-        </w:tc>
-        <w:tc>
-          <w:tcPr>
-            <w:tcW w:w="651" w:type="dxa"/>
-          </w:tcPr>
-          <w:p>
-            <w:pPr>
-              <w:spacing w:line="240" w:lineRule="auto"/>
-              <w:ind w:firstLineChars="0" w:firstLine="0"/>
-              <w:jc w:val="center"/>
-              <w:cnfStyle w:val="000000100000" w:firstRow="0" w:lastRow="0" w:firstColumn="0" w:lastColumn="0" w:oddVBand="0" w:evenVBand="0" w:oddHBand="1" w:evenHBand="0" w:firstRowFirstColumn="0" w:firstRowLastColumn="0" w:lastRowFirstColumn="0" w:lastRowLastColumn="0"/>
-              <w:rPr>
-                <w:sz w:val="18"/>
-                <w:szCs w:val="18"/>
-              </w:rPr>
-            </w:pPr>
-            <w:r>
-              <w:rPr>
-                <w:rFonts w:hint="eastAsia"/>
-                <w:sz w:val="18"/>
-                <w:szCs w:val="18"/>
-              </w:rPr>
-              <w:t>I</w:t>
-            </w:r>
-            <w:r>
-              <w:rPr>
-                <w:sz w:val="18"/>
-                <w:szCs w:val="18"/>
-              </w:rPr>
-              <w:t>FU</w:t>
-            </w:r>
-          </w:p>
-          <w:p>
-            <w:pPr>
-              <w:spacing w:line="240" w:lineRule="auto"/>
-              <w:ind w:firstLineChars="0" w:firstLine="0"/>
-              <w:jc w:val="center"/>
-              <w:cnfStyle w:val="000000100000" w:firstRow="0" w:lastRow="0" w:firstColumn="0" w:lastColumn="0" w:oddVBand="0" w:evenVBand="0" w:oddHBand="1" w:evenHBand="0" w:firstRowFirstColumn="0" w:firstRowLastColumn="0" w:lastRowFirstColumn="0" w:lastRowLastColumn="0"/>
-              <w:rPr>
-                <w:sz w:val="18"/>
-                <w:szCs w:val="18"/>
-              </w:rPr>
-            </w:pPr>
-            <w:r>
-              <w:rPr>
-                <w:rFonts w:hint="eastAsia"/>
-                <w:sz w:val="18"/>
-                <w:szCs w:val="18"/>
-              </w:rPr>
-              <w:t>.</w:t>
-            </w:r>
-            <w:proofErr w:type="spellStart"/>
-            <w:r>
-              <w:rPr>
-                <w:sz w:val="18"/>
-                <w:szCs w:val="18"/>
-              </w:rPr>
-              <w:t>instr</w:t>
-            </w:r>
-            <w:proofErr w:type="spellEnd"/>
-          </w:p>
-          <w:p>
-            <w:pPr>
-              <w:spacing w:line="240" w:lineRule="auto"/>
-              <w:ind w:firstLineChars="0" w:firstLine="0"/>
-              <w:jc w:val="center"/>
-              <w:cnfStyle w:val="000000100000" w:firstRow="0" w:lastRow="0" w:firstColumn="0" w:lastColumn="0" w:oddVBand="0" w:evenVBand="0" w:oddHBand="1" w:evenHBand="0" w:firstRowFirstColumn="0" w:firstRowLastColumn="0" w:lastRowFirstColumn="0" w:lastRowLastColumn="0"/>
-              <w:rPr>
-                <w:sz w:val="18"/>
-                <w:szCs w:val="18"/>
-              </w:rPr>
-            </w:pPr>
-            <w:r>
-              <w:rPr>
-                <w:rFonts w:hint="eastAsia"/>
-                <w:sz w:val="18"/>
-                <w:szCs w:val="18"/>
-              </w:rPr>
-              <w:t>[</w:t>
-            </w:r>
-            <w:r>
-              <w:rPr>
-                <w:sz w:val="18"/>
-                <w:szCs w:val="18"/>
-              </w:rPr>
-              <w:t>15:0]</w:t>
-            </w:r>
-          </w:p>
-        </w:tc>
-        <w:tc>
-          <w:tcPr>
-            <w:tcW w:w="635" w:type="dxa"/>
-          </w:tcPr>
-          <w:p>
-            <w:pPr>
-              <w:spacing w:line="240" w:lineRule="auto"/>
-              <w:ind w:firstLineChars="0" w:firstLine="0"/>
-              <w:jc w:val="center"/>
-              <w:cnfStyle w:val="000000100000" w:firstRow="0" w:lastRow="0" w:firstColumn="0" w:lastColumn="0" w:oddVBand="0" w:evenVBand="0" w:oddHBand="1" w:evenHBand="0" w:firstRowFirstColumn="0" w:firstRowLastColumn="0" w:lastRowFirstColumn="0" w:lastRowLastColumn="0"/>
-              <w:rPr>
-                <w:sz w:val="18"/>
-                <w:szCs w:val="18"/>
-              </w:rPr>
-            </w:pPr>
-            <w:r>
-              <w:rPr>
-                <w:rFonts w:hint="eastAsia"/>
-                <w:sz w:val="18"/>
-                <w:szCs w:val="18"/>
-              </w:rPr>
-              <w:t>A</w:t>
-            </w:r>
-            <w:r>
-              <w:rPr>
-                <w:sz w:val="18"/>
-                <w:szCs w:val="18"/>
-              </w:rPr>
-              <w:t>LU</w:t>
-            </w:r>
-          </w:p>
-          <w:p>
-            <w:pPr>
-              <w:spacing w:line="240" w:lineRule="auto"/>
-              <w:ind w:firstLineChars="0" w:firstLine="0"/>
-              <w:jc w:val="center"/>
-              <w:cnfStyle w:val="000000100000" w:firstRow="0" w:lastRow="0" w:firstColumn="0" w:lastColumn="0" w:oddVBand="0" w:evenVBand="0" w:oddHBand="1" w:evenHBand="0" w:firstRowFirstColumn="0" w:firstRowLastColumn="0" w:lastRowFirstColumn="0" w:lastRowLastColumn="0"/>
-              <w:rPr>
-                <w:sz w:val="18"/>
-                <w:szCs w:val="18"/>
-              </w:rPr>
-            </w:pPr>
-            <w:r>
-              <w:rPr>
-                <w:rFonts w:hint="eastAsia"/>
-                <w:sz w:val="18"/>
-                <w:szCs w:val="18"/>
-              </w:rPr>
-              <w:t>.</w:t>
-            </w:r>
-            <w:r>
-              <w:rPr>
-                <w:sz w:val="18"/>
-                <w:szCs w:val="18"/>
-              </w:rPr>
-              <w:t>Zero</w:t>
+                <w:rFonts w:hint="eastAsia"/>
+                <w:sz w:val="18"/>
+                <w:szCs w:val="18"/>
+              </w:rPr>
+            </w:pPr>
+            <w:r>
+              <w:rPr>
+                <w:rFonts w:hint="eastAsia"/>
+                <w:sz w:val="18"/>
+                <w:szCs w:val="18"/>
+              </w:rPr>
+              <w:t>\</w:t>
             </w:r>
           </w:p>
         </w:tc>
@@ -14508,6 +13798,1097 @@
                 <w:sz w:val="18"/>
                 <w:szCs w:val="18"/>
               </w:rPr>
+              <w:t>汇总</w:t>
+            </w:r>
+          </w:p>
+        </w:tc>
+        <w:tc>
+          <w:tcPr>
+            <w:tcW w:w="657" w:type="dxa"/>
+          </w:tcPr>
+          <w:p>
+            <w:pPr>
+              <w:spacing w:line="240" w:lineRule="auto"/>
+              <w:ind w:firstLineChars="0" w:firstLine="0"/>
+              <w:jc w:val="center"/>
+              <w:cnfStyle w:val="000000000000" w:firstRow="0" w:lastRow="0" w:firstColumn="0" w:lastColumn="0" w:oddVBand="0" w:evenVBand="0" w:oddHBand="0" w:evenHBand="0" w:firstRowFirstColumn="0" w:firstRowLastColumn="0" w:lastRowFirstColumn="0" w:lastRowLastColumn="0"/>
+              <w:rPr>
+                <w:sz w:val="18"/>
+                <w:szCs w:val="18"/>
+              </w:rPr>
+            </w:pPr>
+            <w:r>
+              <w:rPr>
+                <w:sz w:val="18"/>
+                <w:szCs w:val="18"/>
+              </w:rPr>
+              <w:t>IFU</w:t>
+            </w:r>
+          </w:p>
+          <w:p>
+            <w:pPr>
+              <w:spacing w:line="240" w:lineRule="auto"/>
+              <w:ind w:firstLineChars="0" w:firstLine="0"/>
+              <w:jc w:val="center"/>
+              <w:cnfStyle w:val="000000000000" w:firstRow="0" w:lastRow="0" w:firstColumn="0" w:lastColumn="0" w:oddVBand="0" w:evenVBand="0" w:oddHBand="0" w:evenHBand="0" w:firstRowFirstColumn="0" w:firstRowLastColumn="0" w:lastRowFirstColumn="0" w:lastRowLastColumn="0"/>
+              <w:rPr>
+                <w:sz w:val="18"/>
+                <w:szCs w:val="18"/>
+              </w:rPr>
+            </w:pPr>
+            <w:r>
+              <w:rPr>
+                <w:rFonts w:hint="eastAsia"/>
+                <w:sz w:val="18"/>
+                <w:szCs w:val="18"/>
+              </w:rPr>
+              <w:t>.</w:t>
+            </w:r>
+            <w:proofErr w:type="spellStart"/>
+            <w:r>
+              <w:rPr>
+                <w:sz w:val="18"/>
+                <w:szCs w:val="18"/>
+              </w:rPr>
+              <w:t>instr</w:t>
+            </w:r>
+            <w:proofErr w:type="spellEnd"/>
+          </w:p>
+          <w:p>
+            <w:pPr>
+              <w:spacing w:line="240" w:lineRule="auto"/>
+              <w:ind w:firstLineChars="0" w:firstLine="0"/>
+              <w:jc w:val="center"/>
+              <w:cnfStyle w:val="000000000000" w:firstRow="0" w:lastRow="0" w:firstColumn="0" w:lastColumn="0" w:oddVBand="0" w:evenVBand="0" w:oddHBand="0" w:evenHBand="0" w:firstRowFirstColumn="0" w:firstRowLastColumn="0" w:lastRowFirstColumn="0" w:lastRowLastColumn="0"/>
+              <w:rPr>
+                <w:sz w:val="18"/>
+                <w:szCs w:val="18"/>
+              </w:rPr>
+            </w:pPr>
+            <w:r>
+              <w:rPr>
+                <w:rFonts w:hint="eastAsia"/>
+                <w:sz w:val="18"/>
+                <w:szCs w:val="18"/>
+              </w:rPr>
+              <w:t>[</w:t>
+            </w:r>
+            <w:r>
+              <w:rPr>
+                <w:sz w:val="18"/>
+                <w:szCs w:val="18"/>
+              </w:rPr>
+              <w:t>15:0]</w:t>
+            </w:r>
+          </w:p>
+          <w:p>
+            <w:pPr>
+              <w:spacing w:line="240" w:lineRule="auto"/>
+              <w:ind w:firstLineChars="0" w:firstLine="0"/>
+              <w:jc w:val="center"/>
+              <w:cnfStyle w:val="000000000000" w:firstRow="0" w:lastRow="0" w:firstColumn="0" w:lastColumn="0" w:oddVBand="0" w:evenVBand="0" w:oddHBand="0" w:evenHBand="0" w:firstRowFirstColumn="0" w:firstRowLastColumn="0" w:lastRowFirstColumn="0" w:lastRowLastColumn="0"/>
+              <w:rPr>
+                <w:sz w:val="18"/>
+                <w:szCs w:val="18"/>
+              </w:rPr>
+            </w:pPr>
+            <w:r>
+              <w:rPr>
+                <w:sz w:val="18"/>
+                <w:szCs w:val="18"/>
+              </w:rPr>
+              <w:t>{</w:t>
+            </w:r>
+            <w:r>
+              <w:rPr>
+                <w:sz w:val="18"/>
+                <w:szCs w:val="18"/>
+              </w:rPr>
+              <w:t>*,</w:t>
+            </w:r>
+            <w:r>
+              <w:rPr>
+                <w:sz w:val="18"/>
+                <w:szCs w:val="18"/>
+              </w:rPr>
+              <w:t>IFU</w:t>
+            </w:r>
+          </w:p>
+          <w:p>
+            <w:pPr>
+              <w:spacing w:line="240" w:lineRule="auto"/>
+              <w:ind w:firstLineChars="0" w:firstLine="0"/>
+              <w:jc w:val="center"/>
+              <w:cnfStyle w:val="000000000000" w:firstRow="0" w:lastRow="0" w:firstColumn="0" w:lastColumn="0" w:oddVBand="0" w:evenVBand="0" w:oddHBand="0" w:evenHBand="0" w:firstRowFirstColumn="0" w:firstRowLastColumn="0" w:lastRowFirstColumn="0" w:lastRowLastColumn="0"/>
+              <w:rPr>
+                <w:sz w:val="18"/>
+                <w:szCs w:val="18"/>
+              </w:rPr>
+            </w:pPr>
+            <w:r>
+              <w:rPr>
+                <w:rFonts w:hint="eastAsia"/>
+                <w:sz w:val="18"/>
+                <w:szCs w:val="18"/>
+              </w:rPr>
+              <w:t>.</w:t>
+            </w:r>
+            <w:proofErr w:type="spellStart"/>
+            <w:r>
+              <w:rPr>
+                <w:sz w:val="18"/>
+                <w:szCs w:val="18"/>
+              </w:rPr>
+              <w:t>instr</w:t>
+            </w:r>
+            <w:proofErr w:type="spellEnd"/>
+          </w:p>
+          <w:p>
+            <w:pPr>
+              <w:spacing w:line="240" w:lineRule="auto"/>
+              <w:ind w:firstLineChars="0" w:firstLine="0"/>
+              <w:jc w:val="center"/>
+              <w:cnfStyle w:val="000000000000" w:firstRow="0" w:lastRow="0" w:firstColumn="0" w:lastColumn="0" w:oddVBand="0" w:evenVBand="0" w:oddHBand="0" w:evenHBand="0" w:firstRowFirstColumn="0" w:firstRowLastColumn="0" w:lastRowFirstColumn="0" w:lastRowLastColumn="0"/>
+              <w:rPr>
+                <w:rFonts w:hint="eastAsia"/>
+                <w:sz w:val="18"/>
+                <w:szCs w:val="18"/>
+              </w:rPr>
+            </w:pPr>
+            <w:r>
+              <w:rPr>
+                <w:rFonts w:hint="eastAsia"/>
+                <w:sz w:val="18"/>
+                <w:szCs w:val="18"/>
+              </w:rPr>
+              <w:t>[25</w:t>
+            </w:r>
+            <w:r>
+              <w:rPr>
+                <w:sz w:val="18"/>
+                <w:szCs w:val="18"/>
+              </w:rPr>
+              <w:t>:0]}</w:t>
+            </w:r>
+          </w:p>
+        </w:tc>
+        <w:tc>
+          <w:tcPr>
+            <w:tcW w:w="748" w:type="dxa"/>
+          </w:tcPr>
+          <w:p>
+            <w:pPr>
+              <w:spacing w:line="240" w:lineRule="auto"/>
+              <w:ind w:firstLineChars="0" w:firstLine="0"/>
+              <w:jc w:val="center"/>
+              <w:cnfStyle w:val="000000000000" w:firstRow="0" w:lastRow="0" w:firstColumn="0" w:lastColumn="0" w:oddVBand="0" w:evenVBand="0" w:oddHBand="0" w:evenHBand="0" w:firstRowFirstColumn="0" w:firstRowLastColumn="0" w:lastRowFirstColumn="0" w:lastRowLastColumn="0"/>
+              <w:rPr>
+                <w:sz w:val="18"/>
+                <w:szCs w:val="18"/>
+              </w:rPr>
+            </w:pPr>
+            <w:r>
+              <w:rPr>
+                <w:rFonts w:hint="eastAsia"/>
+                <w:sz w:val="18"/>
+                <w:szCs w:val="18"/>
+              </w:rPr>
+              <w:t>I</w:t>
+            </w:r>
+            <w:r>
+              <w:rPr>
+                <w:sz w:val="18"/>
+                <w:szCs w:val="18"/>
+              </w:rPr>
+              <w:t>FU</w:t>
+            </w:r>
+          </w:p>
+          <w:p>
+            <w:pPr>
+              <w:spacing w:line="240" w:lineRule="auto"/>
+              <w:ind w:firstLineChars="0" w:firstLine="0"/>
+              <w:jc w:val="center"/>
+              <w:cnfStyle w:val="000000000000" w:firstRow="0" w:lastRow="0" w:firstColumn="0" w:lastColumn="0" w:oddVBand="0" w:evenVBand="0" w:oddHBand="0" w:evenHBand="0" w:firstRowFirstColumn="0" w:firstRowLastColumn="0" w:lastRowFirstColumn="0" w:lastRowLastColumn="0"/>
+              <w:rPr>
+                <w:sz w:val="18"/>
+                <w:szCs w:val="18"/>
+              </w:rPr>
+            </w:pPr>
+            <w:r>
+              <w:rPr>
+                <w:rFonts w:hint="eastAsia"/>
+                <w:sz w:val="18"/>
+                <w:szCs w:val="18"/>
+              </w:rPr>
+              <w:t>.</w:t>
+            </w:r>
+            <w:proofErr w:type="spellStart"/>
+            <w:r>
+              <w:rPr>
+                <w:sz w:val="18"/>
+                <w:szCs w:val="18"/>
+              </w:rPr>
+              <w:t>instr</w:t>
+            </w:r>
+            <w:proofErr w:type="spellEnd"/>
+          </w:p>
+          <w:p>
+            <w:pPr>
+              <w:spacing w:line="240" w:lineRule="auto"/>
+              <w:ind w:firstLineChars="0" w:firstLine="0"/>
+              <w:jc w:val="center"/>
+              <w:cnfStyle w:val="000000000000" w:firstRow="0" w:lastRow="0" w:firstColumn="0" w:lastColumn="0" w:oddVBand="0" w:evenVBand="0" w:oddHBand="0" w:evenHBand="0" w:firstRowFirstColumn="0" w:firstRowLastColumn="0" w:lastRowFirstColumn="0" w:lastRowLastColumn="0"/>
+              <w:rPr>
+                <w:sz w:val="18"/>
+                <w:szCs w:val="18"/>
+              </w:rPr>
+            </w:pPr>
+            <w:r>
+              <w:rPr>
+                <w:sz w:val="18"/>
+                <w:szCs w:val="18"/>
+              </w:rPr>
+              <w:t>[25:21</w:t>
+            </w:r>
+          </w:p>
+        </w:tc>
+        <w:tc>
+          <w:tcPr>
+            <w:tcW w:w="748" w:type="dxa"/>
+          </w:tcPr>
+          <w:p>
+            <w:pPr>
+              <w:spacing w:line="240" w:lineRule="auto"/>
+              <w:ind w:firstLineChars="0" w:firstLine="0"/>
+              <w:jc w:val="center"/>
+              <w:cnfStyle w:val="000000000000" w:firstRow="0" w:lastRow="0" w:firstColumn="0" w:lastColumn="0" w:oddVBand="0" w:evenVBand="0" w:oddHBand="0" w:evenHBand="0" w:firstRowFirstColumn="0" w:firstRowLastColumn="0" w:lastRowFirstColumn="0" w:lastRowLastColumn="0"/>
+              <w:rPr>
+                <w:sz w:val="18"/>
+                <w:szCs w:val="18"/>
+              </w:rPr>
+            </w:pPr>
+            <w:r>
+              <w:rPr>
+                <w:rFonts w:hint="eastAsia"/>
+                <w:sz w:val="18"/>
+                <w:szCs w:val="18"/>
+              </w:rPr>
+              <w:t>I</w:t>
+            </w:r>
+            <w:r>
+              <w:rPr>
+                <w:sz w:val="18"/>
+                <w:szCs w:val="18"/>
+              </w:rPr>
+              <w:t>FU</w:t>
+            </w:r>
+          </w:p>
+          <w:p>
+            <w:pPr>
+              <w:spacing w:line="240" w:lineRule="auto"/>
+              <w:ind w:firstLineChars="0" w:firstLine="0"/>
+              <w:jc w:val="center"/>
+              <w:cnfStyle w:val="000000000000" w:firstRow="0" w:lastRow="0" w:firstColumn="0" w:lastColumn="0" w:oddVBand="0" w:evenVBand="0" w:oddHBand="0" w:evenHBand="0" w:firstRowFirstColumn="0" w:firstRowLastColumn="0" w:lastRowFirstColumn="0" w:lastRowLastColumn="0"/>
+              <w:rPr>
+                <w:sz w:val="18"/>
+                <w:szCs w:val="18"/>
+              </w:rPr>
+            </w:pPr>
+            <w:r>
+              <w:rPr>
+                <w:rFonts w:hint="eastAsia"/>
+                <w:sz w:val="18"/>
+                <w:szCs w:val="18"/>
+              </w:rPr>
+              <w:t>.</w:t>
+            </w:r>
+            <w:proofErr w:type="spellStart"/>
+            <w:r>
+              <w:rPr>
+                <w:sz w:val="18"/>
+                <w:szCs w:val="18"/>
+              </w:rPr>
+              <w:t>instr</w:t>
+            </w:r>
+            <w:proofErr w:type="spellEnd"/>
+          </w:p>
+          <w:p>
+            <w:pPr>
+              <w:spacing w:line="240" w:lineRule="auto"/>
+              <w:ind w:firstLineChars="0" w:firstLine="0"/>
+              <w:jc w:val="center"/>
+              <w:cnfStyle w:val="000000000000" w:firstRow="0" w:lastRow="0" w:firstColumn="0" w:lastColumn="0" w:oddVBand="0" w:evenVBand="0" w:oddHBand="0" w:evenHBand="0" w:firstRowFirstColumn="0" w:firstRowLastColumn="0" w:lastRowFirstColumn="0" w:lastRowLastColumn="0"/>
+              <w:rPr>
+                <w:sz w:val="18"/>
+                <w:szCs w:val="18"/>
+              </w:rPr>
+            </w:pPr>
+            <w:r>
+              <w:rPr>
+                <w:sz w:val="18"/>
+                <w:szCs w:val="18"/>
+              </w:rPr>
+              <w:t>[20:16]</w:t>
+            </w:r>
+          </w:p>
+        </w:tc>
+        <w:tc>
+          <w:tcPr>
+            <w:tcW w:w="846" w:type="dxa"/>
+          </w:tcPr>
+          <w:p>
+            <w:pPr>
+              <w:spacing w:line="240" w:lineRule="auto"/>
+              <w:ind w:firstLineChars="0" w:firstLine="0"/>
+              <w:jc w:val="center"/>
+              <w:cnfStyle w:val="000000000000" w:firstRow="0" w:lastRow="0" w:firstColumn="0" w:lastColumn="0" w:oddVBand="0" w:evenVBand="0" w:oddHBand="0" w:evenHBand="0" w:firstRowFirstColumn="0" w:firstRowLastColumn="0" w:lastRowFirstColumn="0" w:lastRowLastColumn="0"/>
+              <w:rPr>
+                <w:sz w:val="18"/>
+                <w:szCs w:val="18"/>
+              </w:rPr>
+            </w:pPr>
+            <w:r>
+              <w:rPr>
+                <w:rFonts w:hint="eastAsia"/>
+                <w:sz w:val="18"/>
+                <w:szCs w:val="18"/>
+              </w:rPr>
+              <w:t>I</w:t>
+            </w:r>
+            <w:r>
+              <w:rPr>
+                <w:sz w:val="18"/>
+                <w:szCs w:val="18"/>
+              </w:rPr>
+              <w:t>FU</w:t>
+            </w:r>
+          </w:p>
+          <w:p>
+            <w:pPr>
+              <w:spacing w:line="240" w:lineRule="auto"/>
+              <w:ind w:firstLineChars="0" w:firstLine="0"/>
+              <w:jc w:val="center"/>
+              <w:cnfStyle w:val="000000000000" w:firstRow="0" w:lastRow="0" w:firstColumn="0" w:lastColumn="0" w:oddVBand="0" w:evenVBand="0" w:oddHBand="0" w:evenHBand="0" w:firstRowFirstColumn="0" w:firstRowLastColumn="0" w:lastRowFirstColumn="0" w:lastRowLastColumn="0"/>
+              <w:rPr>
+                <w:sz w:val="18"/>
+                <w:szCs w:val="18"/>
+              </w:rPr>
+            </w:pPr>
+            <w:r>
+              <w:rPr>
+                <w:rFonts w:hint="eastAsia"/>
+                <w:sz w:val="18"/>
+                <w:szCs w:val="18"/>
+              </w:rPr>
+              <w:t>.</w:t>
+            </w:r>
+            <w:proofErr w:type="spellStart"/>
+            <w:r>
+              <w:rPr>
+                <w:sz w:val="18"/>
+                <w:szCs w:val="18"/>
+              </w:rPr>
+              <w:t>instr</w:t>
+            </w:r>
+            <w:proofErr w:type="spellEnd"/>
+          </w:p>
+          <w:p>
+            <w:pPr>
+              <w:spacing w:line="240" w:lineRule="auto"/>
+              <w:ind w:firstLineChars="0" w:firstLine="0"/>
+              <w:jc w:val="center"/>
+              <w:cnfStyle w:val="000000000000" w:firstRow="0" w:lastRow="0" w:firstColumn="0" w:lastColumn="0" w:oddVBand="0" w:evenVBand="0" w:oddHBand="0" w:evenHBand="0" w:firstRowFirstColumn="0" w:firstRowLastColumn="0" w:lastRowFirstColumn="0" w:lastRowLastColumn="0"/>
+              <w:rPr>
+                <w:sz w:val="18"/>
+                <w:szCs w:val="18"/>
+              </w:rPr>
+            </w:pPr>
+            <w:r>
+              <w:rPr>
+                <w:rFonts w:hint="eastAsia"/>
+                <w:sz w:val="18"/>
+                <w:szCs w:val="18"/>
+              </w:rPr>
+              <w:t>[</w:t>
+            </w:r>
+            <w:r>
+              <w:rPr>
+                <w:sz w:val="18"/>
+                <w:szCs w:val="18"/>
+              </w:rPr>
+              <w:t>15:11]</w:t>
+            </w:r>
+          </w:p>
+          <w:p>
+            <w:pPr>
+              <w:spacing w:line="240" w:lineRule="auto"/>
+              <w:ind w:firstLineChars="0" w:firstLine="0"/>
+              <w:jc w:val="center"/>
+              <w:cnfStyle w:val="000000000000" w:firstRow="0" w:lastRow="0" w:firstColumn="0" w:lastColumn="0" w:oddVBand="0" w:evenVBand="0" w:oddHBand="0" w:evenHBand="0" w:firstRowFirstColumn="0" w:firstRowLastColumn="0" w:lastRowFirstColumn="0" w:lastRowLastColumn="0"/>
+              <w:rPr>
+                <w:sz w:val="18"/>
+                <w:szCs w:val="18"/>
+              </w:rPr>
+            </w:pPr>
+            <w:r>
+              <w:rPr>
+                <w:rFonts w:hint="eastAsia"/>
+                <w:sz w:val="18"/>
+                <w:szCs w:val="18"/>
+              </w:rPr>
+              <w:t>I</w:t>
+            </w:r>
+            <w:r>
+              <w:rPr>
+                <w:sz w:val="18"/>
+                <w:szCs w:val="18"/>
+              </w:rPr>
+              <w:t>FU</w:t>
+            </w:r>
+          </w:p>
+          <w:p>
+            <w:pPr>
+              <w:spacing w:line="240" w:lineRule="auto"/>
+              <w:ind w:firstLineChars="0" w:firstLine="0"/>
+              <w:jc w:val="center"/>
+              <w:cnfStyle w:val="000000000000" w:firstRow="0" w:lastRow="0" w:firstColumn="0" w:lastColumn="0" w:oddVBand="0" w:evenVBand="0" w:oddHBand="0" w:evenHBand="0" w:firstRowFirstColumn="0" w:firstRowLastColumn="0" w:lastRowFirstColumn="0" w:lastRowLastColumn="0"/>
+              <w:rPr>
+                <w:sz w:val="18"/>
+                <w:szCs w:val="18"/>
+              </w:rPr>
+            </w:pPr>
+            <w:r>
+              <w:rPr>
+                <w:rFonts w:hint="eastAsia"/>
+                <w:sz w:val="18"/>
+                <w:szCs w:val="18"/>
+              </w:rPr>
+              <w:t>.</w:t>
+            </w:r>
+            <w:proofErr w:type="spellStart"/>
+            <w:r>
+              <w:rPr>
+                <w:sz w:val="18"/>
+                <w:szCs w:val="18"/>
+              </w:rPr>
+              <w:t>instr</w:t>
+            </w:r>
+            <w:proofErr w:type="spellEnd"/>
+          </w:p>
+          <w:p>
+            <w:pPr>
+              <w:spacing w:line="240" w:lineRule="auto"/>
+              <w:ind w:firstLineChars="0" w:firstLine="0"/>
+              <w:jc w:val="center"/>
+              <w:cnfStyle w:val="000000000000" w:firstRow="0" w:lastRow="0" w:firstColumn="0" w:lastColumn="0" w:oddVBand="0" w:evenVBand="0" w:oddHBand="0" w:evenHBand="0" w:firstRowFirstColumn="0" w:firstRowLastColumn="0" w:lastRowFirstColumn="0" w:lastRowLastColumn="0"/>
+              <w:rPr>
+                <w:sz w:val="18"/>
+                <w:szCs w:val="18"/>
+              </w:rPr>
+            </w:pPr>
+            <w:r>
+              <w:rPr>
+                <w:sz w:val="18"/>
+                <w:szCs w:val="18"/>
+              </w:rPr>
+              <w:t>[20:16]</w:t>
+            </w:r>
+          </w:p>
+        </w:tc>
+        <w:tc>
+          <w:tcPr>
+            <w:tcW w:w="722" w:type="dxa"/>
+          </w:tcPr>
+          <w:p>
+            <w:pPr>
+              <w:spacing w:line="240" w:lineRule="auto"/>
+              <w:ind w:firstLineChars="0" w:firstLine="0"/>
+              <w:jc w:val="center"/>
+              <w:cnfStyle w:val="000000000000" w:firstRow="0" w:lastRow="0" w:firstColumn="0" w:lastColumn="0" w:oddVBand="0" w:evenVBand="0" w:oddHBand="0" w:evenHBand="0" w:firstRowFirstColumn="0" w:firstRowLastColumn="0" w:lastRowFirstColumn="0" w:lastRowLastColumn="0"/>
+              <w:rPr>
+                <w:sz w:val="18"/>
+                <w:szCs w:val="18"/>
+              </w:rPr>
+            </w:pPr>
+            <w:r>
+              <w:rPr>
+                <w:rFonts w:hint="eastAsia"/>
+                <w:sz w:val="18"/>
+                <w:szCs w:val="18"/>
+              </w:rPr>
+              <w:t>A</w:t>
+            </w:r>
+            <w:r>
+              <w:rPr>
+                <w:sz w:val="18"/>
+                <w:szCs w:val="18"/>
+              </w:rPr>
+              <w:t>LU</w:t>
+            </w:r>
+          </w:p>
+          <w:p>
+            <w:pPr>
+              <w:spacing w:line="240" w:lineRule="auto"/>
+              <w:ind w:firstLineChars="0" w:firstLine="0"/>
+              <w:jc w:val="center"/>
+              <w:cnfStyle w:val="000000000000" w:firstRow="0" w:lastRow="0" w:firstColumn="0" w:lastColumn="0" w:oddVBand="0" w:evenVBand="0" w:oddHBand="0" w:evenHBand="0" w:firstRowFirstColumn="0" w:firstRowLastColumn="0" w:lastRowFirstColumn="0" w:lastRowLastColumn="0"/>
+              <w:rPr>
+                <w:sz w:val="18"/>
+                <w:szCs w:val="18"/>
+              </w:rPr>
+            </w:pPr>
+            <w:r>
+              <w:rPr>
+                <w:rFonts w:hint="eastAsia"/>
+                <w:sz w:val="18"/>
+                <w:szCs w:val="18"/>
+              </w:rPr>
+              <w:t>.</w:t>
+            </w:r>
+            <w:r>
+              <w:rPr>
+                <w:sz w:val="18"/>
+                <w:szCs w:val="18"/>
+              </w:rPr>
+              <w:t>Result</w:t>
+            </w:r>
+          </w:p>
+          <w:p>
+            <w:pPr>
+              <w:spacing w:line="240" w:lineRule="auto"/>
+              <w:ind w:firstLineChars="0" w:firstLine="0"/>
+              <w:jc w:val="center"/>
+              <w:cnfStyle w:val="000000000000" w:firstRow="0" w:lastRow="0" w:firstColumn="0" w:lastColumn="0" w:oddVBand="0" w:evenVBand="0" w:oddHBand="0" w:evenHBand="0" w:firstRowFirstColumn="0" w:firstRowLastColumn="0" w:lastRowFirstColumn="0" w:lastRowLastColumn="0"/>
+              <w:rPr>
+                <w:sz w:val="18"/>
+                <w:szCs w:val="18"/>
+              </w:rPr>
+            </w:pPr>
+          </w:p>
+          <w:p>
+            <w:pPr>
+              <w:spacing w:line="240" w:lineRule="auto"/>
+              <w:ind w:firstLineChars="0" w:firstLine="0"/>
+              <w:jc w:val="center"/>
+              <w:cnfStyle w:val="000000000000" w:firstRow="0" w:lastRow="0" w:firstColumn="0" w:lastColumn="0" w:oddVBand="0" w:evenVBand="0" w:oddHBand="0" w:evenHBand="0" w:firstRowFirstColumn="0" w:firstRowLastColumn="0" w:lastRowFirstColumn="0" w:lastRowLastColumn="0"/>
+              <w:rPr>
+                <w:sz w:val="18"/>
+                <w:szCs w:val="18"/>
+              </w:rPr>
+            </w:pPr>
+            <w:r>
+              <w:rPr>
+                <w:rFonts w:hint="eastAsia"/>
+                <w:sz w:val="18"/>
+                <w:szCs w:val="18"/>
+              </w:rPr>
+              <w:t>D</w:t>
+            </w:r>
+            <w:r>
+              <w:rPr>
+                <w:sz w:val="18"/>
+                <w:szCs w:val="18"/>
+              </w:rPr>
+              <w:t>M</w:t>
+            </w:r>
+          </w:p>
+          <w:p>
+            <w:pPr>
+              <w:spacing w:line="240" w:lineRule="auto"/>
+              <w:ind w:firstLineChars="0" w:firstLine="0"/>
+              <w:jc w:val="center"/>
+              <w:cnfStyle w:val="000000000000" w:firstRow="0" w:lastRow="0" w:firstColumn="0" w:lastColumn="0" w:oddVBand="0" w:evenVBand="0" w:oddHBand="0" w:evenHBand="0" w:firstRowFirstColumn="0" w:firstRowLastColumn="0" w:lastRowFirstColumn="0" w:lastRowLastColumn="0"/>
+              <w:rPr>
+                <w:sz w:val="18"/>
+                <w:szCs w:val="18"/>
+              </w:rPr>
+            </w:pPr>
+            <w:r>
+              <w:rPr>
+                <w:rFonts w:hint="eastAsia"/>
+                <w:sz w:val="18"/>
+                <w:szCs w:val="18"/>
+              </w:rPr>
+              <w:t>.</w:t>
+            </w:r>
+            <w:r>
+              <w:rPr>
+                <w:sz w:val="18"/>
+                <w:szCs w:val="18"/>
+              </w:rPr>
+              <w:t>RD</w:t>
+            </w:r>
+          </w:p>
+        </w:tc>
+        <w:tc>
+          <w:tcPr>
+            <w:tcW w:w="649" w:type="dxa"/>
+          </w:tcPr>
+          <w:p>
+            <w:pPr>
+              <w:spacing w:line="240" w:lineRule="auto"/>
+              <w:ind w:firstLineChars="0" w:firstLine="0"/>
+              <w:jc w:val="center"/>
+              <w:cnfStyle w:val="000000000000" w:firstRow="0" w:lastRow="0" w:firstColumn="0" w:lastColumn="0" w:oddVBand="0" w:evenVBand="0" w:oddHBand="0" w:evenHBand="0" w:firstRowFirstColumn="0" w:firstRowLastColumn="0" w:lastRowFirstColumn="0" w:lastRowLastColumn="0"/>
+              <w:rPr>
+                <w:sz w:val="18"/>
+                <w:szCs w:val="18"/>
+              </w:rPr>
+            </w:pPr>
+            <w:r>
+              <w:rPr>
+                <w:rFonts w:hint="eastAsia"/>
+                <w:sz w:val="18"/>
+                <w:szCs w:val="18"/>
+              </w:rPr>
+              <w:t>G</w:t>
+            </w:r>
+            <w:r>
+              <w:rPr>
+                <w:sz w:val="18"/>
+                <w:szCs w:val="18"/>
+              </w:rPr>
+              <w:t>RF</w:t>
+            </w:r>
+          </w:p>
+          <w:p>
+            <w:pPr>
+              <w:spacing w:line="240" w:lineRule="auto"/>
+              <w:ind w:firstLineChars="0" w:firstLine="0"/>
+              <w:jc w:val="center"/>
+              <w:cnfStyle w:val="000000000000" w:firstRow="0" w:lastRow="0" w:firstColumn="0" w:lastColumn="0" w:oddVBand="0" w:evenVBand="0" w:oddHBand="0" w:evenHBand="0" w:firstRowFirstColumn="0" w:firstRowLastColumn="0" w:lastRowFirstColumn="0" w:lastRowLastColumn="0"/>
+              <w:rPr>
+                <w:sz w:val="18"/>
+                <w:szCs w:val="18"/>
+              </w:rPr>
+            </w:pPr>
+            <w:r>
+              <w:rPr>
+                <w:rFonts w:hint="eastAsia"/>
+                <w:sz w:val="18"/>
+                <w:szCs w:val="18"/>
+              </w:rPr>
+              <w:t>.</w:t>
+            </w:r>
+            <w:r>
+              <w:rPr>
+                <w:sz w:val="18"/>
+                <w:szCs w:val="18"/>
+              </w:rPr>
+              <w:t>RD1</w:t>
+            </w:r>
+          </w:p>
+        </w:tc>
+        <w:tc>
+          <w:tcPr>
+            <w:tcW w:w="770" w:type="dxa"/>
+          </w:tcPr>
+          <w:p>
+            <w:pPr>
+              <w:spacing w:line="240" w:lineRule="auto"/>
+              <w:ind w:firstLineChars="0" w:firstLine="0"/>
+              <w:jc w:val="center"/>
+              <w:cnfStyle w:val="000000000000" w:firstRow="0" w:lastRow="0" w:firstColumn="0" w:lastColumn="0" w:oddVBand="0" w:evenVBand="0" w:oddHBand="0" w:evenHBand="0" w:firstRowFirstColumn="0" w:firstRowLastColumn="0" w:lastRowFirstColumn="0" w:lastRowLastColumn="0"/>
+              <w:rPr>
+                <w:sz w:val="18"/>
+                <w:szCs w:val="18"/>
+              </w:rPr>
+            </w:pPr>
+            <w:r>
+              <w:rPr>
+                <w:rFonts w:hint="eastAsia"/>
+                <w:sz w:val="18"/>
+                <w:szCs w:val="18"/>
+              </w:rPr>
+              <w:t>G</w:t>
+            </w:r>
+            <w:r>
+              <w:rPr>
+                <w:sz w:val="18"/>
+                <w:szCs w:val="18"/>
+              </w:rPr>
+              <w:t>RF</w:t>
+            </w:r>
+          </w:p>
+          <w:p>
+            <w:pPr>
+              <w:spacing w:line="240" w:lineRule="auto"/>
+              <w:ind w:firstLineChars="0" w:firstLine="0"/>
+              <w:jc w:val="center"/>
+              <w:cnfStyle w:val="000000000000" w:firstRow="0" w:lastRow="0" w:firstColumn="0" w:lastColumn="0" w:oddVBand="0" w:evenVBand="0" w:oddHBand="0" w:evenHBand="0" w:firstRowFirstColumn="0" w:firstRowLastColumn="0" w:lastRowFirstColumn="0" w:lastRowLastColumn="0"/>
+              <w:rPr>
+                <w:sz w:val="18"/>
+                <w:szCs w:val="18"/>
+              </w:rPr>
+            </w:pPr>
+            <w:r>
+              <w:rPr>
+                <w:rFonts w:hint="eastAsia"/>
+                <w:sz w:val="18"/>
+                <w:szCs w:val="18"/>
+              </w:rPr>
+              <w:t>.</w:t>
+            </w:r>
+            <w:r>
+              <w:rPr>
+                <w:sz w:val="18"/>
+                <w:szCs w:val="18"/>
+              </w:rPr>
+              <w:t>RD2</w:t>
+            </w:r>
+          </w:p>
+          <w:p>
+            <w:pPr>
+              <w:spacing w:line="240" w:lineRule="auto"/>
+              <w:ind w:firstLineChars="0" w:firstLine="0"/>
+              <w:jc w:val="center"/>
+              <w:cnfStyle w:val="000000000000" w:firstRow="0" w:lastRow="0" w:firstColumn="0" w:lastColumn="0" w:oddVBand="0" w:evenVBand="0" w:oddHBand="0" w:evenHBand="0" w:firstRowFirstColumn="0" w:firstRowLastColumn="0" w:lastRowFirstColumn="0" w:lastRowLastColumn="0"/>
+              <w:rPr>
+                <w:sz w:val="18"/>
+                <w:szCs w:val="18"/>
+              </w:rPr>
+            </w:pPr>
+          </w:p>
+          <w:p>
+            <w:pPr>
+              <w:spacing w:line="240" w:lineRule="auto"/>
+              <w:ind w:firstLineChars="0" w:firstLine="0"/>
+              <w:jc w:val="center"/>
+              <w:cnfStyle w:val="000000000000" w:firstRow="0" w:lastRow="0" w:firstColumn="0" w:lastColumn="0" w:oddVBand="0" w:evenVBand="0" w:oddHBand="0" w:evenHBand="0" w:firstRowFirstColumn="0" w:firstRowLastColumn="0" w:lastRowFirstColumn="0" w:lastRowLastColumn="0"/>
+              <w:rPr>
+                <w:sz w:val="18"/>
+                <w:szCs w:val="18"/>
+              </w:rPr>
+            </w:pPr>
+            <w:r>
+              <w:rPr>
+                <w:rFonts w:hint="eastAsia"/>
+                <w:sz w:val="18"/>
+                <w:szCs w:val="18"/>
+              </w:rPr>
+              <w:t>E</w:t>
+            </w:r>
+            <w:r>
+              <w:rPr>
+                <w:sz w:val="18"/>
+                <w:szCs w:val="18"/>
+              </w:rPr>
+              <w:t>XT</w:t>
+            </w:r>
+          </w:p>
+          <w:p>
+            <w:pPr>
+              <w:spacing w:line="240" w:lineRule="auto"/>
+              <w:ind w:firstLineChars="0" w:firstLine="0"/>
+              <w:jc w:val="center"/>
+              <w:cnfStyle w:val="000000000000" w:firstRow="0" w:lastRow="0" w:firstColumn="0" w:lastColumn="0" w:oddVBand="0" w:evenVBand="0" w:oddHBand="0" w:evenHBand="0" w:firstRowFirstColumn="0" w:firstRowLastColumn="0" w:lastRowFirstColumn="0" w:lastRowLastColumn="0"/>
+              <w:rPr>
+                <w:sz w:val="18"/>
+                <w:szCs w:val="18"/>
+              </w:rPr>
+            </w:pPr>
+            <w:r>
+              <w:rPr>
+                <w:rFonts w:hint="eastAsia"/>
+                <w:sz w:val="18"/>
+                <w:szCs w:val="18"/>
+              </w:rPr>
+              <w:t>.</w:t>
+            </w:r>
+            <w:r>
+              <w:rPr>
+                <w:sz w:val="18"/>
+                <w:szCs w:val="18"/>
+              </w:rPr>
+              <w:t>Re</w:t>
+            </w:r>
+          </w:p>
+        </w:tc>
+        <w:tc>
+          <w:tcPr>
+            <w:tcW w:w="543" w:type="dxa"/>
+          </w:tcPr>
+          <w:p>
+            <w:pPr>
+              <w:spacing w:line="240" w:lineRule="auto"/>
+              <w:ind w:firstLineChars="0" w:firstLine="0"/>
+              <w:jc w:val="center"/>
+              <w:cnfStyle w:val="000000000000" w:firstRow="0" w:lastRow="0" w:firstColumn="0" w:lastColumn="0" w:oddVBand="0" w:evenVBand="0" w:oddHBand="0" w:evenHBand="0" w:firstRowFirstColumn="0" w:firstRowLastColumn="0" w:lastRowFirstColumn="0" w:lastRowLastColumn="0"/>
+              <w:rPr>
+                <w:sz w:val="18"/>
+                <w:szCs w:val="18"/>
+              </w:rPr>
+            </w:pPr>
+            <w:r>
+              <w:rPr>
+                <w:rFonts w:hint="eastAsia"/>
+                <w:sz w:val="18"/>
+                <w:szCs w:val="18"/>
+              </w:rPr>
+              <w:t>A</w:t>
+            </w:r>
+            <w:r>
+              <w:rPr>
+                <w:sz w:val="18"/>
+                <w:szCs w:val="18"/>
+              </w:rPr>
+              <w:t>LU</w:t>
+            </w:r>
+          </w:p>
+          <w:p>
+            <w:pPr>
+              <w:spacing w:line="240" w:lineRule="auto"/>
+              <w:ind w:firstLineChars="0" w:firstLine="0"/>
+              <w:jc w:val="center"/>
+              <w:cnfStyle w:val="000000000000" w:firstRow="0" w:lastRow="0" w:firstColumn="0" w:lastColumn="0" w:oddVBand="0" w:evenVBand="0" w:oddHBand="0" w:evenHBand="0" w:firstRowFirstColumn="0" w:firstRowLastColumn="0" w:lastRowFirstColumn="0" w:lastRowLastColumn="0"/>
+              <w:rPr>
+                <w:sz w:val="18"/>
+                <w:szCs w:val="18"/>
+              </w:rPr>
+            </w:pPr>
+            <w:r>
+              <w:rPr>
+                <w:rFonts w:hint="eastAsia"/>
+                <w:sz w:val="18"/>
+                <w:szCs w:val="18"/>
+              </w:rPr>
+              <w:t>.</w:t>
+            </w:r>
+            <w:r>
+              <w:rPr>
+                <w:sz w:val="18"/>
+                <w:szCs w:val="18"/>
+              </w:rPr>
+              <w:t>Re</w:t>
+            </w:r>
+          </w:p>
+        </w:tc>
+        <w:tc>
+          <w:tcPr>
+            <w:tcW w:w="595" w:type="dxa"/>
+          </w:tcPr>
+          <w:p>
+            <w:pPr>
+              <w:spacing w:line="240" w:lineRule="auto"/>
+              <w:ind w:firstLineChars="0" w:firstLine="0"/>
+              <w:jc w:val="center"/>
+              <w:cnfStyle w:val="000000000000" w:firstRow="0" w:lastRow="0" w:firstColumn="0" w:lastColumn="0" w:oddVBand="0" w:evenVBand="0" w:oddHBand="0" w:evenHBand="0" w:firstRowFirstColumn="0" w:firstRowLastColumn="0" w:lastRowFirstColumn="0" w:lastRowLastColumn="0"/>
+              <w:rPr>
+                <w:sz w:val="18"/>
+                <w:szCs w:val="18"/>
+              </w:rPr>
+            </w:pPr>
+            <w:r>
+              <w:rPr>
+                <w:rFonts w:hint="eastAsia"/>
+                <w:sz w:val="18"/>
+                <w:szCs w:val="18"/>
+              </w:rPr>
+              <w:t>GRF</w:t>
+            </w:r>
+          </w:p>
+          <w:p>
+            <w:pPr>
+              <w:spacing w:line="240" w:lineRule="auto"/>
+              <w:ind w:firstLineChars="0" w:firstLine="0"/>
+              <w:jc w:val="center"/>
+              <w:cnfStyle w:val="000000000000" w:firstRow="0" w:lastRow="0" w:firstColumn="0" w:lastColumn="0" w:oddVBand="0" w:evenVBand="0" w:oddHBand="0" w:evenHBand="0" w:firstRowFirstColumn="0" w:firstRowLastColumn="0" w:lastRowFirstColumn="0" w:lastRowLastColumn="0"/>
+              <w:rPr>
+                <w:sz w:val="18"/>
+                <w:szCs w:val="18"/>
+              </w:rPr>
+            </w:pPr>
+            <w:r>
+              <w:rPr>
+                <w:rFonts w:hint="eastAsia"/>
+                <w:sz w:val="18"/>
+                <w:szCs w:val="18"/>
+              </w:rPr>
+              <w:t>.</w:t>
+            </w:r>
+            <w:r>
+              <w:rPr>
+                <w:sz w:val="18"/>
+                <w:szCs w:val="18"/>
+              </w:rPr>
+              <w:t>RD2</w:t>
+            </w:r>
+          </w:p>
+        </w:tc>
+        <w:tc>
+          <w:tcPr>
+            <w:tcW w:w="651" w:type="dxa"/>
+          </w:tcPr>
+          <w:p>
+            <w:pPr>
+              <w:spacing w:line="240" w:lineRule="auto"/>
+              <w:ind w:firstLineChars="0" w:firstLine="0"/>
+              <w:jc w:val="center"/>
+              <w:cnfStyle w:val="000000000000" w:firstRow="0" w:lastRow="0" w:firstColumn="0" w:lastColumn="0" w:oddVBand="0" w:evenVBand="0" w:oddHBand="0" w:evenHBand="0" w:firstRowFirstColumn="0" w:firstRowLastColumn="0" w:lastRowFirstColumn="0" w:lastRowLastColumn="0"/>
+              <w:rPr>
+                <w:sz w:val="18"/>
+                <w:szCs w:val="18"/>
+              </w:rPr>
+            </w:pPr>
+            <w:r>
+              <w:rPr>
+                <w:rFonts w:hint="eastAsia"/>
+                <w:sz w:val="18"/>
+                <w:szCs w:val="18"/>
+              </w:rPr>
+              <w:t>I</w:t>
+            </w:r>
+            <w:r>
+              <w:rPr>
+                <w:sz w:val="18"/>
+                <w:szCs w:val="18"/>
+              </w:rPr>
+              <w:t>FU</w:t>
+            </w:r>
+          </w:p>
+          <w:p>
+            <w:pPr>
+              <w:spacing w:line="240" w:lineRule="auto"/>
+              <w:ind w:firstLineChars="0" w:firstLine="0"/>
+              <w:jc w:val="center"/>
+              <w:cnfStyle w:val="000000000000" w:firstRow="0" w:lastRow="0" w:firstColumn="0" w:lastColumn="0" w:oddVBand="0" w:evenVBand="0" w:oddHBand="0" w:evenHBand="0" w:firstRowFirstColumn="0" w:firstRowLastColumn="0" w:lastRowFirstColumn="0" w:lastRowLastColumn="0"/>
+              <w:rPr>
+                <w:sz w:val="18"/>
+                <w:szCs w:val="18"/>
+              </w:rPr>
+            </w:pPr>
+            <w:r>
+              <w:rPr>
+                <w:rFonts w:hint="eastAsia"/>
+                <w:sz w:val="18"/>
+                <w:szCs w:val="18"/>
+              </w:rPr>
+              <w:t>.</w:t>
+            </w:r>
+            <w:proofErr w:type="spellStart"/>
+            <w:r>
+              <w:rPr>
+                <w:sz w:val="18"/>
+                <w:szCs w:val="18"/>
+              </w:rPr>
+              <w:t>instr</w:t>
+            </w:r>
+            <w:proofErr w:type="spellEnd"/>
+          </w:p>
+          <w:p>
+            <w:pPr>
+              <w:spacing w:line="240" w:lineRule="auto"/>
+              <w:ind w:firstLineChars="0" w:firstLine="0"/>
+              <w:jc w:val="center"/>
+              <w:cnfStyle w:val="000000000000" w:firstRow="0" w:lastRow="0" w:firstColumn="0" w:lastColumn="0" w:oddVBand="0" w:evenVBand="0" w:oddHBand="0" w:evenHBand="0" w:firstRowFirstColumn="0" w:firstRowLastColumn="0" w:lastRowFirstColumn="0" w:lastRowLastColumn="0"/>
+              <w:rPr>
+                <w:sz w:val="18"/>
+                <w:szCs w:val="18"/>
+              </w:rPr>
+            </w:pPr>
+            <w:r>
+              <w:rPr>
+                <w:rFonts w:hint="eastAsia"/>
+                <w:sz w:val="18"/>
+                <w:szCs w:val="18"/>
+              </w:rPr>
+              <w:t>[</w:t>
+            </w:r>
+            <w:r>
+              <w:rPr>
+                <w:sz w:val="18"/>
+                <w:szCs w:val="18"/>
+              </w:rPr>
+              <w:t>15:0]</w:t>
+            </w:r>
+          </w:p>
+        </w:tc>
+        <w:tc>
+          <w:tcPr>
+            <w:tcW w:w="635" w:type="dxa"/>
+          </w:tcPr>
+          <w:p>
+            <w:pPr>
+              <w:spacing w:line="240" w:lineRule="auto"/>
+              <w:ind w:firstLineChars="0" w:firstLine="0"/>
+              <w:jc w:val="center"/>
+              <w:cnfStyle w:val="000000000000" w:firstRow="0" w:lastRow="0" w:firstColumn="0" w:lastColumn="0" w:oddVBand="0" w:evenVBand="0" w:oddHBand="0" w:evenHBand="0" w:firstRowFirstColumn="0" w:firstRowLastColumn="0" w:lastRowFirstColumn="0" w:lastRowLastColumn="0"/>
+              <w:rPr>
+                <w:sz w:val="18"/>
+                <w:szCs w:val="18"/>
+              </w:rPr>
+            </w:pPr>
+            <w:r>
+              <w:rPr>
+                <w:rFonts w:hint="eastAsia"/>
+                <w:sz w:val="18"/>
+                <w:szCs w:val="18"/>
+              </w:rPr>
+              <w:t>A</w:t>
+            </w:r>
+            <w:r>
+              <w:rPr>
+                <w:sz w:val="18"/>
+                <w:szCs w:val="18"/>
+              </w:rPr>
+              <w:t>LU</w:t>
+            </w:r>
+          </w:p>
+          <w:p>
+            <w:pPr>
+              <w:spacing w:line="240" w:lineRule="auto"/>
+              <w:ind w:firstLineChars="0" w:firstLine="0"/>
+              <w:jc w:val="center"/>
+              <w:cnfStyle w:val="000000000000" w:firstRow="0" w:lastRow="0" w:firstColumn="0" w:lastColumn="0" w:oddVBand="0" w:evenVBand="0" w:oddHBand="0" w:evenHBand="0" w:firstRowFirstColumn="0" w:firstRowLastColumn="0" w:lastRowFirstColumn="0" w:lastRowLastColumn="0"/>
+              <w:rPr>
+                <w:sz w:val="18"/>
+                <w:szCs w:val="18"/>
+              </w:rPr>
+            </w:pPr>
+            <w:r>
+              <w:rPr>
+                <w:rFonts w:hint="eastAsia"/>
+                <w:sz w:val="18"/>
+                <w:szCs w:val="18"/>
+              </w:rPr>
+              <w:t>.</w:t>
+            </w:r>
+            <w:r>
+              <w:rPr>
+                <w:sz w:val="18"/>
+                <w:szCs w:val="18"/>
+              </w:rPr>
+              <w:t>Zero</w:t>
+            </w:r>
+          </w:p>
+        </w:tc>
+      </w:tr>
+      <w:tr>
+        <w:trPr>
+          <w:cnfStyle w:val="000000100000" w:firstRow="0" w:lastRow="0" w:firstColumn="0" w:lastColumn="0" w:oddVBand="0" w:evenVBand="0" w:oddHBand="1" w:evenHBand="0" w:firstRowFirstColumn="0" w:firstRowLastColumn="0" w:lastRowFirstColumn="0" w:lastRowLastColumn="0"/>
+        </w:trPr>
+        <w:tc>
+          <w:tcPr>
+            <w:cnfStyle w:val="001000000000" w:firstRow="0" w:lastRow="0" w:firstColumn="1" w:lastColumn="0" w:oddVBand="0" w:evenVBand="0" w:oddHBand="0" w:evenHBand="0" w:firstRowFirstColumn="0" w:firstRowLastColumn="0" w:lastRowFirstColumn="0" w:lastRowLastColumn="0"/>
+            <w:tcW w:w="732" w:type="dxa"/>
+          </w:tcPr>
+          <w:p>
+            <w:pPr>
+              <w:spacing w:line="240" w:lineRule="auto"/>
+              <w:ind w:firstLineChars="0" w:firstLine="0"/>
+              <w:jc w:val="center"/>
+              <w:rPr>
+                <w:rFonts w:ascii="黑体" w:eastAsia="黑体" w:hAnsi="黑体"/>
+                <w:sz w:val="18"/>
+                <w:szCs w:val="18"/>
+              </w:rPr>
+            </w:pPr>
+            <w:r>
+              <w:rPr>
+                <w:rFonts w:ascii="黑体" w:eastAsia="黑体" w:hAnsi="黑体" w:hint="eastAsia"/>
+                <w:sz w:val="18"/>
+                <w:szCs w:val="18"/>
+              </w:rPr>
               <w:t>对应控制信号</w:t>
             </w:r>
           </w:p>
@@ -14521,7 +14902,52 @@
               <w:spacing w:line="240" w:lineRule="auto"/>
               <w:ind w:firstLineChars="0" w:firstLine="0"/>
               <w:jc w:val="center"/>
-              <w:cnfStyle w:val="000000000000" w:firstRow="0" w:lastRow="0" w:firstColumn="0" w:lastColumn="0" w:oddVBand="0" w:evenVBand="0" w:oddHBand="0" w:evenHBand="0" w:firstRowFirstColumn="0" w:firstRowLastColumn="0" w:lastRowFirstColumn="0" w:lastRowLastColumn="0"/>
+              <w:cnfStyle w:val="000000100000" w:firstRow="0" w:lastRow="0" w:firstColumn="0" w:lastColumn="0" w:oddVBand="0" w:evenVBand="0" w:oddHBand="1" w:evenHBand="0" w:firstRowFirstColumn="0" w:firstRowLastColumn="0" w:lastRowFirstColumn="0" w:lastRowLastColumn="0"/>
+              <w:rPr>
+                <w:sz w:val="18"/>
+                <w:szCs w:val="18"/>
+              </w:rPr>
+            </w:pPr>
+            <w:r>
+              <w:rPr>
+                <w:sz w:val="18"/>
+                <w:szCs w:val="18"/>
+              </w:rPr>
+              <w:t>IFUIM</w:t>
+            </w:r>
+          </w:p>
+          <w:p>
+            <w:pPr>
+              <w:spacing w:line="240" w:lineRule="auto"/>
+              <w:ind w:firstLineChars="0" w:firstLine="0"/>
+              <w:jc w:val="center"/>
+              <w:cnfStyle w:val="000000100000" w:firstRow="0" w:lastRow="0" w:firstColumn="0" w:lastColumn="0" w:oddVBand="0" w:evenVBand="0" w:oddHBand="1" w:evenHBand="0" w:firstRowFirstColumn="0" w:firstRowLastColumn="0" w:lastRowFirstColumn="0" w:lastRowLastColumn="0"/>
+              <w:rPr>
+                <w:rFonts w:hint="eastAsia"/>
+                <w:sz w:val="18"/>
+                <w:szCs w:val="18"/>
+              </w:rPr>
+            </w:pPr>
+            <w:r>
+              <w:rPr>
+                <w:rFonts w:hint="eastAsia"/>
+                <w:sz w:val="18"/>
+                <w:szCs w:val="18"/>
+              </w:rPr>
+              <w:t>M</w:t>
+            </w:r>
+          </w:p>
+        </w:tc>
+        <w:tc>
+          <w:tcPr>
+            <w:tcW w:w="748" w:type="dxa"/>
+          </w:tcPr>
+          <w:p>
+            <w:pPr>
+              <w:spacing w:line="240" w:lineRule="auto"/>
+              <w:ind w:firstLineChars="0" w:firstLine="0"/>
+              <w:jc w:val="center"/>
+              <w:cnfStyle w:val="000000100000" w:firstRow="0" w:lastRow="0" w:firstColumn="0" w:lastColumn="0" w:oddVBand="0" w:evenVBand="0" w:oddHBand="1" w:evenHBand="0" w:firstRowFirstColumn="0" w:firstRowLastColumn="0" w:lastRowFirstColumn="0" w:lastRowLastColumn="0"/>
               <w:rPr>
                 <w:sz w:val="18"/>
                 <w:szCs w:val="18"/>
@@ -14546,7 +14972,7 @@
               <w:spacing w:line="240" w:lineRule="auto"/>
               <w:ind w:firstLineChars="0" w:firstLine="0"/>
               <w:jc w:val="center"/>
-              <w:cnfStyle w:val="000000000000" w:firstRow="0" w:lastRow="0" w:firstColumn="0" w:lastColumn="0" w:oddVBand="0" w:evenVBand="0" w:oddHBand="0" w:evenHBand="0" w:firstRowFirstColumn="0" w:firstRowLastColumn="0" w:lastRowFirstColumn="0" w:lastRowLastColumn="0"/>
+              <w:cnfStyle w:val="000000100000" w:firstRow="0" w:lastRow="0" w:firstColumn="0" w:lastColumn="0" w:oddVBand="0" w:evenVBand="0" w:oddHBand="1" w:evenHBand="0" w:firstRowFirstColumn="0" w:firstRowLastColumn="0" w:lastRowFirstColumn="0" w:lastRowLastColumn="0"/>
               <w:rPr>
                 <w:sz w:val="18"/>
                 <w:szCs w:val="18"/>
@@ -14564,14 +14990,99 @@
         </w:tc>
         <w:tc>
           <w:tcPr>
-            <w:tcW w:w="748" w:type="dxa"/>
-          </w:tcPr>
-          <w:p>
-            <w:pPr>
-              <w:spacing w:line="240" w:lineRule="auto"/>
-              <w:ind w:firstLineChars="0" w:firstLine="0"/>
-              <w:jc w:val="center"/>
-              <w:cnfStyle w:val="000000000000" w:firstRow="0" w:lastRow="0" w:firstColumn="0" w:lastColumn="0" w:oddVBand="0" w:evenVBand="0" w:oddHBand="0" w:evenHBand="0" w:firstRowFirstColumn="0" w:firstRowLastColumn="0" w:lastRowFirstColumn="0" w:lastRowLastColumn="0"/>
+            <w:tcW w:w="846" w:type="dxa"/>
+          </w:tcPr>
+          <w:p>
+            <w:pPr>
+              <w:spacing w:line="240" w:lineRule="auto"/>
+              <w:ind w:firstLineChars="0" w:firstLine="0"/>
+              <w:jc w:val="center"/>
+              <w:cnfStyle w:val="000000100000" w:firstRow="0" w:lastRow="0" w:firstColumn="0" w:lastColumn="0" w:oddVBand="0" w:evenVBand="0" w:oddHBand="1" w:evenHBand="0" w:firstRowFirstColumn="0" w:firstRowLastColumn="0" w:lastRowFirstColumn="0" w:lastRowLastColumn="0"/>
+              <w:rPr>
+                <w:sz w:val="18"/>
+                <w:szCs w:val="18"/>
+              </w:rPr>
+            </w:pPr>
+            <w:r>
+              <w:rPr>
+                <w:rFonts w:hint="eastAsia"/>
+                <w:sz w:val="18"/>
+                <w:szCs w:val="18"/>
+              </w:rPr>
+              <w:t>R</w:t>
+            </w:r>
+            <w:r>
+              <w:rPr>
+                <w:sz w:val="18"/>
+                <w:szCs w:val="18"/>
+              </w:rPr>
+              <w:t>eg3Src</w:t>
+            </w:r>
+          </w:p>
+        </w:tc>
+        <w:tc>
+          <w:tcPr>
+            <w:tcW w:w="722" w:type="dxa"/>
+          </w:tcPr>
+          <w:p>
+            <w:pPr>
+              <w:spacing w:line="240" w:lineRule="auto"/>
+              <w:ind w:firstLineChars="0" w:firstLine="0"/>
+              <w:jc w:val="center"/>
+              <w:cnfStyle w:val="000000100000" w:firstRow="0" w:lastRow="0" w:firstColumn="0" w:lastColumn="0" w:oddVBand="0" w:evenVBand="0" w:oddHBand="1" w:evenHBand="0" w:firstRowFirstColumn="0" w:firstRowLastColumn="0" w:lastRowFirstColumn="0" w:lastRowLastColumn="0"/>
+              <w:rPr>
+                <w:sz w:val="18"/>
+                <w:szCs w:val="18"/>
+              </w:rPr>
+            </w:pPr>
+            <w:r>
+              <w:rPr>
+                <w:sz w:val="18"/>
+                <w:szCs w:val="18"/>
+              </w:rPr>
+              <w:t>Data</w:t>
+            </w:r>
+          </w:p>
+          <w:p>
+            <w:pPr>
+              <w:spacing w:line="240" w:lineRule="auto"/>
+              <w:ind w:firstLineChars="0" w:firstLine="0"/>
+              <w:jc w:val="center"/>
+              <w:cnfStyle w:val="000000100000" w:firstRow="0" w:lastRow="0" w:firstColumn="0" w:lastColumn="0" w:oddVBand="0" w:evenVBand="0" w:oddHBand="1" w:evenHBand="0" w:firstRowFirstColumn="0" w:firstRowLastColumn="0" w:lastRowFirstColumn="0" w:lastRowLastColumn="0"/>
+              <w:rPr>
+                <w:sz w:val="18"/>
+                <w:szCs w:val="18"/>
+              </w:rPr>
+            </w:pPr>
+            <w:proofErr w:type="spellStart"/>
+            <w:r>
+              <w:rPr>
+                <w:rFonts w:hint="eastAsia"/>
+                <w:sz w:val="18"/>
+                <w:szCs w:val="18"/>
+              </w:rPr>
+              <w:t>toR</w:t>
+            </w:r>
+            <w:r>
+              <w:rPr>
+                <w:sz w:val="18"/>
+                <w:szCs w:val="18"/>
+              </w:rPr>
+              <w:t>eg</w:t>
+            </w:r>
+            <w:proofErr w:type="spellEnd"/>
+          </w:p>
+        </w:tc>
+        <w:tc>
+          <w:tcPr>
+            <w:tcW w:w="649" w:type="dxa"/>
+          </w:tcPr>
+          <w:p>
+            <w:pPr>
+              <w:spacing w:line="240" w:lineRule="auto"/>
+              <w:ind w:firstLineChars="0" w:firstLine="0"/>
+              <w:jc w:val="center"/>
+              <w:cnfStyle w:val="000000100000" w:firstRow="0" w:lastRow="0" w:firstColumn="0" w:lastColumn="0" w:oddVBand="0" w:evenVBand="0" w:oddHBand="1" w:evenHBand="0" w:firstRowFirstColumn="0" w:firstRowLastColumn="0" w:lastRowFirstColumn="0" w:lastRowLastColumn="0"/>
               <w:rPr>
                 <w:sz w:val="18"/>
                 <w:szCs w:val="18"/>
@@ -14589,65 +15100,14 @@
         </w:tc>
         <w:tc>
           <w:tcPr>
-            <w:tcW w:w="846" w:type="dxa"/>
-          </w:tcPr>
-          <w:p>
-            <w:pPr>
-              <w:spacing w:line="240" w:lineRule="auto"/>
-              <w:ind w:firstLineChars="0" w:firstLine="0"/>
-              <w:jc w:val="center"/>
-              <w:cnfStyle w:val="000000000000" w:firstRow="0" w:lastRow="0" w:firstColumn="0" w:lastColumn="0" w:oddVBand="0" w:evenVBand="0" w:oddHBand="0" w:evenHBand="0" w:firstRowFirstColumn="0" w:firstRowLastColumn="0" w:lastRowFirstColumn="0" w:lastRowLastColumn="0"/>
-              <w:rPr>
-                <w:sz w:val="18"/>
-                <w:szCs w:val="18"/>
-              </w:rPr>
-            </w:pPr>
-            <w:r>
-              <w:rPr>
-                <w:rFonts w:hint="eastAsia"/>
-                <w:sz w:val="18"/>
-                <w:szCs w:val="18"/>
-              </w:rPr>
-              <w:t>R</w:t>
-            </w:r>
-            <w:r>
-              <w:rPr>
-                <w:sz w:val="18"/>
-                <w:szCs w:val="18"/>
-              </w:rPr>
-              <w:t>eg3Src</w:t>
-            </w:r>
-          </w:p>
-        </w:tc>
-        <w:tc>
-          <w:tcPr>
-            <w:tcW w:w="722" w:type="dxa"/>
-          </w:tcPr>
-          <w:p>
-            <w:pPr>
-              <w:spacing w:line="240" w:lineRule="auto"/>
-              <w:ind w:firstLineChars="0" w:firstLine="0"/>
-              <w:jc w:val="center"/>
-              <w:cnfStyle w:val="000000000000" w:firstRow="0" w:lastRow="0" w:firstColumn="0" w:lastColumn="0" w:oddVBand="0" w:evenVBand="0" w:oddHBand="0" w:evenHBand="0" w:firstRowFirstColumn="0" w:firstRowLastColumn="0" w:lastRowFirstColumn="0" w:lastRowLastColumn="0"/>
-              <w:rPr>
-                <w:sz w:val="18"/>
-                <w:szCs w:val="18"/>
-              </w:rPr>
-            </w:pPr>
-            <w:r>
-              <w:rPr>
-                <w:sz w:val="18"/>
-                <w:szCs w:val="18"/>
-              </w:rPr>
-              <w:t>Data</w:t>
-            </w:r>
-          </w:p>
-          <w:p>
-            <w:pPr>
-              <w:spacing w:line="240" w:lineRule="auto"/>
-              <w:ind w:firstLineChars="0" w:firstLine="0"/>
-              <w:jc w:val="center"/>
-              <w:cnfStyle w:val="000000000000" w:firstRow="0" w:lastRow="0" w:firstColumn="0" w:lastColumn="0" w:oddVBand="0" w:evenVBand="0" w:oddHBand="0" w:evenHBand="0" w:firstRowFirstColumn="0" w:firstRowLastColumn="0" w:lastRowFirstColumn="0" w:lastRowLastColumn="0"/>
+            <w:tcW w:w="770" w:type="dxa"/>
+          </w:tcPr>
+          <w:p>
+            <w:pPr>
+              <w:spacing w:line="240" w:lineRule="auto"/>
+              <w:ind w:firstLineChars="0" w:firstLine="0"/>
+              <w:jc w:val="center"/>
+              <w:cnfStyle w:val="000000100000" w:firstRow="0" w:lastRow="0" w:firstColumn="0" w:lastColumn="0" w:oddVBand="0" w:evenVBand="0" w:oddHBand="1" w:evenHBand="0" w:firstRowFirstColumn="0" w:firstRowLastColumn="0" w:lastRowFirstColumn="0" w:lastRowLastColumn="0"/>
               <w:rPr>
                 <w:sz w:val="18"/>
                 <w:szCs w:val="18"/>
@@ -14660,28 +15120,28 @@
                 <w:sz w:val="18"/>
                 <w:szCs w:val="18"/>
               </w:rPr>
-              <w:t>toR</w:t>
-            </w:r>
-            <w:r>
-              <w:rPr>
-                <w:sz w:val="18"/>
-                <w:szCs w:val="18"/>
-              </w:rPr>
-              <w:t>eg</w:t>
+              <w:t>A</w:t>
+            </w:r>
+            <w:r>
+              <w:rPr>
+                <w:sz w:val="18"/>
+                <w:szCs w:val="18"/>
+              </w:rPr>
+              <w:t>LUSrc</w:t>
             </w:r>
             <w:proofErr w:type="spellEnd"/>
           </w:p>
         </w:tc>
         <w:tc>
           <w:tcPr>
-            <w:tcW w:w="649" w:type="dxa"/>
-          </w:tcPr>
-          <w:p>
-            <w:pPr>
-              <w:spacing w:line="240" w:lineRule="auto"/>
-              <w:ind w:firstLineChars="0" w:firstLine="0"/>
-              <w:jc w:val="center"/>
-              <w:cnfStyle w:val="000000000000" w:firstRow="0" w:lastRow="0" w:firstColumn="0" w:lastColumn="0" w:oddVBand="0" w:evenVBand="0" w:oddHBand="0" w:evenHBand="0" w:firstRowFirstColumn="0" w:firstRowLastColumn="0" w:lastRowFirstColumn="0" w:lastRowLastColumn="0"/>
+            <w:tcW w:w="543" w:type="dxa"/>
+          </w:tcPr>
+          <w:p>
+            <w:pPr>
+              <w:spacing w:line="240" w:lineRule="auto"/>
+              <w:ind w:firstLineChars="0" w:firstLine="0"/>
+              <w:jc w:val="center"/>
+              <w:cnfStyle w:val="000000100000" w:firstRow="0" w:lastRow="0" w:firstColumn="0" w:lastColumn="0" w:oddVBand="0" w:evenVBand="0" w:oddHBand="1" w:evenHBand="0" w:firstRowFirstColumn="0" w:firstRowLastColumn="0" w:lastRowFirstColumn="0" w:lastRowLastColumn="0"/>
               <w:rPr>
                 <w:sz w:val="18"/>
                 <w:szCs w:val="18"/>
@@ -14699,48 +15159,14 @@
         </w:tc>
         <w:tc>
           <w:tcPr>
-            <w:tcW w:w="770" w:type="dxa"/>
-          </w:tcPr>
-          <w:p>
-            <w:pPr>
-              <w:spacing w:line="240" w:lineRule="auto"/>
-              <w:ind w:firstLineChars="0" w:firstLine="0"/>
-              <w:jc w:val="center"/>
-              <w:cnfStyle w:val="000000000000" w:firstRow="0" w:lastRow="0" w:firstColumn="0" w:lastColumn="0" w:oddVBand="0" w:evenVBand="0" w:oddHBand="0" w:evenHBand="0" w:firstRowFirstColumn="0" w:firstRowLastColumn="0" w:lastRowFirstColumn="0" w:lastRowLastColumn="0"/>
-              <w:rPr>
-                <w:sz w:val="18"/>
-                <w:szCs w:val="18"/>
-              </w:rPr>
-            </w:pPr>
-            <w:proofErr w:type="spellStart"/>
-            <w:r>
-              <w:rPr>
-                <w:rFonts w:hint="eastAsia"/>
-                <w:sz w:val="18"/>
-                <w:szCs w:val="18"/>
-              </w:rPr>
-              <w:t>A</w:t>
-            </w:r>
-            <w:r>
-              <w:rPr>
-                <w:sz w:val="18"/>
-                <w:szCs w:val="18"/>
-              </w:rPr>
-              <w:t>LUSrc</w:t>
-            </w:r>
-            <w:proofErr w:type="spellEnd"/>
-          </w:p>
-        </w:tc>
-        <w:tc>
-          <w:tcPr>
-            <w:tcW w:w="543" w:type="dxa"/>
-          </w:tcPr>
-          <w:p>
-            <w:pPr>
-              <w:spacing w:line="240" w:lineRule="auto"/>
-              <w:ind w:firstLineChars="0" w:firstLine="0"/>
-              <w:jc w:val="center"/>
-              <w:cnfStyle w:val="000000000000" w:firstRow="0" w:lastRow="0" w:firstColumn="0" w:lastColumn="0" w:oddVBand="0" w:evenVBand="0" w:oddHBand="0" w:evenHBand="0" w:firstRowFirstColumn="0" w:firstRowLastColumn="0" w:lastRowFirstColumn="0" w:lastRowLastColumn="0"/>
+            <w:tcW w:w="595" w:type="dxa"/>
+          </w:tcPr>
+          <w:p>
+            <w:pPr>
+              <w:spacing w:line="240" w:lineRule="auto"/>
+              <w:ind w:firstLineChars="0" w:firstLine="0"/>
+              <w:jc w:val="center"/>
+              <w:cnfStyle w:val="000000100000" w:firstRow="0" w:lastRow="0" w:firstColumn="0" w:lastColumn="0" w:oddVBand="0" w:evenVBand="0" w:oddHBand="1" w:evenHBand="0" w:firstRowFirstColumn="0" w:firstRowLastColumn="0" w:lastRowFirstColumn="0" w:lastRowLastColumn="0"/>
               <w:rPr>
                 <w:sz w:val="18"/>
                 <w:szCs w:val="18"/>
@@ -14758,14 +15184,14 @@
         </w:tc>
         <w:tc>
           <w:tcPr>
-            <w:tcW w:w="595" w:type="dxa"/>
-          </w:tcPr>
-          <w:p>
-            <w:pPr>
-              <w:spacing w:line="240" w:lineRule="auto"/>
-              <w:ind w:firstLineChars="0" w:firstLine="0"/>
-              <w:jc w:val="center"/>
-              <w:cnfStyle w:val="000000000000" w:firstRow="0" w:lastRow="0" w:firstColumn="0" w:lastColumn="0" w:oddVBand="0" w:evenVBand="0" w:oddHBand="0" w:evenHBand="0" w:firstRowFirstColumn="0" w:firstRowLastColumn="0" w:lastRowFirstColumn="0" w:lastRowLastColumn="0"/>
+            <w:tcW w:w="651" w:type="dxa"/>
+          </w:tcPr>
+          <w:p>
+            <w:pPr>
+              <w:spacing w:line="240" w:lineRule="auto"/>
+              <w:ind w:firstLineChars="0" w:firstLine="0"/>
+              <w:jc w:val="center"/>
+              <w:cnfStyle w:val="000000100000" w:firstRow="0" w:lastRow="0" w:firstColumn="0" w:lastColumn="0" w:oddVBand="0" w:evenVBand="0" w:oddHBand="1" w:evenHBand="0" w:firstRowFirstColumn="0" w:firstRowLastColumn="0" w:lastRowFirstColumn="0" w:lastRowLastColumn="0"/>
               <w:rPr>
                 <w:sz w:val="18"/>
                 <w:szCs w:val="18"/>
@@ -14783,31 +15209,6 @@
         </w:tc>
         <w:tc>
           <w:tcPr>
-            <w:tcW w:w="651" w:type="dxa"/>
-          </w:tcPr>
-          <w:p>
-            <w:pPr>
-              <w:spacing w:line="240" w:lineRule="auto"/>
-              <w:ind w:firstLineChars="0" w:firstLine="0"/>
-              <w:jc w:val="center"/>
-              <w:cnfStyle w:val="000000000000" w:firstRow="0" w:lastRow="0" w:firstColumn="0" w:lastColumn="0" w:oddVBand="0" w:evenVBand="0" w:oddHBand="0" w:evenHBand="0" w:firstRowFirstColumn="0" w:firstRowLastColumn="0" w:lastRowFirstColumn="0" w:lastRowLastColumn="0"/>
-              <w:rPr>
-                <w:sz w:val="18"/>
-                <w:szCs w:val="18"/>
-              </w:rPr>
-            </w:pPr>
-            <w:r>
-              <w:rPr>
-                <w:rFonts w:hint="eastAsia"/>
-                <w:sz w:val="18"/>
-                <w:szCs w:val="18"/>
-              </w:rPr>
-              <w:t>\</w:t>
-            </w:r>
-          </w:p>
-        </w:tc>
-        <w:tc>
-          <w:tcPr>
             <w:tcW w:w="635" w:type="dxa"/>
           </w:tcPr>
           <w:p>
@@ -14815,7 +15216,7 @@
               <w:spacing w:line="240" w:lineRule="auto"/>
               <w:ind w:firstLineChars="0" w:firstLine="0"/>
               <w:jc w:val="center"/>
-              <w:cnfStyle w:val="000000000000" w:firstRow="0" w:lastRow="0" w:firstColumn="0" w:lastColumn="0" w:oddVBand="0" w:evenVBand="0" w:oddHBand="0" w:evenHBand="0" w:firstRowFirstColumn="0" w:firstRowLastColumn="0" w:lastRowFirstColumn="0" w:lastRowLastColumn="0"/>
+              <w:cnfStyle w:val="000000100000" w:firstRow="0" w:lastRow="0" w:firstColumn="0" w:lastColumn="0" w:oddVBand="0" w:evenVBand="0" w:oddHBand="1" w:evenHBand="0" w:firstRowFirstColumn="0" w:firstRowLastColumn="0" w:lastRowFirstColumn="0" w:lastRowLastColumn="0"/>
               <w:rPr>
                 <w:sz w:val="18"/>
                 <w:szCs w:val="18"/>
@@ -14844,6 +15245,7 @@
         <w:rPr>
           <w:rFonts w:eastAsiaTheme="minorEastAsia" w:hint="eastAsia"/>
         </w:rPr>
+        <w:lastRenderedPageBreak/>
         <w:t>这里有几个显然固定的数据流没有标识，比如control的opcode和</w:t>
       </w:r>
       <w:proofErr w:type="spellStart"/>
@@ -14864,7 +15266,6 @@
         <w:rPr>
           <w:rFonts w:eastAsiaTheme="minorEastAsia"/>
         </w:rPr>
-        <w:lastRenderedPageBreak/>
         <w:t>ALU</w:t>
       </w:r>
       <w:r>
@@ -14971,6 +15372,14 @@
         <w:t>sll</w:t>
       </w:r>
       <w:proofErr w:type="spellEnd"/>
+      <w:r>
+        <w:rPr>
+          <w:rFonts w:eastAsiaTheme="minorEastAsia" w:hint="eastAsia"/>
+        </w:rPr>
+        <w:t>与j指令</w:t>
+      </w:r>
+      <w:bookmarkStart w:id="0" w:name="_GoBack"/>
+      <w:bookmarkEnd w:id="0"/>
       <w:r>
         <w:rPr>
           <w:rFonts w:eastAsiaTheme="minorEastAsia"/>
@@ -15099,14 +15508,16 @@
       </w:tblPr>
       <w:tblGrid>
         <w:gridCol w:w="722"/>
-        <w:gridCol w:w="586"/>
-        <w:gridCol w:w="1045"/>
-        <w:gridCol w:w="1232"/>
-        <w:gridCol w:w="943"/>
-        <w:gridCol w:w="945"/>
-        <w:gridCol w:w="996"/>
-        <w:gridCol w:w="917"/>
-        <w:gridCol w:w="910"/>
+        <w:gridCol w:w="392"/>
+        <w:gridCol w:w="559"/>
+        <w:gridCol w:w="621"/>
+        <w:gridCol w:w="882"/>
+        <w:gridCol w:w="1087"/>
+        <w:gridCol w:w="800"/>
+        <w:gridCol w:w="801"/>
+        <w:gridCol w:w="842"/>
+        <w:gridCol w:w="779"/>
+        <w:gridCol w:w="811"/>
       </w:tblGrid>
       <w:tr>
         <w:trPr>
@@ -15116,18 +15527,22 @@
         <w:tc>
           <w:tcPr>
             <w:cnfStyle w:val="001000000000" w:firstRow="0" w:lastRow="0" w:firstColumn="1" w:lastColumn="0" w:oddVBand="0" w:evenVBand="0" w:oddHBand="0" w:evenHBand="0" w:firstRowFirstColumn="0" w:firstRowLastColumn="0" w:lastRowFirstColumn="0" w:lastRowLastColumn="0"/>
-            <w:tcW w:w="722" w:type="dxa"/>
-          </w:tcPr>
-          <w:p>
-            <w:pPr>
-              <w:ind w:firstLineChars="0" w:firstLine="0"/>
-              <w:jc w:val="center"/>
-            </w:pPr>
-          </w:p>
-        </w:tc>
-        <w:tc>
-          <w:tcPr>
-            <w:tcW w:w="770" w:type="dxa"/>
+            <w:tcW w:w="0" w:type="auto"/>
+          </w:tcPr>
+          <w:p>
+            <w:pPr>
+              <w:ind w:firstLineChars="0" w:firstLine="0"/>
+              <w:jc w:val="center"/>
+              <w:rPr>
+                <w:sz w:val="18"/>
+                <w:szCs w:val="18"/>
+              </w:rPr>
+            </w:pPr>
+          </w:p>
+        </w:tc>
+        <w:tc>
+          <w:tcPr>
+            <w:tcW w:w="391" w:type="dxa"/>
           </w:tcPr>
           <w:p>
             <w:pPr>
@@ -15135,22 +15550,22 @@
               <w:jc w:val="center"/>
               <w:cnfStyle w:val="100000000000" w:firstRow="1" w:lastRow="0" w:firstColumn="0" w:lastColumn="0" w:oddVBand="0" w:evenVBand="0" w:oddHBand="0" w:evenHBand="0" w:firstRowFirstColumn="0" w:firstRowLastColumn="0" w:lastRowFirstColumn="0" w:lastRowLastColumn="0"/>
               <w:rPr>
-                <w:sz w:val="21"/>
-                <w:szCs w:val="21"/>
-              </w:rPr>
-            </w:pPr>
-            <w:r>
-              <w:rPr>
-                <w:rFonts w:hint="eastAsia"/>
-                <w:sz w:val="21"/>
-                <w:szCs w:val="21"/>
+                <w:sz w:val="18"/>
+                <w:szCs w:val="18"/>
+              </w:rPr>
+            </w:pPr>
+            <w:r>
+              <w:rPr>
+                <w:rFonts w:hint="eastAsia"/>
+                <w:sz w:val="18"/>
+                <w:szCs w:val="18"/>
               </w:rPr>
               <w:t>B</w:t>
             </w:r>
             <w:r>
               <w:rPr>
-                <w:sz w:val="21"/>
-                <w:szCs w:val="21"/>
+                <w:sz w:val="18"/>
+                <w:szCs w:val="18"/>
               </w:rPr>
               <w:t>r</w:t>
             </w:r>
@@ -15158,7 +15573,7 @@
         </w:tc>
         <w:tc>
           <w:tcPr>
-            <w:tcW w:w="1104" w:type="dxa"/>
+            <w:tcW w:w="586" w:type="dxa"/>
           </w:tcPr>
           <w:p>
             <w:pPr>
@@ -15166,14 +15581,91 @@
               <w:jc w:val="center"/>
               <w:cnfStyle w:val="100000000000" w:firstRow="1" w:lastRow="0" w:firstColumn="0" w:lastColumn="0" w:oddVBand="0" w:evenVBand="0" w:oddHBand="0" w:evenHBand="0" w:firstRowFirstColumn="0" w:firstRowLastColumn="0" w:lastRowFirstColumn="0" w:lastRowLastColumn="0"/>
               <w:rPr>
-                <w:sz w:val="21"/>
-                <w:szCs w:val="21"/>
-              </w:rPr>
-            </w:pPr>
-            <w:r>
-              <w:rPr>
-                <w:sz w:val="21"/>
-                <w:szCs w:val="21"/>
+                <w:sz w:val="18"/>
+                <w:szCs w:val="18"/>
+              </w:rPr>
+            </w:pPr>
+            <w:r>
+              <w:rPr>
+                <w:rFonts w:hint="eastAsia"/>
+                <w:sz w:val="18"/>
+                <w:szCs w:val="18"/>
+              </w:rPr>
+              <w:t>J</w:t>
+            </w:r>
+          </w:p>
+        </w:tc>
+        <w:tc>
+          <w:tcPr>
+            <w:tcW w:w="623" w:type="dxa"/>
+          </w:tcPr>
+          <w:p>
+            <w:pPr>
+              <w:ind w:firstLineChars="0" w:firstLine="0"/>
+              <w:jc w:val="center"/>
+              <w:cnfStyle w:val="100000000000" w:firstRow="1" w:lastRow="0" w:firstColumn="0" w:lastColumn="0" w:oddVBand="0" w:evenVBand="0" w:oddHBand="0" w:evenHBand="0" w:firstRowFirstColumn="0" w:firstRowLastColumn="0" w:lastRowFirstColumn="0" w:lastRowLastColumn="0"/>
+              <w:rPr>
+                <w:b w:val="0"/>
+                <w:bCs w:val="0"/>
+                <w:sz w:val="18"/>
+                <w:szCs w:val="18"/>
+              </w:rPr>
+            </w:pPr>
+            <w:r>
+              <w:rPr>
+                <w:rFonts w:hint="eastAsia"/>
+                <w:sz w:val="18"/>
+                <w:szCs w:val="18"/>
+              </w:rPr>
+              <w:t>I</w:t>
+            </w:r>
+            <w:r>
+              <w:rPr>
+                <w:sz w:val="18"/>
+                <w:szCs w:val="18"/>
+              </w:rPr>
+              <w:t>FU</w:t>
+            </w:r>
+          </w:p>
+          <w:p>
+            <w:pPr>
+              <w:ind w:firstLineChars="0" w:firstLine="0"/>
+              <w:jc w:val="center"/>
+              <w:cnfStyle w:val="100000000000" w:firstRow="1" w:lastRow="0" w:firstColumn="0" w:lastColumn="0" w:oddVBand="0" w:evenVBand="0" w:oddHBand="0" w:evenHBand="0" w:firstRowFirstColumn="0" w:firstRowLastColumn="0" w:lastRowFirstColumn="0" w:lastRowLastColumn="0"/>
+              <w:rPr>
+                <w:b w:val="0"/>
+                <w:bCs w:val="0"/>
+                <w:sz w:val="18"/>
+                <w:szCs w:val="18"/>
+              </w:rPr>
+            </w:pPr>
+            <w:r>
+              <w:rPr>
+                <w:sz w:val="18"/>
+                <w:szCs w:val="18"/>
+              </w:rPr>
+              <w:t>IMM</w:t>
+            </w:r>
+          </w:p>
+        </w:tc>
+        <w:tc>
+          <w:tcPr>
+            <w:tcW w:w="878" w:type="dxa"/>
+          </w:tcPr>
+          <w:p>
+            <w:pPr>
+              <w:ind w:firstLineChars="0" w:firstLine="0"/>
+              <w:jc w:val="center"/>
+              <w:cnfStyle w:val="100000000000" w:firstRow="1" w:lastRow="0" w:firstColumn="0" w:lastColumn="0" w:oddVBand="0" w:evenVBand="0" w:oddHBand="0" w:evenHBand="0" w:firstRowFirstColumn="0" w:firstRowLastColumn="0" w:lastRowFirstColumn="0" w:lastRowLastColumn="0"/>
+              <w:rPr>
+                <w:sz w:val="18"/>
+                <w:szCs w:val="18"/>
+              </w:rPr>
+            </w:pPr>
+            <w:r>
+              <w:rPr>
+                <w:sz w:val="18"/>
+                <w:szCs w:val="18"/>
               </w:rPr>
               <w:t>Reg3Src</w:t>
             </w:r>
@@ -15181,7 +15673,7 @@
         </w:tc>
         <w:tc>
           <w:tcPr>
-            <w:tcW w:w="868" w:type="dxa"/>
+            <w:tcW w:w="0" w:type="auto"/>
           </w:tcPr>
           <w:p>
             <w:pPr>
@@ -15189,30 +15681,30 @@
               <w:jc w:val="center"/>
               <w:cnfStyle w:val="100000000000" w:firstRow="1" w:lastRow="0" w:firstColumn="0" w:lastColumn="0" w:oddVBand="0" w:evenVBand="0" w:oddHBand="0" w:evenHBand="0" w:firstRowFirstColumn="0" w:firstRowLastColumn="0" w:lastRowFirstColumn="0" w:lastRowLastColumn="0"/>
               <w:rPr>
-                <w:sz w:val="21"/>
-                <w:szCs w:val="21"/>
+                <w:sz w:val="18"/>
+                <w:szCs w:val="18"/>
               </w:rPr>
             </w:pPr>
             <w:proofErr w:type="spellStart"/>
             <w:r>
               <w:rPr>
-                <w:sz w:val="21"/>
-                <w:szCs w:val="21"/>
+                <w:sz w:val="18"/>
+                <w:szCs w:val="18"/>
               </w:rPr>
               <w:t>Data</w:t>
             </w:r>
             <w:r>
               <w:rPr>
                 <w:rFonts w:hint="eastAsia"/>
-                <w:sz w:val="21"/>
-                <w:szCs w:val="21"/>
+                <w:sz w:val="18"/>
+                <w:szCs w:val="18"/>
               </w:rPr>
               <w:t>t</w:t>
             </w:r>
             <w:r>
               <w:rPr>
-                <w:sz w:val="21"/>
-                <w:szCs w:val="21"/>
+                <w:sz w:val="18"/>
+                <w:szCs w:val="18"/>
               </w:rPr>
               <w:t>oReg</w:t>
             </w:r>
@@ -15221,7 +15713,7 @@
         </w:tc>
         <w:tc>
           <w:tcPr>
-            <w:tcW w:w="994" w:type="dxa"/>
+            <w:tcW w:w="0" w:type="auto"/>
           </w:tcPr>
           <w:p>
             <w:pPr>
@@ -15229,23 +15721,23 @@
               <w:jc w:val="center"/>
               <w:cnfStyle w:val="100000000000" w:firstRow="1" w:lastRow="0" w:firstColumn="0" w:lastColumn="0" w:oddVBand="0" w:evenVBand="0" w:oddHBand="0" w:evenHBand="0" w:firstRowFirstColumn="0" w:firstRowLastColumn="0" w:lastRowFirstColumn="0" w:lastRowLastColumn="0"/>
               <w:rPr>
-                <w:sz w:val="21"/>
-                <w:szCs w:val="21"/>
+                <w:sz w:val="18"/>
+                <w:szCs w:val="18"/>
               </w:rPr>
             </w:pPr>
             <w:proofErr w:type="spellStart"/>
             <w:r>
               <w:rPr>
                 <w:rFonts w:hint="eastAsia"/>
-                <w:sz w:val="21"/>
-                <w:szCs w:val="21"/>
+                <w:sz w:val="18"/>
+                <w:szCs w:val="18"/>
               </w:rPr>
               <w:t>R</w:t>
             </w:r>
             <w:r>
               <w:rPr>
-                <w:sz w:val="21"/>
-                <w:szCs w:val="21"/>
+                <w:sz w:val="18"/>
+                <w:szCs w:val="18"/>
               </w:rPr>
               <w:t>egWE</w:t>
             </w:r>
@@ -15254,7 +15746,7 @@
         </w:tc>
         <w:tc>
           <w:tcPr>
-            <w:tcW w:w="996" w:type="dxa"/>
+            <w:tcW w:w="0" w:type="auto"/>
           </w:tcPr>
           <w:p>
             <w:pPr>
@@ -15262,23 +15754,23 @@
               <w:jc w:val="center"/>
               <w:cnfStyle w:val="100000000000" w:firstRow="1" w:lastRow="0" w:firstColumn="0" w:lastColumn="0" w:oddVBand="0" w:evenVBand="0" w:oddHBand="0" w:evenHBand="0" w:firstRowFirstColumn="0" w:firstRowLastColumn="0" w:lastRowFirstColumn="0" w:lastRowLastColumn="0"/>
               <w:rPr>
-                <w:sz w:val="21"/>
-                <w:szCs w:val="21"/>
+                <w:sz w:val="18"/>
+                <w:szCs w:val="18"/>
               </w:rPr>
             </w:pPr>
             <w:proofErr w:type="spellStart"/>
             <w:r>
               <w:rPr>
                 <w:rFonts w:hint="eastAsia"/>
-                <w:sz w:val="21"/>
-                <w:szCs w:val="21"/>
+                <w:sz w:val="18"/>
+                <w:szCs w:val="18"/>
               </w:rPr>
               <w:t>A</w:t>
             </w:r>
             <w:r>
               <w:rPr>
-                <w:sz w:val="21"/>
-                <w:szCs w:val="21"/>
+                <w:sz w:val="18"/>
+                <w:szCs w:val="18"/>
               </w:rPr>
               <w:t>LUSrc</w:t>
             </w:r>
@@ -15287,7 +15779,7 @@
         </w:tc>
         <w:tc>
           <w:tcPr>
-            <w:tcW w:w="1051" w:type="dxa"/>
+            <w:tcW w:w="0" w:type="auto"/>
           </w:tcPr>
           <w:p>
             <w:pPr>
@@ -15295,23 +15787,23 @@
               <w:jc w:val="center"/>
               <w:cnfStyle w:val="100000000000" w:firstRow="1" w:lastRow="0" w:firstColumn="0" w:lastColumn="0" w:oddVBand="0" w:evenVBand="0" w:oddHBand="0" w:evenHBand="0" w:firstRowFirstColumn="0" w:firstRowLastColumn="0" w:lastRowFirstColumn="0" w:lastRowLastColumn="0"/>
               <w:rPr>
-                <w:sz w:val="21"/>
-                <w:szCs w:val="21"/>
+                <w:sz w:val="18"/>
+                <w:szCs w:val="18"/>
               </w:rPr>
             </w:pPr>
             <w:proofErr w:type="spellStart"/>
             <w:r>
               <w:rPr>
                 <w:rFonts w:hint="eastAsia"/>
-                <w:sz w:val="21"/>
-                <w:szCs w:val="21"/>
+                <w:sz w:val="18"/>
+                <w:szCs w:val="18"/>
               </w:rPr>
               <w:t>A</w:t>
             </w:r>
             <w:r>
               <w:rPr>
-                <w:sz w:val="21"/>
-                <w:szCs w:val="21"/>
+                <w:sz w:val="18"/>
+                <w:szCs w:val="18"/>
               </w:rPr>
               <w:t>LUCtrl</w:t>
             </w:r>
@@ -15320,7 +15812,7 @@
         </w:tc>
         <w:tc>
           <w:tcPr>
-            <w:tcW w:w="966" w:type="dxa"/>
+            <w:tcW w:w="0" w:type="auto"/>
           </w:tcPr>
           <w:p>
             <w:pPr>
@@ -15328,22 +15820,22 @@
               <w:jc w:val="center"/>
               <w:cnfStyle w:val="100000000000" w:firstRow="1" w:lastRow="0" w:firstColumn="0" w:lastColumn="0" w:oddVBand="0" w:evenVBand="0" w:oddHBand="0" w:evenHBand="0" w:firstRowFirstColumn="0" w:firstRowLastColumn="0" w:lastRowFirstColumn="0" w:lastRowLastColumn="0"/>
               <w:rPr>
-                <w:sz w:val="21"/>
-                <w:szCs w:val="21"/>
-              </w:rPr>
-            </w:pPr>
-            <w:r>
-              <w:rPr>
-                <w:rFonts w:hint="eastAsia"/>
-                <w:sz w:val="21"/>
-                <w:szCs w:val="21"/>
+                <w:sz w:val="18"/>
+                <w:szCs w:val="18"/>
+              </w:rPr>
+            </w:pPr>
+            <w:r>
+              <w:rPr>
+                <w:rFonts w:hint="eastAsia"/>
+                <w:sz w:val="18"/>
+                <w:szCs w:val="18"/>
               </w:rPr>
               <w:t>D</w:t>
             </w:r>
             <w:r>
               <w:rPr>
-                <w:sz w:val="21"/>
-                <w:szCs w:val="21"/>
+                <w:sz w:val="18"/>
+                <w:szCs w:val="18"/>
               </w:rPr>
               <w:t>MWE</w:t>
             </w:r>
@@ -15351,7 +15843,7 @@
         </w:tc>
         <w:tc>
           <w:tcPr>
-            <w:tcW w:w="825" w:type="dxa"/>
+            <w:tcW w:w="0" w:type="auto"/>
           </w:tcPr>
           <w:p>
             <w:pPr>
@@ -15359,23 +15851,23 @@
               <w:jc w:val="center"/>
               <w:cnfStyle w:val="100000000000" w:firstRow="1" w:lastRow="0" w:firstColumn="0" w:lastColumn="0" w:oddVBand="0" w:evenVBand="0" w:oddHBand="0" w:evenHBand="0" w:firstRowFirstColumn="0" w:firstRowLastColumn="0" w:lastRowFirstColumn="0" w:lastRowLastColumn="0"/>
               <w:rPr>
-                <w:sz w:val="21"/>
-                <w:szCs w:val="21"/>
+                <w:sz w:val="18"/>
+                <w:szCs w:val="18"/>
               </w:rPr>
             </w:pPr>
             <w:proofErr w:type="spellStart"/>
             <w:r>
               <w:rPr>
                 <w:rFonts w:hint="eastAsia"/>
-                <w:sz w:val="21"/>
-                <w:szCs w:val="21"/>
+                <w:sz w:val="18"/>
+                <w:szCs w:val="18"/>
               </w:rPr>
               <w:t>E</w:t>
             </w:r>
             <w:r>
               <w:rPr>
-                <w:sz w:val="21"/>
-                <w:szCs w:val="21"/>
+                <w:sz w:val="18"/>
+                <w:szCs w:val="18"/>
               </w:rPr>
               <w:t>XTCtrl</w:t>
             </w:r>
@@ -15391,7 +15883,7 @@
         <w:tc>
           <w:tcPr>
             <w:cnfStyle w:val="001000000000" w:firstRow="0" w:lastRow="0" w:firstColumn="1" w:lastColumn="0" w:oddVBand="0" w:evenVBand="0" w:oddHBand="0" w:evenHBand="0" w:firstRowFirstColumn="0" w:firstRowLastColumn="0" w:lastRowFirstColumn="0" w:lastRowLastColumn="0"/>
-            <w:tcW w:w="722" w:type="dxa"/>
+            <w:tcW w:w="0" w:type="auto"/>
           </w:tcPr>
           <w:p>
             <w:pPr>
@@ -15409,7 +15901,7 @@
         </w:tc>
         <w:tc>
           <w:tcPr>
-            <w:tcW w:w="770" w:type="dxa"/>
+            <w:tcW w:w="391" w:type="dxa"/>
           </w:tcPr>
           <w:p>
             <w:pPr>
@@ -15427,13 +15919,16 @@
         </w:tc>
         <w:tc>
           <w:tcPr>
-            <w:tcW w:w="1104" w:type="dxa"/>
+            <w:tcW w:w="586" w:type="dxa"/>
           </w:tcPr>
           <w:p>
             <w:pPr>
               <w:ind w:firstLineChars="0" w:firstLine="0"/>
               <w:jc w:val="center"/>
               <w:cnfStyle w:val="000000100000" w:firstRow="0" w:lastRow="0" w:firstColumn="0" w:lastColumn="0" w:oddVBand="0" w:evenVBand="0" w:oddHBand="1" w:evenHBand="0" w:firstRowFirstColumn="0" w:firstRowLastColumn="0" w:lastRowFirstColumn="0" w:lastRowLastColumn="0"/>
+              <w:rPr>
+                <w:rFonts w:hint="eastAsia"/>
+              </w:rPr>
             </w:pPr>
             <w:r>
               <w:rPr>
@@ -15445,13 +15940,34 @@
         </w:tc>
         <w:tc>
           <w:tcPr>
-            <w:tcW w:w="868" w:type="dxa"/>
+            <w:tcW w:w="623" w:type="dxa"/>
           </w:tcPr>
           <w:p>
             <w:pPr>
               <w:ind w:firstLineChars="0" w:firstLine="0"/>
               <w:jc w:val="center"/>
               <w:cnfStyle w:val="000000100000" w:firstRow="0" w:lastRow="0" w:firstColumn="0" w:lastColumn="0" w:oddVBand="0" w:evenVBand="0" w:oddHBand="1" w:evenHBand="0" w:firstRowFirstColumn="0" w:firstRowLastColumn="0" w:lastRowFirstColumn="0" w:lastRowLastColumn="0"/>
+              <w:rPr>
+                <w:rFonts w:hint="eastAsia"/>
+              </w:rPr>
+            </w:pPr>
+            <w:r>
+              <w:rPr>
+                <w:rFonts w:hint="eastAsia"/>
+              </w:rPr>
+              <w:t>X</w:t>
+            </w:r>
+          </w:p>
+        </w:tc>
+        <w:tc>
+          <w:tcPr>
+            <w:tcW w:w="878" w:type="dxa"/>
+          </w:tcPr>
+          <w:p>
+            <w:pPr>
+              <w:ind w:firstLineChars="0" w:firstLine="0"/>
+              <w:jc w:val="center"/>
+              <w:cnfStyle w:val="000000100000" w:firstRow="0" w:lastRow="0" w:firstColumn="0" w:lastColumn="0" w:oddVBand="0" w:evenVBand="0" w:oddHBand="1" w:evenHBand="0" w:firstRowFirstColumn="0" w:firstRowLastColumn="0" w:lastRowFirstColumn="0" w:lastRowLastColumn="0"/>
             </w:pPr>
             <w:r>
               <w:rPr>
@@ -15463,7 +15979,7 @@
         </w:tc>
         <w:tc>
           <w:tcPr>
-            <w:tcW w:w="994" w:type="dxa"/>
+            <w:tcW w:w="0" w:type="auto"/>
           </w:tcPr>
           <w:p>
             <w:pPr>
@@ -15475,13 +15991,31 @@
               <w:rPr>
                 <w:rFonts w:hint="eastAsia"/>
               </w:rPr>
+              <w:t>0</w:t>
+            </w:r>
+          </w:p>
+        </w:tc>
+        <w:tc>
+          <w:tcPr>
+            <w:tcW w:w="0" w:type="auto"/>
+          </w:tcPr>
+          <w:p>
+            <w:pPr>
+              <w:ind w:firstLineChars="0" w:firstLine="0"/>
+              <w:jc w:val="center"/>
+              <w:cnfStyle w:val="000000100000" w:firstRow="0" w:lastRow="0" w:firstColumn="0" w:lastColumn="0" w:oddVBand="0" w:evenVBand="0" w:oddHBand="1" w:evenHBand="0" w:firstRowFirstColumn="0" w:firstRowLastColumn="0" w:lastRowFirstColumn="0" w:lastRowLastColumn="0"/>
+            </w:pPr>
+            <w:r>
+              <w:rPr>
+                <w:rFonts w:hint="eastAsia"/>
+              </w:rPr>
               <w:t>1</w:t>
             </w:r>
           </w:p>
         </w:tc>
         <w:tc>
           <w:tcPr>
-            <w:tcW w:w="996" w:type="dxa"/>
+            <w:tcW w:w="0" w:type="auto"/>
           </w:tcPr>
           <w:p>
             <w:pPr>
@@ -15499,7 +16033,7 @@
         </w:tc>
         <w:tc>
           <w:tcPr>
-            <w:tcW w:w="1051" w:type="dxa"/>
+            <w:tcW w:w="0" w:type="auto"/>
           </w:tcPr>
           <w:p>
             <w:pPr>
@@ -15520,7 +16054,7 @@
         </w:tc>
         <w:tc>
           <w:tcPr>
-            <w:tcW w:w="966" w:type="dxa"/>
+            <w:tcW w:w="0" w:type="auto"/>
           </w:tcPr>
           <w:p>
             <w:pPr>
@@ -15538,7 +16072,7 @@
         </w:tc>
         <w:tc>
           <w:tcPr>
-            <w:tcW w:w="825" w:type="dxa"/>
+            <w:tcW w:w="0" w:type="auto"/>
           </w:tcPr>
           <w:p>
             <w:pPr>
@@ -15562,7 +16096,7 @@
         <w:tc>
           <w:tcPr>
             <w:cnfStyle w:val="001000000000" w:firstRow="0" w:lastRow="0" w:firstColumn="1" w:lastColumn="0" w:oddVBand="0" w:evenVBand="0" w:oddHBand="0" w:evenHBand="0" w:firstRowFirstColumn="0" w:firstRowLastColumn="0" w:lastRowFirstColumn="0" w:lastRowLastColumn="0"/>
-            <w:tcW w:w="722" w:type="dxa"/>
+            <w:tcW w:w="0" w:type="auto"/>
           </w:tcPr>
           <w:p>
             <w:pPr>
@@ -15588,7 +16122,7 @@
         </w:tc>
         <w:tc>
           <w:tcPr>
-            <w:tcW w:w="770" w:type="dxa"/>
+            <w:tcW w:w="391" w:type="dxa"/>
           </w:tcPr>
           <w:p>
             <w:pPr>
@@ -15606,13 +16140,16 @@
         </w:tc>
         <w:tc>
           <w:tcPr>
-            <w:tcW w:w="1104" w:type="dxa"/>
+            <w:tcW w:w="586" w:type="dxa"/>
           </w:tcPr>
           <w:p>
             <w:pPr>
               <w:ind w:firstLineChars="0" w:firstLine="0"/>
               <w:jc w:val="center"/>
               <w:cnfStyle w:val="000000000000" w:firstRow="0" w:lastRow="0" w:firstColumn="0" w:lastColumn="0" w:oddVBand="0" w:evenVBand="0" w:oddHBand="0" w:evenHBand="0" w:firstRowFirstColumn="0" w:firstRowLastColumn="0" w:lastRowFirstColumn="0" w:lastRowLastColumn="0"/>
+              <w:rPr>
+                <w:rFonts w:hint="eastAsia"/>
+              </w:rPr>
             </w:pPr>
             <w:r>
               <w:rPr>
@@ -15624,13 +16161,34 @@
         </w:tc>
         <w:tc>
           <w:tcPr>
-            <w:tcW w:w="868" w:type="dxa"/>
+            <w:tcW w:w="623" w:type="dxa"/>
           </w:tcPr>
           <w:p>
             <w:pPr>
               <w:ind w:firstLineChars="0" w:firstLine="0"/>
               <w:jc w:val="center"/>
               <w:cnfStyle w:val="000000000000" w:firstRow="0" w:lastRow="0" w:firstColumn="0" w:lastColumn="0" w:oddVBand="0" w:evenVBand="0" w:oddHBand="0" w:evenHBand="0" w:firstRowFirstColumn="0" w:firstRowLastColumn="0" w:lastRowFirstColumn="0" w:lastRowLastColumn="0"/>
+              <w:rPr>
+                <w:rFonts w:hint="eastAsia"/>
+              </w:rPr>
+            </w:pPr>
+            <w:r>
+              <w:rPr>
+                <w:rFonts w:hint="eastAsia"/>
+              </w:rPr>
+              <w:t>X</w:t>
+            </w:r>
+          </w:p>
+        </w:tc>
+        <w:tc>
+          <w:tcPr>
+            <w:tcW w:w="878" w:type="dxa"/>
+          </w:tcPr>
+          <w:p>
+            <w:pPr>
+              <w:ind w:firstLineChars="0" w:firstLine="0"/>
+              <w:jc w:val="center"/>
+              <w:cnfStyle w:val="000000000000" w:firstRow="0" w:lastRow="0" w:firstColumn="0" w:lastColumn="0" w:oddVBand="0" w:evenVBand="0" w:oddHBand="0" w:evenHBand="0" w:firstRowFirstColumn="0" w:firstRowLastColumn="0" w:lastRowFirstColumn="0" w:lastRowLastColumn="0"/>
             </w:pPr>
             <w:r>
               <w:rPr>
@@ -15642,7 +16200,7 @@
         </w:tc>
         <w:tc>
           <w:tcPr>
-            <w:tcW w:w="994" w:type="dxa"/>
+            <w:tcW w:w="0" w:type="auto"/>
           </w:tcPr>
           <w:p>
             <w:pPr>
@@ -15654,13 +16212,31 @@
               <w:rPr>
                 <w:rFonts w:hint="eastAsia"/>
               </w:rPr>
+              <w:t>0</w:t>
+            </w:r>
+          </w:p>
+        </w:tc>
+        <w:tc>
+          <w:tcPr>
+            <w:tcW w:w="0" w:type="auto"/>
+          </w:tcPr>
+          <w:p>
+            <w:pPr>
+              <w:ind w:firstLineChars="0" w:firstLine="0"/>
+              <w:jc w:val="center"/>
+              <w:cnfStyle w:val="000000000000" w:firstRow="0" w:lastRow="0" w:firstColumn="0" w:lastColumn="0" w:oddVBand="0" w:evenVBand="0" w:oddHBand="0" w:evenHBand="0" w:firstRowFirstColumn="0" w:firstRowLastColumn="0" w:lastRowFirstColumn="0" w:lastRowLastColumn="0"/>
+            </w:pPr>
+            <w:r>
+              <w:rPr>
+                <w:rFonts w:hint="eastAsia"/>
+              </w:rPr>
               <w:t>1</w:t>
             </w:r>
           </w:p>
         </w:tc>
         <w:tc>
           <w:tcPr>
-            <w:tcW w:w="996" w:type="dxa"/>
+            <w:tcW w:w="0" w:type="auto"/>
           </w:tcPr>
           <w:p>
             <w:pPr>
@@ -15678,7 +16254,7 @@
         </w:tc>
         <w:tc>
           <w:tcPr>
-            <w:tcW w:w="1051" w:type="dxa"/>
+            <w:tcW w:w="0" w:type="auto"/>
           </w:tcPr>
           <w:p>
             <w:pPr>
@@ -15699,7 +16275,7 @@
         </w:tc>
         <w:tc>
           <w:tcPr>
-            <w:tcW w:w="966" w:type="dxa"/>
+            <w:tcW w:w="0" w:type="auto"/>
           </w:tcPr>
           <w:p>
             <w:pPr>
@@ -15717,7 +16293,7 @@
         </w:tc>
         <w:tc>
           <w:tcPr>
-            <w:tcW w:w="825" w:type="dxa"/>
+            <w:tcW w:w="0" w:type="auto"/>
           </w:tcPr>
           <w:p>
             <w:pPr>
@@ -15742,7 +16318,7 @@
         <w:tc>
           <w:tcPr>
             <w:cnfStyle w:val="001000000000" w:firstRow="0" w:lastRow="0" w:firstColumn="1" w:lastColumn="0" w:oddVBand="0" w:evenVBand="0" w:oddHBand="0" w:evenHBand="0" w:firstRowFirstColumn="0" w:firstRowLastColumn="0" w:lastRowFirstColumn="0" w:lastRowLastColumn="0"/>
-            <w:tcW w:w="722" w:type="dxa"/>
+            <w:tcW w:w="0" w:type="auto"/>
           </w:tcPr>
           <w:p>
             <w:pPr>
@@ -15768,7 +16344,7 @@
         </w:tc>
         <w:tc>
           <w:tcPr>
-            <w:tcW w:w="770" w:type="dxa"/>
+            <w:tcW w:w="391" w:type="dxa"/>
           </w:tcPr>
           <w:p>
             <w:pPr>
@@ -15786,13 +16362,55 @@
         </w:tc>
         <w:tc>
           <w:tcPr>
-            <w:tcW w:w="1104" w:type="dxa"/>
+            <w:tcW w:w="586" w:type="dxa"/>
           </w:tcPr>
           <w:p>
             <w:pPr>
               <w:ind w:firstLineChars="0" w:firstLine="0"/>
               <w:jc w:val="center"/>
               <w:cnfStyle w:val="000000100000" w:firstRow="0" w:lastRow="0" w:firstColumn="0" w:lastColumn="0" w:oddVBand="0" w:evenVBand="0" w:oddHBand="1" w:evenHBand="0" w:firstRowFirstColumn="0" w:firstRowLastColumn="0" w:lastRowFirstColumn="0" w:lastRowLastColumn="0"/>
+              <w:rPr>
+                <w:rFonts w:hint="eastAsia"/>
+              </w:rPr>
+            </w:pPr>
+            <w:r>
+              <w:rPr>
+                <w:rFonts w:hint="eastAsia"/>
+              </w:rPr>
+              <w:t>0</w:t>
+            </w:r>
+          </w:p>
+        </w:tc>
+        <w:tc>
+          <w:tcPr>
+            <w:tcW w:w="623" w:type="dxa"/>
+          </w:tcPr>
+          <w:p>
+            <w:pPr>
+              <w:ind w:firstLineChars="0" w:firstLine="0"/>
+              <w:jc w:val="center"/>
+              <w:cnfStyle w:val="000000100000" w:firstRow="0" w:lastRow="0" w:firstColumn="0" w:lastColumn="0" w:oddVBand="0" w:evenVBand="0" w:oddHBand="1" w:evenHBand="0" w:firstRowFirstColumn="0" w:firstRowLastColumn="0" w:lastRowFirstColumn="0" w:lastRowLastColumn="0"/>
+              <w:rPr>
+                <w:rFonts w:hint="eastAsia"/>
+              </w:rPr>
+            </w:pPr>
+            <w:r>
+              <w:rPr>
+                <w:rFonts w:hint="eastAsia"/>
+              </w:rPr>
+              <w:t>X</w:t>
+            </w:r>
+          </w:p>
+        </w:tc>
+        <w:tc>
+          <w:tcPr>
+            <w:tcW w:w="878" w:type="dxa"/>
+          </w:tcPr>
+          <w:p>
+            <w:pPr>
+              <w:ind w:firstLineChars="0" w:firstLine="0"/>
+              <w:jc w:val="center"/>
+              <w:cnfStyle w:val="000000100000" w:firstRow="0" w:lastRow="0" w:firstColumn="0" w:lastColumn="0" w:oddVBand="0" w:evenVBand="0" w:oddHBand="1" w:evenHBand="0" w:firstRowFirstColumn="0" w:firstRowLastColumn="0" w:lastRowFirstColumn="0" w:lastRowLastColumn="0"/>
             </w:pPr>
             <w:r>
               <w:rPr>
@@ -15804,7 +16422,7 @@
         </w:tc>
         <w:tc>
           <w:tcPr>
-            <w:tcW w:w="868" w:type="dxa"/>
+            <w:tcW w:w="0" w:type="auto"/>
           </w:tcPr>
           <w:p>
             <w:pPr>
@@ -15822,7 +16440,7 @@
         </w:tc>
         <w:tc>
           <w:tcPr>
-            <w:tcW w:w="994" w:type="dxa"/>
+            <w:tcW w:w="0" w:type="auto"/>
           </w:tcPr>
           <w:p>
             <w:pPr>
@@ -15840,7 +16458,7 @@
         </w:tc>
         <w:tc>
           <w:tcPr>
-            <w:tcW w:w="996" w:type="dxa"/>
+            <w:tcW w:w="0" w:type="auto"/>
           </w:tcPr>
           <w:p>
             <w:pPr>
@@ -15858,7 +16476,7 @@
         </w:tc>
         <w:tc>
           <w:tcPr>
-            <w:tcW w:w="1051" w:type="dxa"/>
+            <w:tcW w:w="0" w:type="auto"/>
           </w:tcPr>
           <w:p>
             <w:pPr>
@@ -15879,7 +16497,7 @@
         </w:tc>
         <w:tc>
           <w:tcPr>
-            <w:tcW w:w="966" w:type="dxa"/>
+            <w:tcW w:w="0" w:type="auto"/>
           </w:tcPr>
           <w:p>
             <w:pPr>
@@ -15897,7 +16515,7 @@
         </w:tc>
         <w:tc>
           <w:tcPr>
-            <w:tcW w:w="825" w:type="dxa"/>
+            <w:tcW w:w="0" w:type="auto"/>
           </w:tcPr>
           <w:p>
             <w:pPr>
@@ -15924,7 +16542,7 @@
         <w:tc>
           <w:tcPr>
             <w:cnfStyle w:val="001000000000" w:firstRow="0" w:lastRow="0" w:firstColumn="1" w:lastColumn="0" w:oddVBand="0" w:evenVBand="0" w:oddHBand="0" w:evenHBand="0" w:firstRowFirstColumn="0" w:firstRowLastColumn="0" w:lastRowFirstColumn="0" w:lastRowLastColumn="0"/>
-            <w:tcW w:w="722" w:type="dxa"/>
+            <w:tcW w:w="0" w:type="auto"/>
           </w:tcPr>
           <w:p>
             <w:pPr>
@@ -15950,7 +16568,7 @@
         </w:tc>
         <w:tc>
           <w:tcPr>
-            <w:tcW w:w="770" w:type="dxa"/>
+            <w:tcW w:w="391" w:type="dxa"/>
           </w:tcPr>
           <w:p>
             <w:pPr>
@@ -15968,13 +16586,55 @@
         </w:tc>
         <w:tc>
           <w:tcPr>
-            <w:tcW w:w="1104" w:type="dxa"/>
+            <w:tcW w:w="586" w:type="dxa"/>
           </w:tcPr>
           <w:p>
             <w:pPr>
               <w:ind w:firstLineChars="0" w:firstLine="0"/>
               <w:jc w:val="center"/>
               <w:cnfStyle w:val="000000000000" w:firstRow="0" w:lastRow="0" w:firstColumn="0" w:lastColumn="0" w:oddVBand="0" w:evenVBand="0" w:oddHBand="0" w:evenHBand="0" w:firstRowFirstColumn="0" w:firstRowLastColumn="0" w:lastRowFirstColumn="0" w:lastRowLastColumn="0"/>
+              <w:rPr>
+                <w:rFonts w:hint="eastAsia"/>
+              </w:rPr>
+            </w:pPr>
+            <w:r>
+              <w:rPr>
+                <w:rFonts w:hint="eastAsia"/>
+              </w:rPr>
+              <w:t>0</w:t>
+            </w:r>
+          </w:p>
+        </w:tc>
+        <w:tc>
+          <w:tcPr>
+            <w:tcW w:w="623" w:type="dxa"/>
+          </w:tcPr>
+          <w:p>
+            <w:pPr>
+              <w:ind w:firstLineChars="0" w:firstLine="0"/>
+              <w:jc w:val="center"/>
+              <w:cnfStyle w:val="000000000000" w:firstRow="0" w:lastRow="0" w:firstColumn="0" w:lastColumn="0" w:oddVBand="0" w:evenVBand="0" w:oddHBand="0" w:evenHBand="0" w:firstRowFirstColumn="0" w:firstRowLastColumn="0" w:lastRowFirstColumn="0" w:lastRowLastColumn="0"/>
+              <w:rPr>
+                <w:rFonts w:hint="eastAsia"/>
+              </w:rPr>
+            </w:pPr>
+            <w:r>
+              <w:rPr>
+                <w:rFonts w:hint="eastAsia"/>
+              </w:rPr>
+              <w:t>X</w:t>
+            </w:r>
+          </w:p>
+        </w:tc>
+        <w:tc>
+          <w:tcPr>
+            <w:tcW w:w="878" w:type="dxa"/>
+          </w:tcPr>
+          <w:p>
+            <w:pPr>
+              <w:ind w:firstLineChars="0" w:firstLine="0"/>
+              <w:jc w:val="center"/>
+              <w:cnfStyle w:val="000000000000" w:firstRow="0" w:lastRow="0" w:firstColumn="0" w:lastColumn="0" w:oddVBand="0" w:evenVBand="0" w:oddHBand="0" w:evenHBand="0" w:firstRowFirstColumn="0" w:firstRowLastColumn="0" w:lastRowFirstColumn="0" w:lastRowLastColumn="0"/>
             </w:pPr>
             <w:r>
               <w:rPr>
@@ -15986,7 +16646,7 @@
         </w:tc>
         <w:tc>
           <w:tcPr>
-            <w:tcW w:w="868" w:type="dxa"/>
+            <w:tcW w:w="0" w:type="auto"/>
           </w:tcPr>
           <w:p>
             <w:pPr>
@@ -16004,7 +16664,7 @@
         </w:tc>
         <w:tc>
           <w:tcPr>
-            <w:tcW w:w="994" w:type="dxa"/>
+            <w:tcW w:w="0" w:type="auto"/>
           </w:tcPr>
           <w:p>
             <w:pPr>
@@ -16022,7 +16682,7 @@
         </w:tc>
         <w:tc>
           <w:tcPr>
-            <w:tcW w:w="996" w:type="dxa"/>
+            <w:tcW w:w="0" w:type="auto"/>
           </w:tcPr>
           <w:p>
             <w:pPr>
@@ -16040,7 +16700,7 @@
         </w:tc>
         <w:tc>
           <w:tcPr>
-            <w:tcW w:w="1051" w:type="dxa"/>
+            <w:tcW w:w="0" w:type="auto"/>
           </w:tcPr>
           <w:p>
             <w:pPr>
@@ -16061,7 +16721,7 @@
         </w:tc>
         <w:tc>
           <w:tcPr>
-            <w:tcW w:w="966" w:type="dxa"/>
+            <w:tcW w:w="0" w:type="auto"/>
           </w:tcPr>
           <w:p>
             <w:pPr>
@@ -16079,7 +16739,7 @@
         </w:tc>
         <w:tc>
           <w:tcPr>
-            <w:tcW w:w="825" w:type="dxa"/>
+            <w:tcW w:w="0" w:type="auto"/>
           </w:tcPr>
           <w:p>
             <w:pPr>
@@ -16107,19 +16767,20 @@
         <w:tc>
           <w:tcPr>
             <w:cnfStyle w:val="001000000000" w:firstRow="0" w:lastRow="0" w:firstColumn="1" w:lastColumn="0" w:oddVBand="0" w:evenVBand="0" w:oddHBand="0" w:evenHBand="0" w:firstRowFirstColumn="0" w:firstRowLastColumn="0" w:lastRowFirstColumn="0" w:lastRowLastColumn="0"/>
-            <w:tcW w:w="722" w:type="dxa"/>
-          </w:tcPr>
-          <w:p>
-            <w:pPr>
-              <w:ind w:firstLineChars="0" w:firstLine="0"/>
-              <w:jc w:val="center"/>
-            </w:pPr>
-            <w:r>
-              <w:rPr>
-                <w:rFonts w:hint="eastAsia"/>
-                <w:sz w:val="18"/>
-                <w:szCs w:val="18"/>
-              </w:rPr>
+            <w:tcW w:w="0" w:type="auto"/>
+          </w:tcPr>
+          <w:p>
+            <w:pPr>
+              <w:ind w:firstLineChars="0" w:firstLine="0"/>
+              <w:jc w:val="center"/>
+            </w:pPr>
+            <w:r>
+              <w:rPr>
+                <w:rFonts w:hint="eastAsia"/>
+                <w:sz w:val="18"/>
+                <w:szCs w:val="18"/>
+              </w:rPr>
+              <w:lastRenderedPageBreak/>
               <w:t>S</w:t>
             </w:r>
             <w:r>
@@ -16133,7 +16794,7 @@
         </w:tc>
         <w:tc>
           <w:tcPr>
-            <w:tcW w:w="770" w:type="dxa"/>
+            <w:tcW w:w="391" w:type="dxa"/>
           </w:tcPr>
           <w:p>
             <w:pPr>
@@ -16151,13 +16812,37 @@
         </w:tc>
         <w:tc>
           <w:tcPr>
-            <w:tcW w:w="1104" w:type="dxa"/>
+            <w:tcW w:w="586" w:type="dxa"/>
           </w:tcPr>
           <w:p>
             <w:pPr>
               <w:ind w:firstLineChars="0" w:firstLine="0"/>
               <w:jc w:val="center"/>
               <w:cnfStyle w:val="000000100000" w:firstRow="0" w:lastRow="0" w:firstColumn="0" w:lastColumn="0" w:oddVBand="0" w:evenVBand="0" w:oddHBand="1" w:evenHBand="0" w:firstRowFirstColumn="0" w:firstRowLastColumn="0" w:lastRowFirstColumn="0" w:lastRowLastColumn="0"/>
+              <w:rPr>
+                <w:rFonts w:hint="eastAsia"/>
+              </w:rPr>
+            </w:pPr>
+            <w:r>
+              <w:rPr>
+                <w:rFonts w:hint="eastAsia"/>
+              </w:rPr>
+              <w:t>0</w:t>
+            </w:r>
+          </w:p>
+        </w:tc>
+        <w:tc>
+          <w:tcPr>
+            <w:tcW w:w="623" w:type="dxa"/>
+          </w:tcPr>
+          <w:p>
+            <w:pPr>
+              <w:ind w:firstLineChars="0" w:firstLine="0"/>
+              <w:jc w:val="center"/>
+              <w:cnfStyle w:val="000000100000" w:firstRow="0" w:lastRow="0" w:firstColumn="0" w:lastColumn="0" w:oddVBand="0" w:evenVBand="0" w:oddHBand="1" w:evenHBand="0" w:firstRowFirstColumn="0" w:firstRowLastColumn="0" w:lastRowFirstColumn="0" w:lastRowLastColumn="0"/>
+              <w:rPr>
+                <w:rFonts w:hint="eastAsia"/>
+              </w:rPr>
             </w:pPr>
             <w:r>
               <w:rPr>
@@ -16169,7 +16854,7 @@
         </w:tc>
         <w:tc>
           <w:tcPr>
-            <w:tcW w:w="868" w:type="dxa"/>
+            <w:tcW w:w="878" w:type="dxa"/>
           </w:tcPr>
           <w:p>
             <w:pPr>
@@ -16187,7 +16872,7 @@
         </w:tc>
         <w:tc>
           <w:tcPr>
-            <w:tcW w:w="994" w:type="dxa"/>
+            <w:tcW w:w="0" w:type="auto"/>
           </w:tcPr>
           <w:p>
             <w:pPr>
@@ -16199,13 +16884,31 @@
               <w:rPr>
                 <w:rFonts w:hint="eastAsia"/>
               </w:rPr>
+              <w:t>X</w:t>
+            </w:r>
+          </w:p>
+        </w:tc>
+        <w:tc>
+          <w:tcPr>
+            <w:tcW w:w="0" w:type="auto"/>
+          </w:tcPr>
+          <w:p>
+            <w:pPr>
+              <w:ind w:firstLineChars="0" w:firstLine="0"/>
+              <w:jc w:val="center"/>
+              <w:cnfStyle w:val="000000100000" w:firstRow="0" w:lastRow="0" w:firstColumn="0" w:lastColumn="0" w:oddVBand="0" w:evenVBand="0" w:oddHBand="1" w:evenHBand="0" w:firstRowFirstColumn="0" w:firstRowLastColumn="0" w:lastRowFirstColumn="0" w:lastRowLastColumn="0"/>
+            </w:pPr>
+            <w:r>
+              <w:rPr>
+                <w:rFonts w:hint="eastAsia"/>
+              </w:rPr>
               <w:t>0</w:t>
             </w:r>
           </w:p>
         </w:tc>
         <w:tc>
           <w:tcPr>
-            <w:tcW w:w="996" w:type="dxa"/>
+            <w:tcW w:w="0" w:type="auto"/>
           </w:tcPr>
           <w:p>
             <w:pPr>
@@ -16223,7 +16926,7 @@
         </w:tc>
         <w:tc>
           <w:tcPr>
-            <w:tcW w:w="1051" w:type="dxa"/>
+            <w:tcW w:w="0" w:type="auto"/>
           </w:tcPr>
           <w:p>
             <w:pPr>
@@ -16244,7 +16947,7 @@
         </w:tc>
         <w:tc>
           <w:tcPr>
-            <w:tcW w:w="966" w:type="dxa"/>
+            <w:tcW w:w="0" w:type="auto"/>
           </w:tcPr>
           <w:p>
             <w:pPr>
@@ -16262,7 +16965,7 @@
         </w:tc>
         <w:tc>
           <w:tcPr>
-            <w:tcW w:w="825" w:type="dxa"/>
+            <w:tcW w:w="0" w:type="auto"/>
           </w:tcPr>
           <w:p>
             <w:pPr>
@@ -16289,7 +16992,7 @@
         <w:tc>
           <w:tcPr>
             <w:cnfStyle w:val="001000000000" w:firstRow="0" w:lastRow="0" w:firstColumn="1" w:lastColumn="0" w:oddVBand="0" w:evenVBand="0" w:oddHBand="0" w:evenHBand="0" w:firstRowFirstColumn="0" w:firstRowLastColumn="0" w:lastRowFirstColumn="0" w:lastRowLastColumn="0"/>
-            <w:tcW w:w="722" w:type="dxa"/>
+            <w:tcW w:w="0" w:type="auto"/>
           </w:tcPr>
           <w:p>
             <w:pPr>
@@ -16315,7 +17018,7 @@
         </w:tc>
         <w:tc>
           <w:tcPr>
-            <w:tcW w:w="770" w:type="dxa"/>
+            <w:tcW w:w="391" w:type="dxa"/>
           </w:tcPr>
           <w:p>
             <w:pPr>
@@ -16333,13 +17036,55 @@
         </w:tc>
         <w:tc>
           <w:tcPr>
-            <w:tcW w:w="1104" w:type="dxa"/>
+            <w:tcW w:w="586" w:type="dxa"/>
           </w:tcPr>
           <w:p>
             <w:pPr>
               <w:ind w:firstLineChars="0" w:firstLine="0"/>
               <w:jc w:val="center"/>
               <w:cnfStyle w:val="000000000000" w:firstRow="0" w:lastRow="0" w:firstColumn="0" w:lastColumn="0" w:oddVBand="0" w:evenVBand="0" w:oddHBand="0" w:evenHBand="0" w:firstRowFirstColumn="0" w:firstRowLastColumn="0" w:lastRowFirstColumn="0" w:lastRowLastColumn="0"/>
+              <w:rPr>
+                <w:rFonts w:hint="eastAsia"/>
+              </w:rPr>
+            </w:pPr>
+            <w:r>
+              <w:rPr>
+                <w:rFonts w:hint="eastAsia"/>
+              </w:rPr>
+              <w:t>0</w:t>
+            </w:r>
+          </w:p>
+        </w:tc>
+        <w:tc>
+          <w:tcPr>
+            <w:tcW w:w="623" w:type="dxa"/>
+          </w:tcPr>
+          <w:p>
+            <w:pPr>
+              <w:ind w:firstLineChars="0" w:firstLine="0"/>
+              <w:jc w:val="center"/>
+              <w:cnfStyle w:val="000000000000" w:firstRow="0" w:lastRow="0" w:firstColumn="0" w:lastColumn="0" w:oddVBand="0" w:evenVBand="0" w:oddHBand="0" w:evenHBand="0" w:firstRowFirstColumn="0" w:firstRowLastColumn="0" w:lastRowFirstColumn="0" w:lastRowLastColumn="0"/>
+              <w:rPr>
+                <w:rFonts w:hint="eastAsia"/>
+              </w:rPr>
+            </w:pPr>
+            <w:r>
+              <w:rPr>
+                <w:rFonts w:hint="eastAsia"/>
+              </w:rPr>
+              <w:t>1</w:t>
+            </w:r>
+          </w:p>
+        </w:tc>
+        <w:tc>
+          <w:tcPr>
+            <w:tcW w:w="878" w:type="dxa"/>
+          </w:tcPr>
+          <w:p>
+            <w:pPr>
+              <w:ind w:firstLineChars="0" w:firstLine="0"/>
+              <w:jc w:val="center"/>
+              <w:cnfStyle w:val="000000000000" w:firstRow="0" w:lastRow="0" w:firstColumn="0" w:lastColumn="0" w:oddVBand="0" w:evenVBand="0" w:oddHBand="0" w:evenHBand="0" w:firstRowFirstColumn="0" w:firstRowLastColumn="0" w:lastRowFirstColumn="0" w:lastRowLastColumn="0"/>
             </w:pPr>
             <w:r>
               <w:rPr>
@@ -16351,7 +17096,7 @@
         </w:tc>
         <w:tc>
           <w:tcPr>
-            <w:tcW w:w="868" w:type="dxa"/>
+            <w:tcW w:w="0" w:type="auto"/>
           </w:tcPr>
           <w:p>
             <w:pPr>
@@ -16369,7 +17114,7 @@
         </w:tc>
         <w:tc>
           <w:tcPr>
-            <w:tcW w:w="994" w:type="dxa"/>
+            <w:tcW w:w="0" w:type="auto"/>
           </w:tcPr>
           <w:p>
             <w:pPr>
@@ -16387,7 +17132,7 @@
         </w:tc>
         <w:tc>
           <w:tcPr>
-            <w:tcW w:w="996" w:type="dxa"/>
+            <w:tcW w:w="0" w:type="auto"/>
           </w:tcPr>
           <w:p>
             <w:pPr>
@@ -16405,7 +17150,7 @@
         </w:tc>
         <w:tc>
           <w:tcPr>
-            <w:tcW w:w="1051" w:type="dxa"/>
+            <w:tcW w:w="0" w:type="auto"/>
           </w:tcPr>
           <w:p>
             <w:pPr>
@@ -16426,7 +17171,7 @@
         </w:tc>
         <w:tc>
           <w:tcPr>
-            <w:tcW w:w="966" w:type="dxa"/>
+            <w:tcW w:w="0" w:type="auto"/>
           </w:tcPr>
           <w:p>
             <w:pPr>
@@ -16444,7 +17189,7 @@
         </w:tc>
         <w:tc>
           <w:tcPr>
-            <w:tcW w:w="825" w:type="dxa"/>
+            <w:tcW w:w="0" w:type="auto"/>
           </w:tcPr>
           <w:p>
             <w:pPr>
@@ -16469,24 +17214,23 @@
         <w:tc>
           <w:tcPr>
             <w:cnfStyle w:val="001000000000" w:firstRow="0" w:lastRow="0" w:firstColumn="1" w:lastColumn="0" w:oddVBand="0" w:evenVBand="0" w:oddHBand="0" w:evenHBand="0" w:firstRowFirstColumn="0" w:firstRowLastColumn="0" w:lastRowFirstColumn="0" w:lastRowLastColumn="0"/>
-            <w:tcW w:w="722" w:type="dxa"/>
-          </w:tcPr>
-          <w:p>
-            <w:pPr>
-              <w:ind w:firstLineChars="0" w:firstLine="0"/>
-              <w:jc w:val="center"/>
-              <w:rPr>
-                <w:sz w:val="18"/>
-                <w:szCs w:val="18"/>
-              </w:rPr>
-            </w:pPr>
-            <w:r>
-              <w:rPr>
-                <w:rFonts w:hint="eastAsia"/>
-                <w:sz w:val="18"/>
-                <w:szCs w:val="18"/>
-              </w:rPr>
-              <w:lastRenderedPageBreak/>
+            <w:tcW w:w="0" w:type="auto"/>
+          </w:tcPr>
+          <w:p>
+            <w:pPr>
+              <w:ind w:firstLineChars="0" w:firstLine="0"/>
+              <w:jc w:val="center"/>
+              <w:rPr>
+                <w:sz w:val="18"/>
+                <w:szCs w:val="18"/>
+              </w:rPr>
+            </w:pPr>
+            <w:r>
+              <w:rPr>
+                <w:rFonts w:hint="eastAsia"/>
+                <w:sz w:val="18"/>
+                <w:szCs w:val="18"/>
+              </w:rPr>
               <w:t>L</w:t>
             </w:r>
             <w:r>
@@ -16500,7 +17244,7 @@
         </w:tc>
         <w:tc>
           <w:tcPr>
-            <w:tcW w:w="770" w:type="dxa"/>
+            <w:tcW w:w="391" w:type="dxa"/>
           </w:tcPr>
           <w:p>
             <w:pPr>
@@ -16518,13 +17262,55 @@
         </w:tc>
         <w:tc>
           <w:tcPr>
-            <w:tcW w:w="1104" w:type="dxa"/>
+            <w:tcW w:w="586" w:type="dxa"/>
           </w:tcPr>
           <w:p>
             <w:pPr>
               <w:ind w:firstLineChars="0" w:firstLine="0"/>
               <w:jc w:val="center"/>
               <w:cnfStyle w:val="000000100000" w:firstRow="0" w:lastRow="0" w:firstColumn="0" w:lastColumn="0" w:oddVBand="0" w:evenVBand="0" w:oddHBand="1" w:evenHBand="0" w:firstRowFirstColumn="0" w:firstRowLastColumn="0" w:lastRowFirstColumn="0" w:lastRowLastColumn="0"/>
+              <w:rPr>
+                <w:rFonts w:hint="eastAsia"/>
+              </w:rPr>
+            </w:pPr>
+            <w:r>
+              <w:rPr>
+                <w:rFonts w:hint="eastAsia"/>
+              </w:rPr>
+              <w:t>0</w:t>
+            </w:r>
+          </w:p>
+        </w:tc>
+        <w:tc>
+          <w:tcPr>
+            <w:tcW w:w="623" w:type="dxa"/>
+          </w:tcPr>
+          <w:p>
+            <w:pPr>
+              <w:ind w:firstLineChars="0" w:firstLine="0"/>
+              <w:jc w:val="center"/>
+              <w:cnfStyle w:val="000000100000" w:firstRow="0" w:lastRow="0" w:firstColumn="0" w:lastColumn="0" w:oddVBand="0" w:evenVBand="0" w:oddHBand="1" w:evenHBand="0" w:firstRowFirstColumn="0" w:firstRowLastColumn="0" w:lastRowFirstColumn="0" w:lastRowLastColumn="0"/>
+              <w:rPr>
+                <w:rFonts w:hint="eastAsia"/>
+              </w:rPr>
+            </w:pPr>
+            <w:r>
+              <w:rPr>
+                <w:rFonts w:hint="eastAsia"/>
+              </w:rPr>
+              <w:t>X</w:t>
+            </w:r>
+          </w:p>
+        </w:tc>
+        <w:tc>
+          <w:tcPr>
+            <w:tcW w:w="878" w:type="dxa"/>
+          </w:tcPr>
+          <w:p>
+            <w:pPr>
+              <w:ind w:firstLineChars="0" w:firstLine="0"/>
+              <w:jc w:val="center"/>
+              <w:cnfStyle w:val="000000100000" w:firstRow="0" w:lastRow="0" w:firstColumn="0" w:lastColumn="0" w:oddVBand="0" w:evenVBand="0" w:oddHBand="1" w:evenHBand="0" w:firstRowFirstColumn="0" w:firstRowLastColumn="0" w:lastRowFirstColumn="0" w:lastRowLastColumn="0"/>
             </w:pPr>
             <w:r>
               <w:rPr>
@@ -16536,7 +17322,7 @@
         </w:tc>
         <w:tc>
           <w:tcPr>
-            <w:tcW w:w="868" w:type="dxa"/>
+            <w:tcW w:w="0" w:type="auto"/>
           </w:tcPr>
           <w:p>
             <w:pPr>
@@ -16554,7 +17340,7 @@
         </w:tc>
         <w:tc>
           <w:tcPr>
-            <w:tcW w:w="994" w:type="dxa"/>
+            <w:tcW w:w="0" w:type="auto"/>
           </w:tcPr>
           <w:p>
             <w:pPr>
@@ -16572,7 +17358,7 @@
         </w:tc>
         <w:tc>
           <w:tcPr>
-            <w:tcW w:w="996" w:type="dxa"/>
+            <w:tcW w:w="0" w:type="auto"/>
           </w:tcPr>
           <w:p>
             <w:pPr>
@@ -16590,7 +17376,7 @@
         </w:tc>
         <w:tc>
           <w:tcPr>
-            <w:tcW w:w="1051" w:type="dxa"/>
+            <w:tcW w:w="0" w:type="auto"/>
           </w:tcPr>
           <w:p>
             <w:pPr>
@@ -16599,34 +17385,31 @@
               <w:cnfStyle w:val="000000100000" w:firstRow="0" w:lastRow="0" w:firstColumn="0" w:lastColumn="0" w:oddVBand="0" w:evenVBand="0" w:oddHBand="1" w:evenHBand="0" w:firstRowFirstColumn="0" w:firstRowLastColumn="0" w:lastRowFirstColumn="0" w:lastRowLastColumn="0"/>
             </w:pPr>
             <w:r>
+              <w:t>000</w:t>
+            </w:r>
+          </w:p>
+        </w:tc>
+        <w:tc>
+          <w:tcPr>
+            <w:tcW w:w="0" w:type="auto"/>
+          </w:tcPr>
+          <w:p>
+            <w:pPr>
+              <w:ind w:firstLineChars="0" w:firstLine="0"/>
+              <w:jc w:val="center"/>
+              <w:cnfStyle w:val="000000100000" w:firstRow="0" w:lastRow="0" w:firstColumn="0" w:lastColumn="0" w:oddVBand="0" w:evenVBand="0" w:oddHBand="1" w:evenHBand="0" w:firstRowFirstColumn="0" w:firstRowLastColumn="0" w:lastRowFirstColumn="0" w:lastRowLastColumn="0"/>
+            </w:pPr>
+            <w:r>
+              <w:rPr>
+                <w:rFonts w:hint="eastAsia"/>
+              </w:rPr>
               <w:t>0</w:t>
             </w:r>
-            <w:r>
-              <w:t>00</w:t>
-            </w:r>
-          </w:p>
-        </w:tc>
-        <w:tc>
-          <w:tcPr>
-            <w:tcW w:w="966" w:type="dxa"/>
-          </w:tcPr>
-          <w:p>
-            <w:pPr>
-              <w:ind w:firstLineChars="0" w:firstLine="0"/>
-              <w:jc w:val="center"/>
-              <w:cnfStyle w:val="000000100000" w:firstRow="0" w:lastRow="0" w:firstColumn="0" w:lastColumn="0" w:oddVBand="0" w:evenVBand="0" w:oddHBand="1" w:evenHBand="0" w:firstRowFirstColumn="0" w:firstRowLastColumn="0" w:lastRowFirstColumn="0" w:lastRowLastColumn="0"/>
-            </w:pPr>
-            <w:r>
-              <w:rPr>
-                <w:rFonts w:hint="eastAsia"/>
-              </w:rPr>
-              <w:t>0</w:t>
-            </w:r>
-          </w:p>
-        </w:tc>
-        <w:tc>
-          <w:tcPr>
-            <w:tcW w:w="825" w:type="dxa"/>
+          </w:p>
+        </w:tc>
+        <w:tc>
+          <w:tcPr>
+            <w:tcW w:w="0" w:type="auto"/>
           </w:tcPr>
           <w:p>
             <w:pPr>
@@ -16653,7 +17436,7 @@
         <w:tc>
           <w:tcPr>
             <w:cnfStyle w:val="001000000000" w:firstRow="0" w:lastRow="0" w:firstColumn="1" w:lastColumn="0" w:oddVBand="0" w:evenVBand="0" w:oddHBand="0" w:evenHBand="0" w:firstRowFirstColumn="0" w:firstRowLastColumn="0" w:lastRowFirstColumn="0" w:lastRowLastColumn="0"/>
-            <w:tcW w:w="722" w:type="dxa"/>
+            <w:tcW w:w="0" w:type="auto"/>
           </w:tcPr>
           <w:p>
             <w:pPr>
@@ -16704,20 +17487,13 @@
                 <w:sz w:val="18"/>
                 <w:szCs w:val="18"/>
               </w:rPr>
-              <w:t>NOP</w:t>
-            </w:r>
-            <w:r>
-              <w:rPr>
-                <w:sz w:val="18"/>
-                <w:szCs w:val="18"/>
-              </w:rPr>
-              <w:t>)</w:t>
-            </w:r>
-          </w:p>
-        </w:tc>
-        <w:tc>
-          <w:tcPr>
-            <w:tcW w:w="770" w:type="dxa"/>
+              <w:t>NOP)</w:t>
+            </w:r>
+          </w:p>
+        </w:tc>
+        <w:tc>
+          <w:tcPr>
+            <w:tcW w:w="391" w:type="dxa"/>
           </w:tcPr>
           <w:p>
             <w:pPr>
@@ -16735,13 +17511,55 @@
         </w:tc>
         <w:tc>
           <w:tcPr>
-            <w:tcW w:w="1104" w:type="dxa"/>
+            <w:tcW w:w="586" w:type="dxa"/>
           </w:tcPr>
           <w:p>
             <w:pPr>
               <w:ind w:firstLineChars="0" w:firstLine="0"/>
               <w:jc w:val="center"/>
               <w:cnfStyle w:val="000000000000" w:firstRow="0" w:lastRow="0" w:firstColumn="0" w:lastColumn="0" w:oddVBand="0" w:evenVBand="0" w:oddHBand="0" w:evenHBand="0" w:firstRowFirstColumn="0" w:firstRowLastColumn="0" w:lastRowFirstColumn="0" w:lastRowLastColumn="0"/>
+              <w:rPr>
+                <w:rFonts w:hint="eastAsia"/>
+              </w:rPr>
+            </w:pPr>
+            <w:r>
+              <w:rPr>
+                <w:rFonts w:hint="eastAsia"/>
+              </w:rPr>
+              <w:t>0</w:t>
+            </w:r>
+          </w:p>
+        </w:tc>
+        <w:tc>
+          <w:tcPr>
+            <w:tcW w:w="623" w:type="dxa"/>
+          </w:tcPr>
+          <w:p>
+            <w:pPr>
+              <w:ind w:firstLineChars="0" w:firstLine="0"/>
+              <w:jc w:val="center"/>
+              <w:cnfStyle w:val="000000000000" w:firstRow="0" w:lastRow="0" w:firstColumn="0" w:lastColumn="0" w:oddVBand="0" w:evenVBand="0" w:oddHBand="0" w:evenHBand="0" w:firstRowFirstColumn="0" w:firstRowLastColumn="0" w:lastRowFirstColumn="0" w:lastRowLastColumn="0"/>
+              <w:rPr>
+                <w:rFonts w:hint="eastAsia"/>
+              </w:rPr>
+            </w:pPr>
+            <w:r>
+              <w:rPr>
+                <w:rFonts w:hint="eastAsia"/>
+              </w:rPr>
+              <w:t>X</w:t>
+            </w:r>
+          </w:p>
+        </w:tc>
+        <w:tc>
+          <w:tcPr>
+            <w:tcW w:w="878" w:type="dxa"/>
+          </w:tcPr>
+          <w:p>
+            <w:pPr>
+              <w:ind w:firstLineChars="0" w:firstLine="0"/>
+              <w:jc w:val="center"/>
+              <w:cnfStyle w:val="000000000000" w:firstRow="0" w:lastRow="0" w:firstColumn="0" w:lastColumn="0" w:oddVBand="0" w:evenVBand="0" w:oddHBand="0" w:evenHBand="0" w:firstRowFirstColumn="0" w:firstRowLastColumn="0" w:lastRowFirstColumn="0" w:lastRowLastColumn="0"/>
             </w:pPr>
             <w:r>
               <w:rPr>
@@ -16753,7 +17571,7 @@
         </w:tc>
         <w:tc>
           <w:tcPr>
-            <w:tcW w:w="868" w:type="dxa"/>
+            <w:tcW w:w="0" w:type="auto"/>
           </w:tcPr>
           <w:p>
             <w:pPr>
@@ -16771,7 +17589,7 @@
         </w:tc>
         <w:tc>
           <w:tcPr>
-            <w:tcW w:w="994" w:type="dxa"/>
+            <w:tcW w:w="0" w:type="auto"/>
           </w:tcPr>
           <w:p>
             <w:pPr>
@@ -16789,7 +17607,7 @@
         </w:tc>
         <w:tc>
           <w:tcPr>
-            <w:tcW w:w="996" w:type="dxa"/>
+            <w:tcW w:w="0" w:type="auto"/>
           </w:tcPr>
           <w:p>
             <w:pPr>
@@ -16807,7 +17625,7 @@
         </w:tc>
         <w:tc>
           <w:tcPr>
-            <w:tcW w:w="1051" w:type="dxa"/>
+            <w:tcW w:w="0" w:type="auto"/>
           </w:tcPr>
           <w:p>
             <w:pPr>
@@ -16828,7 +17646,7 @@
         </w:tc>
         <w:tc>
           <w:tcPr>
-            <w:tcW w:w="966" w:type="dxa"/>
+            <w:tcW w:w="0" w:type="auto"/>
           </w:tcPr>
           <w:p>
             <w:pPr>
@@ -16846,13 +17664,254 @@
         </w:tc>
         <w:tc>
           <w:tcPr>
-            <w:tcW w:w="825" w:type="dxa"/>
+            <w:tcW w:w="0" w:type="auto"/>
           </w:tcPr>
           <w:p>
             <w:pPr>
               <w:ind w:firstLineChars="0" w:firstLine="0"/>
               <w:jc w:val="center"/>
               <w:cnfStyle w:val="000000000000" w:firstRow="0" w:lastRow="0" w:firstColumn="0" w:lastColumn="0" w:oddVBand="0" w:evenVBand="0" w:oddHBand="0" w:evenHBand="0" w:firstRowFirstColumn="0" w:firstRowLastColumn="0" w:lastRowFirstColumn="0" w:lastRowLastColumn="0"/>
+            </w:pPr>
+            <w:r>
+              <w:rPr>
+                <w:rFonts w:hint="eastAsia"/>
+              </w:rPr>
+              <w:t>X</w:t>
+            </w:r>
+          </w:p>
+        </w:tc>
+      </w:tr>
+      <w:tr>
+        <w:trPr>
+          <w:cnfStyle w:val="000000100000" w:firstRow="0" w:lastRow="0" w:firstColumn="0" w:lastColumn="0" w:oddVBand="0" w:evenVBand="0" w:oddHBand="1" w:evenHBand="0" w:firstRowFirstColumn="0" w:firstRowLastColumn="0" w:lastRowFirstColumn="0" w:lastRowLastColumn="0"/>
+          <w:jc w:val="center"/>
+        </w:trPr>
+        <w:tc>
+          <w:tcPr>
+            <w:cnfStyle w:val="001000000000" w:firstRow="0" w:lastRow="0" w:firstColumn="1" w:lastColumn="0" w:oddVBand="0" w:evenVBand="0" w:oddHBand="0" w:evenHBand="0" w:firstRowFirstColumn="0" w:firstRowLastColumn="0" w:lastRowFirstColumn="0" w:lastRowLastColumn="0"/>
+            <w:tcW w:w="0" w:type="auto"/>
+          </w:tcPr>
+          <w:p>
+            <w:pPr>
+              <w:ind w:firstLineChars="0" w:firstLine="0"/>
+              <w:jc w:val="center"/>
+              <w:rPr>
+                <w:rFonts w:hint="eastAsia"/>
+                <w:sz w:val="18"/>
+                <w:szCs w:val="18"/>
+              </w:rPr>
+            </w:pPr>
+            <w:r>
+              <w:rPr>
+                <w:rFonts w:hint="eastAsia"/>
+                <w:sz w:val="18"/>
+                <w:szCs w:val="18"/>
+              </w:rPr>
+              <w:t>J</w:t>
+            </w:r>
+          </w:p>
+        </w:tc>
+        <w:tc>
+          <w:tcPr>
+            <w:tcW w:w="391" w:type="dxa"/>
+          </w:tcPr>
+          <w:p>
+            <w:pPr>
+              <w:ind w:firstLineChars="0" w:firstLine="0"/>
+              <w:jc w:val="center"/>
+              <w:cnfStyle w:val="000000100000" w:firstRow="0" w:lastRow="0" w:firstColumn="0" w:lastColumn="0" w:oddVBand="0" w:evenVBand="0" w:oddHBand="1" w:evenHBand="0" w:firstRowFirstColumn="0" w:firstRowLastColumn="0" w:lastRowFirstColumn="0" w:lastRowLastColumn="0"/>
+              <w:rPr>
+                <w:rFonts w:hint="eastAsia"/>
+              </w:rPr>
+            </w:pPr>
+            <w:r>
+              <w:rPr>
+                <w:rFonts w:hint="eastAsia"/>
+              </w:rPr>
+              <w:t>0</w:t>
+            </w:r>
+          </w:p>
+        </w:tc>
+        <w:tc>
+          <w:tcPr>
+            <w:tcW w:w="586" w:type="dxa"/>
+          </w:tcPr>
+          <w:p>
+            <w:pPr>
+              <w:ind w:firstLineChars="0" w:firstLine="0"/>
+              <w:jc w:val="center"/>
+              <w:cnfStyle w:val="000000100000" w:firstRow="0" w:lastRow="0" w:firstColumn="0" w:lastColumn="0" w:oddVBand="0" w:evenVBand="0" w:oddHBand="1" w:evenHBand="0" w:firstRowFirstColumn="0" w:firstRowLastColumn="0" w:lastRowFirstColumn="0" w:lastRowLastColumn="0"/>
+              <w:rPr>
+                <w:rFonts w:hint="eastAsia"/>
+              </w:rPr>
+            </w:pPr>
+            <w:r>
+              <w:rPr>
+                <w:rFonts w:hint="eastAsia"/>
+              </w:rPr>
+              <w:t>1</w:t>
+            </w:r>
+          </w:p>
+        </w:tc>
+        <w:tc>
+          <w:tcPr>
+            <w:tcW w:w="623" w:type="dxa"/>
+          </w:tcPr>
+          <w:p>
+            <w:pPr>
+              <w:ind w:firstLineChars="0" w:firstLine="0"/>
+              <w:jc w:val="center"/>
+              <w:cnfStyle w:val="000000100000" w:firstRow="0" w:lastRow="0" w:firstColumn="0" w:lastColumn="0" w:oddVBand="0" w:evenVBand="0" w:oddHBand="1" w:evenHBand="0" w:firstRowFirstColumn="0" w:firstRowLastColumn="0" w:lastRowFirstColumn="0" w:lastRowLastColumn="0"/>
+              <w:rPr>
+                <w:rFonts w:hint="eastAsia"/>
+              </w:rPr>
+            </w:pPr>
+            <w:r>
+              <w:rPr>
+                <w:rFonts w:hint="eastAsia"/>
+              </w:rPr>
+              <w:t>0</w:t>
+            </w:r>
+          </w:p>
+        </w:tc>
+        <w:tc>
+          <w:tcPr>
+            <w:tcW w:w="878" w:type="dxa"/>
+          </w:tcPr>
+          <w:p>
+            <w:pPr>
+              <w:ind w:firstLineChars="0" w:firstLine="0"/>
+              <w:jc w:val="center"/>
+              <w:cnfStyle w:val="000000100000" w:firstRow="0" w:lastRow="0" w:firstColumn="0" w:lastColumn="0" w:oddVBand="0" w:evenVBand="0" w:oddHBand="1" w:evenHBand="0" w:firstRowFirstColumn="0" w:firstRowLastColumn="0" w:lastRowFirstColumn="0" w:lastRowLastColumn="0"/>
+              <w:rPr>
+                <w:rFonts w:hint="eastAsia"/>
+              </w:rPr>
+            </w:pPr>
+            <w:r>
+              <w:rPr>
+                <w:rFonts w:hint="eastAsia"/>
+              </w:rPr>
+              <w:t>X</w:t>
+            </w:r>
+          </w:p>
+        </w:tc>
+        <w:tc>
+          <w:tcPr>
+            <w:tcW w:w="0" w:type="auto"/>
+          </w:tcPr>
+          <w:p>
+            <w:pPr>
+              <w:ind w:firstLineChars="0" w:firstLine="0"/>
+              <w:jc w:val="center"/>
+              <w:cnfStyle w:val="000000100000" w:firstRow="0" w:lastRow="0" w:firstColumn="0" w:lastColumn="0" w:oddVBand="0" w:evenVBand="0" w:oddHBand="1" w:evenHBand="0" w:firstRowFirstColumn="0" w:firstRowLastColumn="0" w:lastRowFirstColumn="0" w:lastRowLastColumn="0"/>
+              <w:rPr>
+                <w:rFonts w:hint="eastAsia"/>
+              </w:rPr>
+            </w:pPr>
+            <w:r>
+              <w:rPr>
+                <w:rFonts w:hint="eastAsia"/>
+              </w:rPr>
+              <w:t>X</w:t>
+            </w:r>
+          </w:p>
+        </w:tc>
+        <w:tc>
+          <w:tcPr>
+            <w:tcW w:w="0" w:type="auto"/>
+          </w:tcPr>
+          <w:p>
+            <w:pPr>
+              <w:ind w:firstLineChars="0" w:firstLine="0"/>
+              <w:jc w:val="center"/>
+              <w:cnfStyle w:val="000000100000" w:firstRow="0" w:lastRow="0" w:firstColumn="0" w:lastColumn="0" w:oddVBand="0" w:evenVBand="0" w:oddHBand="1" w:evenHBand="0" w:firstRowFirstColumn="0" w:firstRowLastColumn="0" w:lastRowFirstColumn="0" w:lastRowLastColumn="0"/>
+              <w:rPr>
+                <w:rFonts w:hint="eastAsia"/>
+              </w:rPr>
+            </w:pPr>
+            <w:r>
+              <w:rPr>
+                <w:rFonts w:hint="eastAsia"/>
+              </w:rPr>
+              <w:t>0</w:t>
+            </w:r>
+          </w:p>
+        </w:tc>
+        <w:tc>
+          <w:tcPr>
+            <w:tcW w:w="0" w:type="auto"/>
+          </w:tcPr>
+          <w:p>
+            <w:pPr>
+              <w:ind w:firstLineChars="0" w:firstLine="0"/>
+              <w:jc w:val="center"/>
+              <w:cnfStyle w:val="000000100000" w:firstRow="0" w:lastRow="0" w:firstColumn="0" w:lastColumn="0" w:oddVBand="0" w:evenVBand="0" w:oddHBand="1" w:evenHBand="0" w:firstRowFirstColumn="0" w:firstRowLastColumn="0" w:lastRowFirstColumn="0" w:lastRowLastColumn="0"/>
+              <w:rPr>
+                <w:rFonts w:hint="eastAsia"/>
+              </w:rPr>
+            </w:pPr>
+            <w:r>
+              <w:rPr>
+                <w:rFonts w:hint="eastAsia"/>
+              </w:rPr>
+              <w:t>X</w:t>
+            </w:r>
+          </w:p>
+        </w:tc>
+        <w:tc>
+          <w:tcPr>
+            <w:tcW w:w="0" w:type="auto"/>
+          </w:tcPr>
+          <w:p>
+            <w:pPr>
+              <w:ind w:firstLineChars="0" w:firstLine="0"/>
+              <w:jc w:val="center"/>
+              <w:cnfStyle w:val="000000100000" w:firstRow="0" w:lastRow="0" w:firstColumn="0" w:lastColumn="0" w:oddVBand="0" w:evenVBand="0" w:oddHBand="1" w:evenHBand="0" w:firstRowFirstColumn="0" w:firstRowLastColumn="0" w:lastRowFirstColumn="0" w:lastRowLastColumn="0"/>
+              <w:rPr>
+                <w:rFonts w:hint="eastAsia"/>
+              </w:rPr>
+            </w:pPr>
+            <w:r>
+              <w:rPr>
+                <w:rFonts w:hint="eastAsia"/>
+              </w:rPr>
+              <w:t>X</w:t>
+            </w:r>
+          </w:p>
+        </w:tc>
+        <w:tc>
+          <w:tcPr>
+            <w:tcW w:w="0" w:type="auto"/>
+          </w:tcPr>
+          <w:p>
+            <w:pPr>
+              <w:ind w:firstLineChars="0" w:firstLine="0"/>
+              <w:jc w:val="center"/>
+              <w:cnfStyle w:val="000000100000" w:firstRow="0" w:lastRow="0" w:firstColumn="0" w:lastColumn="0" w:oddVBand="0" w:evenVBand="0" w:oddHBand="1" w:evenHBand="0" w:firstRowFirstColumn="0" w:firstRowLastColumn="0" w:lastRowFirstColumn="0" w:lastRowLastColumn="0"/>
+              <w:rPr>
+                <w:rFonts w:hint="eastAsia"/>
+              </w:rPr>
+            </w:pPr>
+            <w:r>
+              <w:rPr>
+                <w:rFonts w:hint="eastAsia"/>
+              </w:rPr>
+              <w:t>0</w:t>
+            </w:r>
+          </w:p>
+        </w:tc>
+        <w:tc>
+          <w:tcPr>
+            <w:tcW w:w="0" w:type="auto"/>
+          </w:tcPr>
+          <w:p>
+            <w:pPr>
+              <w:ind w:firstLineChars="0" w:firstLine="0"/>
+              <w:jc w:val="center"/>
+              <w:cnfStyle w:val="000000100000" w:firstRow="0" w:lastRow="0" w:firstColumn="0" w:lastColumn="0" w:oddVBand="0" w:evenVBand="0" w:oddHBand="1" w:evenHBand="0" w:firstRowFirstColumn="0" w:firstRowLastColumn="0" w:lastRowFirstColumn="0" w:lastRowLastColumn="0"/>
+              <w:rPr>
+                <w:rFonts w:hint="eastAsia"/>
+              </w:rPr>
             </w:pPr>
             <w:r>
               <w:rPr>
@@ -16937,12 +17996,56 @@
     <w:p>
       <w:pPr>
         <w:ind w:firstLine="480"/>
+        <w:rPr>
+          <w:rFonts w:hint="eastAsia"/>
+        </w:rPr>
       </w:pPr>
       <w:r>
         <w:rPr>
           <w:rFonts w:hint="eastAsia"/>
         </w:rPr>
-        <w:t>以下为电路：</w:t>
+        <w:t>这里的</w:t>
+      </w:r>
+      <w:r>
+        <w:rPr>
+          <w:rFonts w:hint="eastAsia"/>
+        </w:rPr>
+        <w:t>J</w:t>
+      </w:r>
+      <w:r>
+        <w:rPr>
+          <w:rFonts w:hint="eastAsia"/>
+        </w:rPr>
+        <w:t>和</w:t>
+      </w:r>
+      <w:r>
+        <w:rPr>
+          <w:rFonts w:hint="eastAsia"/>
+        </w:rPr>
+        <w:t>BC</w:t>
+      </w:r>
+      <w:r>
+        <w:rPr>
+          <w:rFonts w:hint="eastAsia"/>
+        </w:rPr>
+        <w:t>的输出信号一起构成</w:t>
+      </w:r>
+      <w:proofErr w:type="spellStart"/>
+      <w:r>
+        <w:rPr>
+          <w:rFonts w:hint="eastAsia"/>
+        </w:rPr>
+        <w:t>nPC_</w:t>
+      </w:r>
+      <w:r>
+        <w:t>ct</w:t>
+      </w:r>
+      <w:proofErr w:type="spellEnd"/>
+      <w:r>
+        <w:rPr>
+          <w:rFonts w:hint="eastAsia"/>
+        </w:rPr>
+        <w:t>。</w:t>
       </w:r>
     </w:p>
     <w:p>
@@ -16951,13 +18054,24 @@
       </w:pPr>
       <w:r>
         <w:rPr>
+          <w:rFonts w:hint="eastAsia"/>
+        </w:rPr>
+        <w:t>以下为电路：</w:t>
+      </w:r>
+    </w:p>
+    <w:p>
+      <w:pPr>
+        <w:ind w:firstLine="480"/>
+      </w:pPr>
+      <w:r>
+        <w:rPr>
           <w:noProof/>
         </w:rPr>
         <w:drawing>
-          <wp:inline distT="0" distB="0" distL="0" distR="0" wp14:anchorId="019B941E" wp14:editId="10BB2C24">
-            <wp:extent cx="5274310" cy="4469130"/>
-            <wp:effectExtent l="0" t="0" r="2540" b="7620"/>
-            <wp:docPr id="18" name="图片 18"/>
+          <wp:inline distT="0" distB="0" distL="0" distR="0" wp14:anchorId="1EB88893" wp14:editId="2475BC64">
+            <wp:extent cx="5274310" cy="3899535"/>
+            <wp:effectExtent l="0" t="0" r="2540" b="5715"/>
+            <wp:docPr id="8" name="图片 8"/>
             <wp:cNvGraphicFramePr>
               <a:graphicFrameLocks xmlns:a="http://schemas.openxmlformats.org/drawingml/2006/main" noChangeAspect="1"/>
             </wp:cNvGraphicFramePr>
@@ -16977,7 +18091,7 @@
                   <pic:spPr>
                     <a:xfrm>
                       <a:off x="0" y="0"/>
-                      <a:ext cx="5274310" cy="4469130"/>
+                      <a:ext cx="5274310" cy="3899535"/>
                     </a:xfrm>
                     <a:prstGeom prst="rect">
                       <a:avLst/>
@@ -17025,10 +18139,10 @@
           <w:noProof/>
         </w:rPr>
         <w:drawing>
-          <wp:inline distT="0" distB="0" distL="0" distR="0" wp14:anchorId="12884C61" wp14:editId="1949B11F">
-            <wp:extent cx="5274310" cy="3380740"/>
+          <wp:inline distT="0" distB="0" distL="0" distR="0" wp14:anchorId="3A89DCFC" wp14:editId="52A0F6C4">
+            <wp:extent cx="5274310" cy="3524250"/>
             <wp:effectExtent l="0" t="0" r="2540" b="0"/>
-            <wp:docPr id="6" name="图片 6"/>
+            <wp:docPr id="4" name="图片 4"/>
             <wp:cNvGraphicFramePr>
               <a:graphicFrameLocks xmlns:a="http://schemas.openxmlformats.org/drawingml/2006/main" noChangeAspect="1"/>
             </wp:cNvGraphicFramePr>
@@ -17048,7 +18162,7 @@
                   <pic:spPr>
                     <a:xfrm>
                       <a:off x="0" y="0"/>
-                      <a:ext cx="5274310" cy="3380740"/>
+                      <a:ext cx="5274310" cy="3524250"/>
                     </a:xfrm>
                     <a:prstGeom prst="rect">
                       <a:avLst/>
@@ -24831,7 +25945,7 @@
 </file>
 
 <file path=customXml/itemProps1.xml><?xml version="1.0" encoding="utf-8"?>
-<ds:datastoreItem xmlns:ds="http://schemas.openxmlformats.org/officeDocument/2006/customXml" ds:itemID="{53C9E31F-598E-44E9-98EC-5D4BE11B9EB5}">
+<ds:datastoreItem xmlns:ds="http://schemas.openxmlformats.org/officeDocument/2006/customXml" ds:itemID="{7EF8B259-9D21-45D0-AED3-C786761B233C}">
   <ds:schemaRefs>
     <ds:schemaRef ds:uri="http://schemas.openxmlformats.org/officeDocument/2006/bibliography"/>
   </ds:schemaRefs>
